--- a/MLB Data/Manuscript.docx
+++ b/MLB Data/Manuscript.docx
@@ -173,6 +173,12 @@
         <w:rPr>
           <w:rFonts w:ascii="Times New Roman" w:hAnsi="Times New Roman" w:cs="Times New Roman"/>
         </w:rPr>
+        <w:t xml:space="preserve">Relative to Performance </w:t>
+      </w:r>
+      <w:r>
+        <w:rPr>
+          <w:rFonts w:ascii="Times New Roman" w:hAnsi="Times New Roman" w:cs="Times New Roman"/>
+        </w:rPr>
         <w:t>f</w:t>
       </w:r>
       <w:r>
@@ -525,7 +531,95 @@
         <w:rPr>
           <w:rFonts w:ascii="Times New Roman" w:hAnsi="Times New Roman" w:cs="Times New Roman"/>
         </w:rPr>
-        <w:t xml:space="preserve">organisms in operant chambers, artificial environments, and nonlaboratory human settings. Most of these analyses have used a handful of participants with the aim of determining how well the GME describes choice in the experimental arrangement or how some experimental manipulation influences estimated parameters. No known studies have fit the GME to the behavior of all individuals in a population – likely because the data was simply not available or because time and computational constraints made population level analyses prohibitive. In this study, we use big data methods to </w:t>
+        <w:t>organisms in operant chambers, artificial environments, and nonlaboratory human settings. Most of these analyses have used a handful of participants with the aim of determining how well the GME describes choice in the experimental arrangement or how some experimental manipulation influences estimated parameters. No known studies have fit the GME to the behavior of all individuals in a population</w:t>
+      </w:r>
+      <w:r>
+        <w:rPr>
+          <w:rFonts w:ascii="Times New Roman" w:hAnsi="Times New Roman" w:cs="Times New Roman"/>
+        </w:rPr>
+        <w:t xml:space="preserve"> and how those parameters align with performance. This is</w:t>
+      </w:r>
+      <w:r>
+        <w:rPr>
+          <w:rFonts w:ascii="Times New Roman" w:hAnsi="Times New Roman" w:cs="Times New Roman"/>
+        </w:rPr>
+        <w:t xml:space="preserve"> likely because the </w:t>
+      </w:r>
+      <w:r>
+        <w:rPr>
+          <w:rFonts w:ascii="Times New Roman" w:hAnsi="Times New Roman" w:cs="Times New Roman"/>
+        </w:rPr>
+        <w:t xml:space="preserve">population-level </w:t>
+      </w:r>
+      <w:r>
+        <w:rPr>
+          <w:rFonts w:ascii="Times New Roman" w:hAnsi="Times New Roman" w:cs="Times New Roman"/>
+        </w:rPr>
+        <w:t>data was not available or because time and computational constraints made population</w:t>
+      </w:r>
+      <w:r>
+        <w:rPr>
+          <w:rFonts w:ascii="Times New Roman" w:hAnsi="Times New Roman" w:cs="Times New Roman"/>
+        </w:rPr>
+        <w:t>-</w:t>
+      </w:r>
+      <w:r>
+        <w:rPr>
+          <w:rFonts w:ascii="Times New Roman" w:hAnsi="Times New Roman" w:cs="Times New Roman"/>
+        </w:rPr>
+        <w:t xml:space="preserve">level analyses prohibitive. In this study, we </w:t>
+      </w:r>
+      <w:r>
+        <w:rPr>
+          <w:rFonts w:ascii="Times New Roman" w:hAnsi="Times New Roman" w:cs="Times New Roman"/>
+        </w:rPr>
+        <w:t xml:space="preserve">demonstrate how </w:t>
+      </w:r>
+      <w:r>
+        <w:rPr>
+          <w:rFonts w:ascii="Times New Roman" w:hAnsi="Times New Roman" w:cs="Times New Roman"/>
+        </w:rPr>
+        <w:t xml:space="preserve">big data methods </w:t>
+      </w:r>
+      <w:r>
+        <w:rPr>
+          <w:rFonts w:ascii="Times New Roman" w:hAnsi="Times New Roman" w:cs="Times New Roman"/>
+        </w:rPr>
+        <w:t xml:space="preserve">can be combined with the GME </w:t>
+      </w:r>
+      <w:r>
+        <w:rPr>
+          <w:rFonts w:ascii="Times New Roman" w:hAnsi="Times New Roman" w:cs="Times New Roman"/>
+        </w:rPr>
+        <w:t xml:space="preserve">to: (1) identify the events likely to serve as reinforcement; (2) estimate GME parameters; and (3) associate the estimated parameters with often-used metrics of performance. Importantly, 1-3 were accomplished for every one of </w:t>
+      </w:r>
+      <w:r>
+        <w:rPr>
+          <w:rFonts w:ascii="Times New Roman" w:hAnsi="Times New Roman" w:cs="Times New Roman"/>
+          <w:i/>
+          <w:iCs/>
+        </w:rPr>
+        <w:t>NNNN</w:t>
+      </w:r>
+      <w:r>
+        <w:rPr>
+          <w:rFonts w:ascii="Times New Roman" w:hAnsi="Times New Roman" w:cs="Times New Roman"/>
+        </w:rPr>
+        <w:t xml:space="preserve"> individuals within the targeted population. The results suggest different individuals were more sensitive to different degrees of environmental change following behavior. [</w:t>
+      </w:r>
+      <w:r>
+        <w:rPr>
+          <w:rFonts w:ascii="Times New Roman" w:hAnsi="Times New Roman" w:cs="Times New Roman"/>
+          <w:i/>
+          <w:iCs/>
+        </w:rPr>
+        <w:t>Something about pitching performance. Something about the main takeaway.</w:t>
+      </w:r>
+      <w:r>
+        <w:rPr>
+          <w:rFonts w:ascii="Times New Roman" w:hAnsi="Times New Roman" w:cs="Times New Roman"/>
+        </w:rPr>
+        <w:t>]</w:t>
       </w:r>
     </w:p>
     <w:p>
@@ -590,7 +684,23 @@
           <w:bCs/>
         </w:rPr>
         <w:lastRenderedPageBreak/>
-        <w:t>Using Big Data to Analyze the Matching Law for All Members of a Population</w:t>
+        <w:t xml:space="preserve">Using Big Data to Analyze the Matching Law for All Members </w:t>
+      </w:r>
+      <w:r>
+        <w:rPr>
+          <w:rFonts w:ascii="Times New Roman" w:hAnsi="Times New Roman" w:cs="Times New Roman"/>
+          <w:b/>
+          <w:bCs/>
+        </w:rPr>
+        <w:t>in</w:t>
+      </w:r>
+      <w:r>
+        <w:rPr>
+          <w:rFonts w:ascii="Times New Roman" w:hAnsi="Times New Roman" w:cs="Times New Roman"/>
+          <w:b/>
+          <w:bCs/>
+        </w:rPr>
+        <w:t xml:space="preserve"> a Population</w:t>
       </w:r>
     </w:p>
     <w:p>
@@ -605,8 +715,270 @@
         <w:rPr>
           <w:rFonts w:ascii="Times New Roman" w:hAnsi="Times New Roman" w:cs="Times New Roman"/>
         </w:rPr>
+        <w:t xml:space="preserve">Introduce choice and matching. </w:t>
+      </w:r>
+    </w:p>
+    <w:p>
+      <w:pPr>
+        <w:spacing w:line="480" w:lineRule="auto"/>
+        <w:ind w:firstLine="720"/>
+        <w:rPr>
+          <w:rFonts w:ascii="Times New Roman" w:hAnsi="Times New Roman" w:cs="Times New Roman"/>
+        </w:rPr>
+      </w:pPr>
+      <w:r>
+        <w:rPr>
+          <w:rFonts w:ascii="Times New Roman" w:hAnsi="Times New Roman" w:cs="Times New Roman"/>
+        </w:rPr>
+        <w:t xml:space="preserve">Matching in laboratory settings. </w:t>
+      </w:r>
+    </w:p>
+    <w:p>
+      <w:pPr>
+        <w:spacing w:line="480" w:lineRule="auto"/>
+        <w:ind w:firstLine="720"/>
+        <w:rPr>
+          <w:rFonts w:ascii="Times New Roman" w:hAnsi="Times New Roman" w:cs="Times New Roman"/>
+        </w:rPr>
+      </w:pPr>
+      <w:r>
+        <w:rPr>
+          <w:rFonts w:ascii="Times New Roman" w:hAnsi="Times New Roman" w:cs="Times New Roman"/>
+        </w:rPr>
+        <w:t xml:space="preserve">Matching in nonlaboratory settings. </w:t>
+      </w:r>
+    </w:p>
+    <w:p>
+      <w:pPr>
+        <w:spacing w:line="480" w:lineRule="auto"/>
+        <w:ind w:firstLine="720"/>
+        <w:rPr>
+          <w:rFonts w:ascii="Times New Roman" w:hAnsi="Times New Roman" w:cs="Times New Roman"/>
+        </w:rPr>
+      </w:pPr>
+      <w:r>
+        <w:rPr>
+          <w:rFonts w:ascii="Times New Roman" w:hAnsi="Times New Roman" w:cs="Times New Roman"/>
+        </w:rPr>
+        <w:t xml:space="preserve">General characteristics of matching studies – small </w:t>
+      </w:r>
+      <w:r>
+        <w:rPr>
+          <w:rFonts w:ascii="Times New Roman" w:hAnsi="Times New Roman" w:cs="Times New Roman"/>
+          <w:i/>
+          <w:iCs/>
+        </w:rPr>
+        <w:t>n</w:t>
+      </w:r>
+      <w:r>
+        <w:rPr>
+          <w:rFonts w:ascii="Times New Roman" w:hAnsi="Times New Roman" w:cs="Times New Roman"/>
+        </w:rPr>
+        <w:t xml:space="preserve">, yes GME works, yes in some contexts. Limitations to these approaches. Absurd to think the reinforcers for one apply to all. </w:t>
+      </w:r>
+    </w:p>
+    <w:p>
+      <w:pPr>
+        <w:spacing w:line="480" w:lineRule="auto"/>
+        <w:ind w:firstLine="720"/>
+        <w:rPr>
+          <w:rFonts w:ascii="Times New Roman" w:hAnsi="Times New Roman" w:cs="Times New Roman"/>
+        </w:rPr>
+      </w:pPr>
+      <w:r>
+        <w:rPr>
+          <w:rFonts w:ascii="Times New Roman" w:hAnsi="Times New Roman" w:cs="Times New Roman"/>
+        </w:rPr>
+        <w:t xml:space="preserve">Why the above limitations </w:t>
+      </w:r>
+      <w:proofErr w:type="gramStart"/>
+      <w:r>
+        <w:rPr>
+          <w:rFonts w:ascii="Times New Roman" w:hAnsi="Times New Roman" w:cs="Times New Roman"/>
+        </w:rPr>
+        <w:t>exist.</w:t>
+      </w:r>
+      <w:proofErr w:type="gramEnd"/>
+      <w:r>
+        <w:rPr>
+          <w:rFonts w:ascii="Times New Roman" w:hAnsi="Times New Roman" w:cs="Times New Roman"/>
+        </w:rPr>
+        <w:t xml:space="preserve"> </w:t>
+      </w:r>
+    </w:p>
+    <w:p>
+      <w:pPr>
+        <w:spacing w:line="480" w:lineRule="auto"/>
+        <w:ind w:firstLine="720"/>
+        <w:rPr>
+          <w:rFonts w:ascii="Times New Roman" w:hAnsi="Times New Roman" w:cs="Times New Roman"/>
+        </w:rPr>
+      </w:pPr>
+      <w:r>
+        <w:rPr>
+          <w:rFonts w:ascii="Times New Roman" w:hAnsi="Times New Roman" w:cs="Times New Roman"/>
+        </w:rPr>
+        <w:t>Big data methodologies solve those limitations.</w:t>
+      </w:r>
+    </w:p>
+    <w:p>
+      <w:pPr>
+        <w:spacing w:line="480" w:lineRule="auto"/>
+        <w:ind w:firstLine="720"/>
+        <w:rPr>
+          <w:rFonts w:ascii="Times New Roman" w:hAnsi="Times New Roman" w:cs="Times New Roman"/>
+        </w:rPr>
+      </w:pPr>
+      <w:r>
+        <w:rPr>
+          <w:rFonts w:ascii="Times New Roman" w:hAnsi="Times New Roman" w:cs="Times New Roman"/>
+        </w:rPr>
+        <w:t>Why big data methodologies might tell us something new. Different reinforcers for different people. Analyze sports performance</w:t>
+      </w:r>
+      <w:r>
+        <w:rPr>
+          <w:rFonts w:ascii="Times New Roman" w:hAnsi="Times New Roman" w:cs="Times New Roman"/>
+        </w:rPr>
+        <w:t xml:space="preserve"> and how GME parameters associate. Analyze how individual fits in a population of behavior/performance ~ game theory, information theory. </w:t>
+      </w:r>
+    </w:p>
+    <w:p>
+      <w:pPr>
+        <w:spacing w:line="480" w:lineRule="auto"/>
+        <w:ind w:firstLine="720"/>
+        <w:rPr>
+          <w:rFonts w:ascii="Times New Roman" w:hAnsi="Times New Roman" w:cs="Times New Roman"/>
+        </w:rPr>
+      </w:pPr>
+      <w:r>
+        <w:rPr>
+          <w:rFonts w:ascii="Times New Roman" w:hAnsi="Times New Roman" w:cs="Times New Roman"/>
+        </w:rPr>
+        <w:t xml:space="preserve">Why big data methodologies </w:t>
+      </w:r>
+      <w:r>
+        <w:rPr>
+          <w:rFonts w:ascii="Times New Roman" w:hAnsi="Times New Roman" w:cs="Times New Roman"/>
+        </w:rPr>
+        <w:t xml:space="preserve">may help move operant quantitative models into more applied relevance. </w:t>
+      </w:r>
+    </w:p>
+    <w:p>
+      <w:pPr>
+        <w:spacing w:line="480" w:lineRule="auto"/>
+        <w:ind w:firstLine="720"/>
+        <w:rPr>
+          <w:rFonts w:ascii="Times New Roman" w:hAnsi="Times New Roman" w:cs="Times New Roman"/>
+        </w:rPr>
+      </w:pPr>
+      <w:r>
+        <w:rPr>
+          <w:rFonts w:ascii="Times New Roman" w:hAnsi="Times New Roman" w:cs="Times New Roman"/>
+        </w:rPr>
+        <w:t xml:space="preserve">The purpose of this study was to demonstrate how combining big data methodologies with one operant quantitative model may help make the model more practically applicable. Specifically, we sought to demonstrate how big data methodologies allow researchers and practitioners to: (1) identify the likely environmental changes that are controlling individual responding; (2) associate each individual’s GME parameters with overall performance; and (3) leverage information about one individual’s behavior relative to the population to strategize behavior change. </w:t>
+      </w:r>
+    </w:p>
+    <w:p>
+      <w:pPr>
+        <w:spacing w:line="480" w:lineRule="auto"/>
+        <w:rPr>
+          <w:rFonts w:ascii="Times New Roman" w:hAnsi="Times New Roman" w:cs="Times New Roman"/>
+        </w:rPr>
+      </w:pPr>
+      <w:r>
+        <w:rPr>
+          <w:rFonts w:ascii="Times New Roman" w:hAnsi="Times New Roman" w:cs="Times New Roman"/>
+          <w:b/>
+          <w:bCs/>
+        </w:rPr>
+        <w:t>Methods</w:t>
+      </w:r>
+    </w:p>
+    <w:p>
+      <w:pPr>
+        <w:spacing w:line="480" w:lineRule="auto"/>
+        <w:ind w:firstLine="720"/>
+        <w:rPr>
+          <w:rFonts w:ascii="Times New Roman" w:hAnsi="Times New Roman" w:cs="Times New Roman"/>
+        </w:rPr>
+      </w:pPr>
+      <w:r>
+        <w:rPr>
+          <w:rFonts w:ascii="Times New Roman" w:hAnsi="Times New Roman" w:cs="Times New Roman"/>
+        </w:rPr>
         <w:t xml:space="preserve">Words. </w:t>
       </w:r>
+    </w:p>
+    <w:p>
+      <w:pPr>
+        <w:spacing w:line="480" w:lineRule="auto"/>
+        <w:rPr>
+          <w:rFonts w:ascii="Times New Roman" w:hAnsi="Times New Roman" w:cs="Times New Roman"/>
+        </w:rPr>
+      </w:pPr>
+      <w:r>
+        <w:rPr>
+          <w:rFonts w:ascii="Times New Roman" w:hAnsi="Times New Roman" w:cs="Times New Roman"/>
+          <w:b/>
+          <w:bCs/>
+        </w:rPr>
+        <w:t>Results</w:t>
+      </w:r>
+    </w:p>
+    <w:p>
+      <w:pPr>
+        <w:spacing w:line="480" w:lineRule="auto"/>
+        <w:ind w:firstLine="720"/>
+        <w:rPr>
+          <w:rFonts w:ascii="Times New Roman" w:hAnsi="Times New Roman" w:cs="Times New Roman"/>
+        </w:rPr>
+      </w:pPr>
+      <w:r>
+        <w:rPr>
+          <w:rFonts w:ascii="Times New Roman" w:hAnsi="Times New Roman" w:cs="Times New Roman"/>
+        </w:rPr>
+        <w:lastRenderedPageBreak/>
+        <w:t xml:space="preserve">Words. </w:t>
+      </w:r>
+    </w:p>
+    <w:p>
+      <w:pPr>
+        <w:spacing w:line="480" w:lineRule="auto"/>
+        <w:rPr>
+          <w:rFonts w:ascii="Times New Roman" w:hAnsi="Times New Roman" w:cs="Times New Roman"/>
+        </w:rPr>
+      </w:pPr>
+      <w:r>
+        <w:rPr>
+          <w:rFonts w:ascii="Times New Roman" w:hAnsi="Times New Roman" w:cs="Times New Roman"/>
+          <w:b/>
+          <w:bCs/>
+        </w:rPr>
+        <w:t>Discussion</w:t>
+      </w:r>
+    </w:p>
+    <w:p>
+      <w:pPr>
+        <w:spacing w:line="480" w:lineRule="auto"/>
+        <w:ind w:firstLine="720"/>
+        <w:rPr>
+          <w:rFonts w:ascii="Times New Roman" w:hAnsi="Times New Roman" w:cs="Times New Roman"/>
+        </w:rPr>
+      </w:pPr>
+      <w:r>
+        <w:rPr>
+          <w:rFonts w:ascii="Times New Roman" w:hAnsi="Times New Roman" w:cs="Times New Roman"/>
+        </w:rPr>
+        <w:t xml:space="preserve">Words. </w:t>
+      </w:r>
+    </w:p>
+    <w:p>
+      <w:pPr>
+        <w:spacing w:line="480" w:lineRule="auto"/>
+        <w:rPr>
+          <w:rFonts w:ascii="Times New Roman" w:hAnsi="Times New Roman" w:cs="Times New Roman"/>
+        </w:rPr>
+      </w:pPr>
     </w:p>
     <w:sectPr>
       <w:headerReference w:type="even" r:id="rId6"/>
@@ -671,6 +1043,11 @@
         <w:docPartUnique/>
       </w:docPartObj>
     </w:sdtPr>
+    <w:sdtEndPr>
+      <w:rPr>
+        <w:rStyle w:val="PageNumber"/>
+      </w:rPr>
+    </w:sdtEndPr>
     <w:sdtContent>
       <w:p>
         <w:pPr>
@@ -723,6 +1100,11 @@
         <w:docPartUnique/>
       </w:docPartObj>
     </w:sdtPr>
+    <w:sdtEndPr>
+      <w:rPr>
+        <w:rStyle w:val="PageNumber"/>
+      </w:rPr>
+    </w:sdtEndPr>
     <w:sdtContent>
       <w:p>
         <w:pPr>

--- a/MLB Data/Manuscript.docx
+++ b/MLB Data/Manuscript.docx
@@ -905,24 +905,16 @@
       <w:r>
         <w:rPr>
           <w:rFonts w:ascii="Times New Roman" w:hAnsi="Times New Roman" w:cs="Times New Roman"/>
-        </w:rPr>
-        <w:t xml:space="preserve">Words. </w:t>
-      </w:r>
-    </w:p>
-    <w:p>
-      <w:pPr>
-        <w:spacing w:line="480" w:lineRule="auto"/>
-        <w:rPr>
-          <w:rFonts w:ascii="Times New Roman" w:hAnsi="Times New Roman" w:cs="Times New Roman"/>
-        </w:rPr>
-      </w:pPr>
-      <w:r>
-        <w:rPr>
-          <w:rFonts w:ascii="Times New Roman" w:hAnsi="Times New Roman" w:cs="Times New Roman"/>
           <w:b/>
           <w:bCs/>
         </w:rPr>
-        <w:t>Results</w:t>
+        <w:t xml:space="preserve">Data. </w:t>
+      </w:r>
+      <w:r>
+        <w:rPr>
+          <w:rFonts w:ascii="Times New Roman" w:hAnsi="Times New Roman" w:cs="Times New Roman"/>
+        </w:rPr>
+        <w:t xml:space="preserve">Words. </w:t>
       </w:r>
     </w:p>
     <w:p>
@@ -936,25 +928,24 @@
       <w:r>
         <w:rPr>
           <w:rFonts w:ascii="Times New Roman" w:hAnsi="Times New Roman" w:cs="Times New Roman"/>
-        </w:rPr>
-        <w:lastRenderedPageBreak/>
-        <w:t xml:space="preserve">Words. </w:t>
-      </w:r>
-    </w:p>
-    <w:p>
-      <w:pPr>
-        <w:spacing w:line="480" w:lineRule="auto"/>
-        <w:rPr>
-          <w:rFonts w:ascii="Times New Roman" w:hAnsi="Times New Roman" w:cs="Times New Roman"/>
-        </w:rPr>
-      </w:pPr>
-      <w:r>
-        <w:rPr>
-          <w:rFonts w:ascii="Times New Roman" w:hAnsi="Times New Roman" w:cs="Times New Roman"/>
           <w:b/>
           <w:bCs/>
         </w:rPr>
-        <w:t>Discussion</w:t>
+        <w:t>Quantitative Model</w:t>
+      </w:r>
+      <w:r>
+        <w:rPr>
+          <w:rFonts w:ascii="Times New Roman" w:hAnsi="Times New Roman" w:cs="Times New Roman"/>
+          <w:b/>
+          <w:bCs/>
+        </w:rPr>
+        <w:t xml:space="preserve">. </w:t>
+      </w:r>
+      <w:r>
+        <w:rPr>
+          <w:rFonts w:ascii="Times New Roman" w:hAnsi="Times New Roman" w:cs="Times New Roman"/>
+        </w:rPr>
+        <w:t xml:space="preserve">Words. </w:t>
       </w:r>
     </w:p>
     <w:p>
@@ -968,6 +959,23 @@
       <w:r>
         <w:rPr>
           <w:rFonts w:ascii="Times New Roman" w:hAnsi="Times New Roman" w:cs="Times New Roman"/>
+          <w:b/>
+          <w:bCs/>
+        </w:rPr>
+        <w:lastRenderedPageBreak/>
+        <w:t>Scripts and Computational Environment</w:t>
+      </w:r>
+      <w:r>
+        <w:rPr>
+          <w:rFonts w:ascii="Times New Roman" w:hAnsi="Times New Roman" w:cs="Times New Roman"/>
+          <w:b/>
+          <w:bCs/>
+        </w:rPr>
+        <w:t xml:space="preserve">. </w:t>
+      </w:r>
+      <w:r>
+        <w:rPr>
+          <w:rFonts w:ascii="Times New Roman" w:hAnsi="Times New Roman" w:cs="Times New Roman"/>
         </w:rPr>
         <w:t xml:space="preserve">Words. </w:t>
       </w:r>
@@ -975,10 +983,1394 @@
     <w:p>
       <w:pPr>
         <w:spacing w:line="480" w:lineRule="auto"/>
-        <w:rPr>
-          <w:rFonts w:ascii="Times New Roman" w:hAnsi="Times New Roman" w:cs="Times New Roman"/>
-        </w:rPr>
-      </w:pPr>
+        <w:ind w:firstLine="720"/>
+        <w:rPr>
+          <w:rFonts w:ascii="Times New Roman" w:hAnsi="Times New Roman" w:cs="Times New Roman"/>
+        </w:rPr>
+      </w:pPr>
+      <w:r>
+        <w:rPr>
+          <w:rFonts w:ascii="Times New Roman" w:hAnsi="Times New Roman" w:cs="Times New Roman"/>
+          <w:b/>
+          <w:bCs/>
+        </w:rPr>
+        <w:t>Analyses</w:t>
+      </w:r>
+      <w:r>
+        <w:rPr>
+          <w:rFonts w:ascii="Times New Roman" w:hAnsi="Times New Roman" w:cs="Times New Roman"/>
+          <w:b/>
+          <w:bCs/>
+        </w:rPr>
+        <w:t xml:space="preserve">. </w:t>
+      </w:r>
+      <w:r>
+        <w:rPr>
+          <w:rFonts w:ascii="Times New Roman" w:hAnsi="Times New Roman" w:cs="Times New Roman"/>
+        </w:rPr>
+        <w:t xml:space="preserve">Words. </w:t>
+      </w:r>
+    </w:p>
+    <w:p>
+      <w:pPr>
+        <w:spacing w:line="480" w:lineRule="auto"/>
+        <w:rPr>
+          <w:rFonts w:ascii="Times New Roman" w:hAnsi="Times New Roman" w:cs="Times New Roman"/>
+        </w:rPr>
+      </w:pPr>
+      <w:r>
+        <w:rPr>
+          <w:rFonts w:ascii="Times New Roman" w:hAnsi="Times New Roman" w:cs="Times New Roman"/>
+          <w:b/>
+          <w:bCs/>
+        </w:rPr>
+        <w:t>Results</w:t>
+      </w:r>
+    </w:p>
+    <w:p>
+      <w:pPr>
+        <w:spacing w:line="480" w:lineRule="auto"/>
+        <w:ind w:firstLine="720"/>
+        <w:rPr>
+          <w:rFonts w:ascii="Times New Roman" w:hAnsi="Times New Roman" w:cs="Times New Roman"/>
+        </w:rPr>
+      </w:pPr>
+      <w:r>
+        <w:rPr>
+          <w:rFonts w:ascii="Times New Roman" w:hAnsi="Times New Roman" w:cs="Times New Roman"/>
+          <w:b/>
+          <w:bCs/>
+        </w:rPr>
+        <w:t>Identifying Likely Reinforcer</w:t>
+      </w:r>
+      <w:r>
+        <w:rPr>
+          <w:rFonts w:ascii="Times New Roman" w:hAnsi="Times New Roman" w:cs="Times New Roman"/>
+          <w:b/>
+          <w:bCs/>
+        </w:rPr>
+        <w:t xml:space="preserve">. </w:t>
+      </w:r>
+      <w:r>
+        <w:rPr>
+          <w:rFonts w:ascii="Times New Roman" w:hAnsi="Times New Roman" w:cs="Times New Roman"/>
+        </w:rPr>
+        <w:t xml:space="preserve">Words. </w:t>
+      </w:r>
+    </w:p>
+    <w:p>
+      <w:pPr>
+        <w:spacing w:line="480" w:lineRule="auto"/>
+        <w:ind w:firstLine="720"/>
+        <w:rPr>
+          <w:rFonts w:ascii="Times New Roman" w:hAnsi="Times New Roman" w:cs="Times New Roman"/>
+        </w:rPr>
+      </w:pPr>
+      <w:r>
+        <w:rPr>
+          <w:rFonts w:ascii="Times New Roman" w:hAnsi="Times New Roman" w:cs="Times New Roman"/>
+          <w:b/>
+          <w:bCs/>
+        </w:rPr>
+        <w:t>Population Parameters and Pitching Performance</w:t>
+      </w:r>
+      <w:r>
+        <w:rPr>
+          <w:rFonts w:ascii="Times New Roman" w:hAnsi="Times New Roman" w:cs="Times New Roman"/>
+          <w:b/>
+          <w:bCs/>
+        </w:rPr>
+        <w:t xml:space="preserve">. </w:t>
+      </w:r>
+      <w:r>
+        <w:rPr>
+          <w:rFonts w:ascii="Times New Roman" w:hAnsi="Times New Roman" w:cs="Times New Roman"/>
+        </w:rPr>
+        <w:t xml:space="preserve">Words. </w:t>
+      </w:r>
+    </w:p>
+    <w:p>
+      <w:pPr>
+        <w:spacing w:line="480" w:lineRule="auto"/>
+        <w:ind w:firstLine="720"/>
+        <w:rPr>
+          <w:rFonts w:ascii="Times New Roman" w:hAnsi="Times New Roman" w:cs="Times New Roman"/>
+        </w:rPr>
+      </w:pPr>
+      <w:r>
+        <w:rPr>
+          <w:rFonts w:ascii="Times New Roman" w:hAnsi="Times New Roman" w:cs="Times New Roman"/>
+          <w:b/>
+          <w:bCs/>
+        </w:rPr>
+        <w:t>Leveraging Reinforcers and Location in Population for the Individual</w:t>
+      </w:r>
+      <w:r>
+        <w:rPr>
+          <w:rFonts w:ascii="Times New Roman" w:hAnsi="Times New Roman" w:cs="Times New Roman"/>
+          <w:b/>
+          <w:bCs/>
+        </w:rPr>
+        <w:t xml:space="preserve">. </w:t>
+      </w:r>
+      <w:r>
+        <w:rPr>
+          <w:rFonts w:ascii="Times New Roman" w:hAnsi="Times New Roman" w:cs="Times New Roman"/>
+        </w:rPr>
+        <w:t xml:space="preserve">Words. </w:t>
+      </w:r>
+    </w:p>
+    <w:p>
+      <w:pPr>
+        <w:spacing w:line="480" w:lineRule="auto"/>
+        <w:rPr>
+          <w:rFonts w:ascii="Times New Roman" w:hAnsi="Times New Roman" w:cs="Times New Roman"/>
+        </w:rPr>
+      </w:pPr>
+      <w:r>
+        <w:rPr>
+          <w:rFonts w:ascii="Times New Roman" w:hAnsi="Times New Roman" w:cs="Times New Roman"/>
+          <w:b/>
+          <w:bCs/>
+        </w:rPr>
+        <w:t>Discussion</w:t>
+      </w:r>
+    </w:p>
+    <w:p>
+      <w:pPr>
+        <w:spacing w:line="480" w:lineRule="auto"/>
+        <w:ind w:firstLine="720"/>
+        <w:rPr>
+          <w:rFonts w:ascii="Times New Roman" w:hAnsi="Times New Roman" w:cs="Times New Roman"/>
+        </w:rPr>
+      </w:pPr>
+      <w:r>
+        <w:rPr>
+          <w:rFonts w:ascii="Times New Roman" w:hAnsi="Times New Roman" w:cs="Times New Roman"/>
+        </w:rPr>
+        <w:t xml:space="preserve">Words. </w:t>
+      </w:r>
+    </w:p>
+    <w:p>
+      <w:pPr>
+        <w:spacing w:line="480" w:lineRule="auto"/>
+        <w:rPr>
+          <w:rFonts w:ascii="Times New Roman" w:hAnsi="Times New Roman" w:cs="Times New Roman"/>
+        </w:rPr>
+      </w:pPr>
+    </w:p>
+    <w:p>
+      <w:pPr>
+        <w:rPr>
+          <w:rFonts w:ascii="Times New Roman" w:hAnsi="Times New Roman" w:cs="Times New Roman"/>
+        </w:rPr>
+      </w:pPr>
+      <w:r>
+        <w:rPr>
+          <w:rFonts w:ascii="Times New Roman" w:hAnsi="Times New Roman" w:cs="Times New Roman"/>
+        </w:rPr>
+        <w:br w:type="page"/>
+      </w:r>
+    </w:p>
+    <w:p>
+      <w:pPr>
+        <w:jc w:val="center"/>
+        <w:rPr>
+          <w:rFonts w:ascii="Times New Roman" w:hAnsi="Times New Roman" w:cs="Times New Roman"/>
+        </w:rPr>
+      </w:pPr>
+      <w:r>
+        <w:rPr>
+          <w:rFonts w:ascii="Times New Roman" w:hAnsi="Times New Roman" w:cs="Times New Roman"/>
+        </w:rPr>
+        <w:lastRenderedPageBreak/>
+        <w:t>References</w:t>
+      </w:r>
+    </w:p>
+    <w:p>
+      <w:pPr>
+        <w:spacing w:before="120" w:after="120"/>
+        <w:ind w:left="187" w:hanging="187"/>
+        <w:rPr>
+          <w:rFonts w:ascii="Times New Roman" w:hAnsi="Times New Roman" w:cs="Times New Roman"/>
+          <w:sz w:val="22"/>
+          <w:szCs w:val="22"/>
+        </w:rPr>
+      </w:pPr>
+      <w:proofErr w:type="spellStart"/>
+      <w:r>
+        <w:rPr>
+          <w:rFonts w:ascii="Times New Roman" w:hAnsi="Times New Roman" w:cs="Times New Roman"/>
+          <w:sz w:val="22"/>
+          <w:szCs w:val="22"/>
+        </w:rPr>
+        <w:t>Alferink</w:t>
+      </w:r>
+      <w:proofErr w:type="spellEnd"/>
+      <w:r>
+        <w:rPr>
+          <w:rFonts w:ascii="Times New Roman" w:hAnsi="Times New Roman" w:cs="Times New Roman"/>
+          <w:sz w:val="22"/>
+          <w:szCs w:val="22"/>
+        </w:rPr>
+        <w:t xml:space="preserve">, L. A., Critchfield, T. S., </w:t>
+      </w:r>
+      <w:proofErr w:type="spellStart"/>
+      <w:r>
+        <w:rPr>
+          <w:rFonts w:ascii="Times New Roman" w:hAnsi="Times New Roman" w:cs="Times New Roman"/>
+          <w:sz w:val="22"/>
+          <w:szCs w:val="22"/>
+        </w:rPr>
+        <w:t>Hitt</w:t>
+      </w:r>
+      <w:proofErr w:type="spellEnd"/>
+      <w:r>
+        <w:rPr>
+          <w:rFonts w:ascii="Times New Roman" w:hAnsi="Times New Roman" w:cs="Times New Roman"/>
+          <w:sz w:val="22"/>
+          <w:szCs w:val="22"/>
+        </w:rPr>
+        <w:t>, J. L., &amp;</w:t>
+      </w:r>
+      <w:r>
+        <w:rPr>
+          <w:rFonts w:ascii="Times New Roman" w:hAnsi="Times New Roman" w:cs="Times New Roman"/>
+          <w:sz w:val="22"/>
+          <w:szCs w:val="22"/>
+        </w:rPr>
+        <w:t xml:space="preserve"> </w:t>
+      </w:r>
+      <w:r>
+        <w:rPr>
+          <w:rFonts w:ascii="Times New Roman" w:hAnsi="Times New Roman" w:cs="Times New Roman"/>
+          <w:sz w:val="22"/>
+          <w:szCs w:val="22"/>
+        </w:rPr>
+        <w:t>Higgins, W. J. (2009). Generality of the matching</w:t>
+      </w:r>
+      <w:r>
+        <w:rPr>
+          <w:rFonts w:ascii="Times New Roman" w:hAnsi="Times New Roman" w:cs="Times New Roman"/>
+          <w:sz w:val="22"/>
+          <w:szCs w:val="22"/>
+        </w:rPr>
+        <w:t xml:space="preserve"> </w:t>
+      </w:r>
+      <w:r>
+        <w:rPr>
+          <w:rFonts w:ascii="Times New Roman" w:hAnsi="Times New Roman" w:cs="Times New Roman"/>
+          <w:sz w:val="22"/>
+          <w:szCs w:val="22"/>
+        </w:rPr>
+        <w:t>law as a descriptor of shot selection in basketball.</w:t>
+      </w:r>
+      <w:r>
+        <w:rPr>
+          <w:rFonts w:ascii="Times New Roman" w:hAnsi="Times New Roman" w:cs="Times New Roman"/>
+          <w:sz w:val="22"/>
+          <w:szCs w:val="22"/>
+        </w:rPr>
+        <w:t xml:space="preserve"> </w:t>
+      </w:r>
+      <w:r>
+        <w:rPr>
+          <w:rFonts w:ascii="Times New Roman" w:hAnsi="Times New Roman" w:cs="Times New Roman"/>
+          <w:i/>
+          <w:iCs/>
+          <w:sz w:val="22"/>
+          <w:szCs w:val="22"/>
+        </w:rPr>
+        <w:t>Journal of Applied Behavior Analysis, 42</w:t>
+      </w:r>
+      <w:r>
+        <w:rPr>
+          <w:rFonts w:ascii="Times New Roman" w:hAnsi="Times New Roman" w:cs="Times New Roman"/>
+          <w:sz w:val="22"/>
+          <w:szCs w:val="22"/>
+        </w:rPr>
+        <w:t>, 595–608.</w:t>
+      </w:r>
+      <w:r>
+        <w:rPr>
+          <w:rFonts w:ascii="Times New Roman" w:hAnsi="Times New Roman" w:cs="Times New Roman"/>
+          <w:sz w:val="22"/>
+          <w:szCs w:val="22"/>
+        </w:rPr>
+        <w:t xml:space="preserve"> </w:t>
+      </w:r>
+      <w:r>
+        <w:rPr>
+          <w:rFonts w:ascii="Times New Roman" w:hAnsi="Times New Roman" w:cs="Times New Roman"/>
+          <w:sz w:val="22"/>
+          <w:szCs w:val="22"/>
+        </w:rPr>
+        <w:t>https://</w:t>
+      </w:r>
+      <w:r>
+        <w:rPr>
+          <w:rFonts w:ascii="Times New Roman" w:hAnsi="Times New Roman" w:cs="Times New Roman"/>
+          <w:sz w:val="22"/>
+          <w:szCs w:val="22"/>
+        </w:rPr>
+        <w:t>doi</w:t>
+      </w:r>
+      <w:r>
+        <w:rPr>
+          <w:rFonts w:ascii="Times New Roman" w:hAnsi="Times New Roman" w:cs="Times New Roman"/>
+          <w:sz w:val="22"/>
+          <w:szCs w:val="22"/>
+        </w:rPr>
+        <w:t>.org/</w:t>
+      </w:r>
+      <w:r>
+        <w:rPr>
+          <w:rFonts w:ascii="Times New Roman" w:hAnsi="Times New Roman" w:cs="Times New Roman"/>
+          <w:sz w:val="22"/>
+          <w:szCs w:val="22"/>
+        </w:rPr>
+        <w:t>10.1901/jaba.2009.42-595</w:t>
+      </w:r>
+    </w:p>
+    <w:p>
+      <w:pPr>
+        <w:spacing w:before="120" w:after="120"/>
+        <w:ind w:left="187" w:hanging="187"/>
+        <w:rPr>
+          <w:rFonts w:ascii="Times New Roman" w:hAnsi="Times New Roman" w:cs="Times New Roman"/>
+          <w:sz w:val="22"/>
+          <w:szCs w:val="22"/>
+        </w:rPr>
+      </w:pPr>
+      <w:r>
+        <w:rPr>
+          <w:rFonts w:ascii="Times New Roman" w:hAnsi="Times New Roman" w:cs="Times New Roman"/>
+          <w:sz w:val="22"/>
+          <w:szCs w:val="22"/>
+        </w:rPr>
+        <w:t>Baum, W. M. (1974). On two types of deviation from</w:t>
+      </w:r>
+      <w:r>
+        <w:rPr>
+          <w:rFonts w:ascii="Times New Roman" w:hAnsi="Times New Roman" w:cs="Times New Roman"/>
+          <w:sz w:val="22"/>
+          <w:szCs w:val="22"/>
+        </w:rPr>
+        <w:t xml:space="preserve"> </w:t>
+      </w:r>
+      <w:r>
+        <w:rPr>
+          <w:rFonts w:ascii="Times New Roman" w:hAnsi="Times New Roman" w:cs="Times New Roman"/>
+          <w:sz w:val="22"/>
+          <w:szCs w:val="22"/>
+        </w:rPr>
+        <w:t xml:space="preserve">the matching law: Bias and undermatching. </w:t>
+      </w:r>
+      <w:r>
+        <w:rPr>
+          <w:rFonts w:ascii="Times New Roman" w:hAnsi="Times New Roman" w:cs="Times New Roman"/>
+          <w:i/>
+          <w:iCs/>
+          <w:sz w:val="22"/>
+          <w:szCs w:val="22"/>
+        </w:rPr>
+        <w:t>Journal</w:t>
+      </w:r>
+      <w:r>
+        <w:rPr>
+          <w:rFonts w:ascii="Times New Roman" w:hAnsi="Times New Roman" w:cs="Times New Roman"/>
+          <w:i/>
+          <w:iCs/>
+          <w:sz w:val="22"/>
+          <w:szCs w:val="22"/>
+        </w:rPr>
+        <w:t xml:space="preserve"> </w:t>
+      </w:r>
+      <w:r>
+        <w:rPr>
+          <w:rFonts w:ascii="Times New Roman" w:hAnsi="Times New Roman" w:cs="Times New Roman"/>
+          <w:i/>
+          <w:iCs/>
+          <w:sz w:val="22"/>
+          <w:szCs w:val="22"/>
+        </w:rPr>
+        <w:t>of the Experimental Analysis of Behavior, 22</w:t>
+      </w:r>
+      <w:r>
+        <w:rPr>
+          <w:rFonts w:ascii="Times New Roman" w:hAnsi="Times New Roman" w:cs="Times New Roman"/>
+          <w:sz w:val="22"/>
+          <w:szCs w:val="22"/>
+        </w:rPr>
+        <w:t>, 231–242.</w:t>
+      </w:r>
+      <w:r>
+        <w:rPr>
+          <w:rFonts w:ascii="Times New Roman" w:hAnsi="Times New Roman" w:cs="Times New Roman"/>
+          <w:sz w:val="22"/>
+          <w:szCs w:val="22"/>
+        </w:rPr>
+        <w:t xml:space="preserve"> </w:t>
+      </w:r>
+      <w:r>
+        <w:rPr>
+          <w:rFonts w:ascii="Times New Roman" w:hAnsi="Times New Roman" w:cs="Times New Roman"/>
+          <w:sz w:val="22"/>
+          <w:szCs w:val="22"/>
+        </w:rPr>
+        <w:t>https://doi.org/10.1901/jeab.1974.22-231</w:t>
+      </w:r>
+    </w:p>
+    <w:p>
+      <w:pPr>
+        <w:spacing w:before="120" w:after="120"/>
+        <w:ind w:left="187" w:hanging="187"/>
+        <w:rPr>
+          <w:rFonts w:ascii="Times New Roman" w:hAnsi="Times New Roman" w:cs="Times New Roman"/>
+          <w:sz w:val="22"/>
+          <w:szCs w:val="22"/>
+        </w:rPr>
+      </w:pPr>
+      <w:r>
+        <w:rPr>
+          <w:rFonts w:ascii="Times New Roman" w:hAnsi="Times New Roman" w:cs="Times New Roman"/>
+          <w:sz w:val="22"/>
+          <w:szCs w:val="22"/>
+        </w:rPr>
+        <w:t xml:space="preserve">Cox, D. J., </w:t>
+      </w:r>
+      <w:proofErr w:type="spellStart"/>
+      <w:r>
+        <w:rPr>
+          <w:rFonts w:ascii="Times New Roman" w:hAnsi="Times New Roman" w:cs="Times New Roman"/>
+          <w:sz w:val="22"/>
+          <w:szCs w:val="22"/>
+        </w:rPr>
+        <w:t>Sosine</w:t>
+      </w:r>
+      <w:proofErr w:type="spellEnd"/>
+      <w:r>
+        <w:rPr>
+          <w:rFonts w:ascii="Times New Roman" w:hAnsi="Times New Roman" w:cs="Times New Roman"/>
+          <w:sz w:val="22"/>
+          <w:szCs w:val="22"/>
+        </w:rPr>
+        <w:t xml:space="preserve">, J., &amp; </w:t>
+      </w:r>
+      <w:proofErr w:type="spellStart"/>
+      <w:r>
+        <w:rPr>
+          <w:rFonts w:ascii="Times New Roman" w:hAnsi="Times New Roman" w:cs="Times New Roman"/>
+          <w:sz w:val="22"/>
+          <w:szCs w:val="22"/>
+        </w:rPr>
+        <w:t>Dallery</w:t>
+      </w:r>
+      <w:proofErr w:type="spellEnd"/>
+      <w:r>
+        <w:rPr>
+          <w:rFonts w:ascii="Times New Roman" w:hAnsi="Times New Roman" w:cs="Times New Roman"/>
+          <w:sz w:val="22"/>
+          <w:szCs w:val="22"/>
+        </w:rPr>
+        <w:t xml:space="preserve">, J. (2017). Application of the matching law to pitch selection in professional baseball. </w:t>
+      </w:r>
+      <w:r>
+        <w:rPr>
+          <w:rFonts w:ascii="Times New Roman" w:hAnsi="Times New Roman" w:cs="Times New Roman"/>
+          <w:i/>
+          <w:iCs/>
+          <w:sz w:val="22"/>
+          <w:szCs w:val="22"/>
+        </w:rPr>
+        <w:t>Journal of Applied Behavior Analysis, 50</w:t>
+      </w:r>
+      <w:r>
+        <w:rPr>
+          <w:rFonts w:ascii="Times New Roman" w:hAnsi="Times New Roman" w:cs="Times New Roman"/>
+          <w:sz w:val="22"/>
+          <w:szCs w:val="22"/>
+        </w:rPr>
+        <w:t>(2), 393-406. http://doi.org/10.1002/jaba.381</w:t>
+      </w:r>
+    </w:p>
+    <w:p>
+      <w:pPr>
+        <w:spacing w:before="120" w:after="120"/>
+        <w:ind w:left="187" w:hanging="187"/>
+        <w:rPr>
+          <w:rFonts w:ascii="Times New Roman" w:hAnsi="Times New Roman" w:cs="Times New Roman"/>
+          <w:sz w:val="22"/>
+          <w:szCs w:val="22"/>
+        </w:rPr>
+      </w:pPr>
+      <w:r>
+        <w:rPr>
+          <w:rFonts w:ascii="Times New Roman" w:hAnsi="Times New Roman" w:cs="Times New Roman"/>
+          <w:sz w:val="22"/>
+          <w:szCs w:val="22"/>
+        </w:rPr>
+        <w:t xml:space="preserve">Critchfield, T. S., Meeks, E., &amp; Stilling, S. T. (2014). Explanatory flexibility of the matching law: Situational bias interactions in football play selection. </w:t>
+      </w:r>
+      <w:r>
+        <w:rPr>
+          <w:rFonts w:ascii="Times New Roman" w:hAnsi="Times New Roman" w:cs="Times New Roman"/>
+          <w:i/>
+          <w:iCs/>
+          <w:sz w:val="22"/>
+          <w:szCs w:val="22"/>
+        </w:rPr>
+        <w:t>The Psychological Record, 64</w:t>
+      </w:r>
+      <w:r>
+        <w:rPr>
+          <w:rFonts w:ascii="Times New Roman" w:hAnsi="Times New Roman" w:cs="Times New Roman"/>
+          <w:sz w:val="22"/>
+          <w:szCs w:val="22"/>
+        </w:rPr>
+        <w:t>(3), 371-380. https://doi.org/10.1007/s40732-014-0064-5</w:t>
+      </w:r>
+    </w:p>
+    <w:p>
+      <w:pPr>
+        <w:spacing w:before="120" w:after="120"/>
+        <w:ind w:left="187" w:hanging="187"/>
+        <w:rPr>
+          <w:rFonts w:ascii="Times New Roman" w:hAnsi="Times New Roman" w:cs="Times New Roman"/>
+          <w:sz w:val="22"/>
+          <w:szCs w:val="22"/>
+        </w:rPr>
+      </w:pPr>
+      <w:proofErr w:type="spellStart"/>
+      <w:r>
+        <w:rPr>
+          <w:rFonts w:ascii="Times New Roman" w:hAnsi="Times New Roman" w:cs="Times New Roman"/>
+          <w:sz w:val="22"/>
+          <w:szCs w:val="22"/>
+        </w:rPr>
+        <w:t>Falligant</w:t>
+      </w:r>
+      <w:proofErr w:type="spellEnd"/>
+      <w:r>
+        <w:rPr>
+          <w:rFonts w:ascii="Times New Roman" w:hAnsi="Times New Roman" w:cs="Times New Roman"/>
+          <w:sz w:val="22"/>
+          <w:szCs w:val="22"/>
+        </w:rPr>
+        <w:t xml:space="preserve">, J. M., </w:t>
+      </w:r>
+      <w:proofErr w:type="spellStart"/>
+      <w:r>
+        <w:rPr>
+          <w:rFonts w:ascii="Times New Roman" w:hAnsi="Times New Roman" w:cs="Times New Roman"/>
+          <w:sz w:val="22"/>
+          <w:szCs w:val="22"/>
+        </w:rPr>
+        <w:t>Boomhower</w:t>
+      </w:r>
+      <w:proofErr w:type="spellEnd"/>
+      <w:r>
+        <w:rPr>
+          <w:rFonts w:ascii="Times New Roman" w:hAnsi="Times New Roman" w:cs="Times New Roman"/>
+          <w:sz w:val="22"/>
+          <w:szCs w:val="22"/>
+        </w:rPr>
+        <w:t xml:space="preserve">, S. R., &amp; Pence, S. T. (2016). Application of the generalized matching law to point-after-touchdown conversions and kicker selection in college football. </w:t>
+      </w:r>
+      <w:r>
+        <w:rPr>
+          <w:rFonts w:ascii="Times New Roman" w:hAnsi="Times New Roman" w:cs="Times New Roman"/>
+          <w:i/>
+          <w:iCs/>
+          <w:sz w:val="22"/>
+          <w:szCs w:val="22"/>
+        </w:rPr>
+        <w:t>Psychology of Sport and Exercise, 26</w:t>
+      </w:r>
+      <w:r>
+        <w:rPr>
+          <w:rFonts w:ascii="Times New Roman" w:hAnsi="Times New Roman" w:cs="Times New Roman"/>
+          <w:sz w:val="22"/>
+          <w:szCs w:val="22"/>
+        </w:rPr>
+        <w:t>, 149-153. https://doi.org/10.1016/j.psychsport.2016.07.006</w:t>
+      </w:r>
+    </w:p>
+    <w:p>
+      <w:pPr>
+        <w:spacing w:before="120" w:after="120"/>
+        <w:ind w:left="187" w:hanging="187"/>
+        <w:rPr>
+          <w:rFonts w:ascii="Times New Roman" w:hAnsi="Times New Roman" w:cs="Times New Roman"/>
+          <w:sz w:val="22"/>
+          <w:szCs w:val="22"/>
+        </w:rPr>
+      </w:pPr>
+      <w:proofErr w:type="spellStart"/>
+      <w:r>
+        <w:rPr>
+          <w:rFonts w:ascii="Times New Roman" w:hAnsi="Times New Roman" w:cs="Times New Roman"/>
+          <w:sz w:val="22"/>
+          <w:szCs w:val="22"/>
+        </w:rPr>
+        <w:t>Falligant</w:t>
+      </w:r>
+      <w:proofErr w:type="spellEnd"/>
+      <w:r>
+        <w:rPr>
+          <w:rFonts w:ascii="Times New Roman" w:hAnsi="Times New Roman" w:cs="Times New Roman"/>
+          <w:sz w:val="22"/>
+          <w:szCs w:val="22"/>
+        </w:rPr>
+        <w:t xml:space="preserve">, J. M., Cero, I., </w:t>
+      </w:r>
+      <w:proofErr w:type="spellStart"/>
+      <w:r>
+        <w:rPr>
+          <w:rFonts w:ascii="Times New Roman" w:hAnsi="Times New Roman" w:cs="Times New Roman"/>
+          <w:sz w:val="22"/>
+          <w:szCs w:val="22"/>
+        </w:rPr>
+        <w:t>Kranak</w:t>
+      </w:r>
+      <w:proofErr w:type="spellEnd"/>
+      <w:r>
+        <w:rPr>
+          <w:rFonts w:ascii="Times New Roman" w:hAnsi="Times New Roman" w:cs="Times New Roman"/>
+          <w:sz w:val="22"/>
+          <w:szCs w:val="22"/>
+        </w:rPr>
+        <w:t xml:space="preserve">, M. P., &amp; Kurtz, P. F. (2020). Further application of the generalized matching law to </w:t>
+      </w:r>
+      <w:proofErr w:type="spellStart"/>
+      <w:r>
+        <w:rPr>
+          <w:rFonts w:ascii="Times New Roman" w:hAnsi="Times New Roman" w:cs="Times New Roman"/>
+          <w:sz w:val="22"/>
+          <w:szCs w:val="22"/>
+        </w:rPr>
+        <w:t>multialternative</w:t>
+      </w:r>
+      <w:proofErr w:type="spellEnd"/>
+      <w:r>
+        <w:rPr>
+          <w:rFonts w:ascii="Times New Roman" w:hAnsi="Times New Roman" w:cs="Times New Roman"/>
+          <w:sz w:val="22"/>
+          <w:szCs w:val="22"/>
+        </w:rPr>
+        <w:t xml:space="preserve"> sports contexts. </w:t>
+      </w:r>
+      <w:r>
+        <w:rPr>
+          <w:rFonts w:ascii="Times New Roman" w:hAnsi="Times New Roman" w:cs="Times New Roman"/>
+          <w:i/>
+          <w:iCs/>
+          <w:sz w:val="22"/>
+          <w:szCs w:val="22"/>
+        </w:rPr>
+        <w:t>Journal of Applied Behavior Analysis.</w:t>
+      </w:r>
+      <w:r>
+        <w:rPr>
+          <w:rFonts w:ascii="Times New Roman" w:hAnsi="Times New Roman" w:cs="Times New Roman"/>
+          <w:sz w:val="22"/>
+          <w:szCs w:val="22"/>
+        </w:rPr>
+        <w:t xml:space="preserve"> https://doi.org/10.1002/jaba.757</w:t>
+      </w:r>
+    </w:p>
+    <w:p>
+      <w:pPr>
+        <w:spacing w:before="120" w:after="120"/>
+        <w:ind w:left="187" w:hanging="187"/>
+        <w:rPr>
+          <w:rFonts w:ascii="Times New Roman" w:hAnsi="Times New Roman" w:cs="Times New Roman"/>
+          <w:sz w:val="22"/>
+          <w:szCs w:val="22"/>
+        </w:rPr>
+      </w:pPr>
+      <w:r>
+        <w:rPr>
+          <w:rFonts w:ascii="Times New Roman" w:hAnsi="Times New Roman" w:cs="Times New Roman"/>
+          <w:sz w:val="22"/>
+          <w:szCs w:val="22"/>
+        </w:rPr>
+        <w:t xml:space="preserve">Herrnstein, R. J. (1970). On the law of effect. </w:t>
+      </w:r>
+      <w:r>
+        <w:rPr>
+          <w:rFonts w:ascii="Times New Roman" w:hAnsi="Times New Roman" w:cs="Times New Roman"/>
+          <w:i/>
+          <w:iCs/>
+          <w:sz w:val="22"/>
+          <w:szCs w:val="22"/>
+        </w:rPr>
+        <w:t>Journal of</w:t>
+      </w:r>
+      <w:r>
+        <w:rPr>
+          <w:rFonts w:ascii="Times New Roman" w:hAnsi="Times New Roman" w:cs="Times New Roman"/>
+          <w:i/>
+          <w:iCs/>
+          <w:sz w:val="22"/>
+          <w:szCs w:val="22"/>
+        </w:rPr>
+        <w:t xml:space="preserve"> </w:t>
+      </w:r>
+      <w:r>
+        <w:rPr>
+          <w:rFonts w:ascii="Times New Roman" w:hAnsi="Times New Roman" w:cs="Times New Roman"/>
+          <w:i/>
+          <w:iCs/>
+          <w:sz w:val="22"/>
+          <w:szCs w:val="22"/>
+        </w:rPr>
+        <w:t>the Experimental Analysis of Behavior, 13</w:t>
+      </w:r>
+      <w:r>
+        <w:rPr>
+          <w:rFonts w:ascii="Times New Roman" w:hAnsi="Times New Roman" w:cs="Times New Roman"/>
+          <w:sz w:val="22"/>
+          <w:szCs w:val="22"/>
+        </w:rPr>
+        <w:t>, 243–266.</w:t>
+      </w:r>
+      <w:r>
+        <w:rPr>
+          <w:rFonts w:ascii="Times New Roman" w:hAnsi="Times New Roman" w:cs="Times New Roman"/>
+          <w:sz w:val="22"/>
+          <w:szCs w:val="22"/>
+        </w:rPr>
+        <w:t xml:space="preserve"> </w:t>
+      </w:r>
+      <w:r>
+        <w:rPr>
+          <w:rFonts w:ascii="Times New Roman" w:hAnsi="Times New Roman" w:cs="Times New Roman"/>
+          <w:sz w:val="22"/>
+          <w:szCs w:val="22"/>
+        </w:rPr>
+        <w:t>doi:10.1901/jeab.1970.13-243</w:t>
+      </w:r>
+    </w:p>
+    <w:p>
+      <w:pPr>
+        <w:spacing w:before="120" w:after="120"/>
+        <w:ind w:left="187" w:hanging="187"/>
+        <w:rPr>
+          <w:rFonts w:ascii="Times New Roman" w:hAnsi="Times New Roman" w:cs="Times New Roman"/>
+          <w:sz w:val="22"/>
+          <w:szCs w:val="22"/>
+        </w:rPr>
+      </w:pPr>
+      <w:r>
+        <w:rPr>
+          <w:rFonts w:ascii="Times New Roman" w:hAnsi="Times New Roman" w:cs="Times New Roman"/>
+          <w:sz w:val="22"/>
+          <w:szCs w:val="22"/>
+        </w:rPr>
+        <w:t xml:space="preserve">Poling, A., Weeden, M. A., Redner, R., &amp; Foster, T. M. (2011). Switch Hitting in Baseball: Apparent Rule‐Following, Not Matching. </w:t>
+      </w:r>
+      <w:r>
+        <w:rPr>
+          <w:rFonts w:ascii="Times New Roman" w:hAnsi="Times New Roman" w:cs="Times New Roman"/>
+          <w:i/>
+          <w:iCs/>
+          <w:sz w:val="22"/>
+          <w:szCs w:val="22"/>
+        </w:rPr>
+        <w:t>Journal of the Experimental Analysis of Behavior, 96</w:t>
+      </w:r>
+      <w:r>
+        <w:rPr>
+          <w:rFonts w:ascii="Times New Roman" w:hAnsi="Times New Roman" w:cs="Times New Roman"/>
+          <w:sz w:val="22"/>
+          <w:szCs w:val="22"/>
+        </w:rPr>
+        <w:t>(2), 283-289. http://doi.org/10.1901/jeab.2011.96-283</w:t>
+      </w:r>
+    </w:p>
+    <w:p>
+      <w:pPr>
+        <w:spacing w:before="120" w:after="120"/>
+        <w:ind w:left="187" w:hanging="187"/>
+        <w:rPr>
+          <w:rFonts w:ascii="Times New Roman" w:hAnsi="Times New Roman" w:cs="Times New Roman"/>
+          <w:sz w:val="22"/>
+          <w:szCs w:val="22"/>
+        </w:rPr>
+      </w:pPr>
+      <w:r>
+        <w:rPr>
+          <w:rFonts w:ascii="Times New Roman" w:hAnsi="Times New Roman" w:cs="Times New Roman"/>
+          <w:sz w:val="22"/>
+          <w:szCs w:val="22"/>
+        </w:rPr>
+        <w:t>Reed, D. D., Critchfield, T. S., &amp; Martens, B. K. (2006).</w:t>
+      </w:r>
+      <w:r>
+        <w:rPr>
+          <w:rFonts w:ascii="Times New Roman" w:hAnsi="Times New Roman" w:cs="Times New Roman"/>
+          <w:sz w:val="22"/>
+          <w:szCs w:val="22"/>
+        </w:rPr>
+        <w:t xml:space="preserve"> </w:t>
+      </w:r>
+      <w:r>
+        <w:rPr>
+          <w:rFonts w:ascii="Times New Roman" w:hAnsi="Times New Roman" w:cs="Times New Roman"/>
+          <w:sz w:val="22"/>
+          <w:szCs w:val="22"/>
+        </w:rPr>
+        <w:t>The generalized matching law in elite sport competition:</w:t>
+      </w:r>
+      <w:r>
+        <w:rPr>
+          <w:rFonts w:ascii="Times New Roman" w:hAnsi="Times New Roman" w:cs="Times New Roman"/>
+          <w:sz w:val="22"/>
+          <w:szCs w:val="22"/>
+        </w:rPr>
+        <w:t xml:space="preserve"> </w:t>
+      </w:r>
+      <w:r>
+        <w:rPr>
+          <w:rFonts w:ascii="Times New Roman" w:hAnsi="Times New Roman" w:cs="Times New Roman"/>
+          <w:sz w:val="22"/>
+          <w:szCs w:val="22"/>
+        </w:rPr>
+        <w:t xml:space="preserve">Football play calling as operant choice. </w:t>
+      </w:r>
+      <w:r>
+        <w:rPr>
+          <w:rFonts w:ascii="Times New Roman" w:hAnsi="Times New Roman" w:cs="Times New Roman"/>
+          <w:i/>
+          <w:iCs/>
+          <w:sz w:val="22"/>
+          <w:szCs w:val="22"/>
+        </w:rPr>
+        <w:t>Journa</w:t>
+      </w:r>
+      <w:r>
+        <w:rPr>
+          <w:rFonts w:ascii="Times New Roman" w:hAnsi="Times New Roman" w:cs="Times New Roman"/>
+          <w:i/>
+          <w:iCs/>
+          <w:sz w:val="22"/>
+          <w:szCs w:val="22"/>
+        </w:rPr>
+        <w:t xml:space="preserve">l </w:t>
+      </w:r>
+      <w:r>
+        <w:rPr>
+          <w:rFonts w:ascii="Times New Roman" w:hAnsi="Times New Roman" w:cs="Times New Roman"/>
+          <w:i/>
+          <w:iCs/>
+          <w:sz w:val="22"/>
+          <w:szCs w:val="22"/>
+        </w:rPr>
+        <w:t>of Applied Behavior Analysis, 39</w:t>
+      </w:r>
+      <w:r>
+        <w:rPr>
+          <w:rFonts w:ascii="Times New Roman" w:hAnsi="Times New Roman" w:cs="Times New Roman"/>
+          <w:sz w:val="22"/>
+          <w:szCs w:val="22"/>
+        </w:rPr>
+        <w:t>, 281–297.</w:t>
+      </w:r>
+      <w:r>
+        <w:rPr>
+          <w:rFonts w:ascii="Times New Roman" w:hAnsi="Times New Roman" w:cs="Times New Roman"/>
+          <w:sz w:val="22"/>
+          <w:szCs w:val="22"/>
+        </w:rPr>
+        <w:t xml:space="preserve"> </w:t>
+      </w:r>
+      <w:r>
+        <w:rPr>
+          <w:rFonts w:ascii="Times New Roman" w:hAnsi="Times New Roman" w:cs="Times New Roman"/>
+          <w:sz w:val="22"/>
+          <w:szCs w:val="22"/>
+        </w:rPr>
+        <w:t>https://doi.org/10.1901/jaba.2006.146-05</w:t>
+      </w:r>
+    </w:p>
+    <w:p>
+      <w:pPr>
+        <w:spacing w:before="120" w:after="120"/>
+        <w:ind w:left="187" w:hanging="187"/>
+        <w:rPr>
+          <w:rFonts w:ascii="Times New Roman" w:hAnsi="Times New Roman" w:cs="Times New Roman"/>
+          <w:sz w:val="22"/>
+          <w:szCs w:val="22"/>
+        </w:rPr>
+      </w:pPr>
+      <w:proofErr w:type="spellStart"/>
+      <w:r>
+        <w:rPr>
+          <w:rFonts w:ascii="Times New Roman" w:hAnsi="Times New Roman" w:cs="Times New Roman"/>
+          <w:sz w:val="22"/>
+          <w:szCs w:val="22"/>
+        </w:rPr>
+        <w:t>Romanowich</w:t>
+      </w:r>
+      <w:proofErr w:type="spellEnd"/>
+      <w:r>
+        <w:rPr>
+          <w:rFonts w:ascii="Times New Roman" w:hAnsi="Times New Roman" w:cs="Times New Roman"/>
+          <w:sz w:val="22"/>
+          <w:szCs w:val="22"/>
+        </w:rPr>
+        <w:t xml:space="preserve">, P., </w:t>
+      </w:r>
+      <w:proofErr w:type="spellStart"/>
+      <w:r>
+        <w:rPr>
+          <w:rFonts w:ascii="Times New Roman" w:hAnsi="Times New Roman" w:cs="Times New Roman"/>
+          <w:sz w:val="22"/>
+          <w:szCs w:val="22"/>
+        </w:rPr>
+        <w:t>Bourret</w:t>
+      </w:r>
+      <w:proofErr w:type="spellEnd"/>
+      <w:r>
+        <w:rPr>
+          <w:rFonts w:ascii="Times New Roman" w:hAnsi="Times New Roman" w:cs="Times New Roman"/>
+          <w:sz w:val="22"/>
+          <w:szCs w:val="22"/>
+        </w:rPr>
+        <w:t>, J., &amp; Vollmer, T. R. (2007).</w:t>
+      </w:r>
+      <w:r>
+        <w:rPr>
+          <w:rFonts w:ascii="Times New Roman" w:hAnsi="Times New Roman" w:cs="Times New Roman"/>
+          <w:sz w:val="22"/>
+          <w:szCs w:val="22"/>
+        </w:rPr>
+        <w:t xml:space="preserve"> </w:t>
+      </w:r>
+      <w:r>
+        <w:rPr>
+          <w:rFonts w:ascii="Times New Roman" w:hAnsi="Times New Roman" w:cs="Times New Roman"/>
+          <w:sz w:val="22"/>
+          <w:szCs w:val="22"/>
+        </w:rPr>
+        <w:t>Further analysis of the matching law to describe two</w:t>
+      </w:r>
+      <w:r>
+        <w:rPr>
+          <w:rFonts w:ascii="Times New Roman" w:hAnsi="Times New Roman" w:cs="Times New Roman"/>
+          <w:sz w:val="22"/>
+          <w:szCs w:val="22"/>
+        </w:rPr>
+        <w:t xml:space="preserve"> </w:t>
+      </w:r>
+      <w:r>
+        <w:rPr>
+          <w:rFonts w:ascii="Times New Roman" w:hAnsi="Times New Roman" w:cs="Times New Roman"/>
+          <w:sz w:val="22"/>
+          <w:szCs w:val="22"/>
+        </w:rPr>
+        <w:t>and</w:t>
+      </w:r>
+      <w:r>
+        <w:rPr>
+          <w:rFonts w:ascii="Times New Roman" w:hAnsi="Times New Roman" w:cs="Times New Roman"/>
+          <w:sz w:val="22"/>
+          <w:szCs w:val="22"/>
+        </w:rPr>
+        <w:t xml:space="preserve"> </w:t>
+      </w:r>
+      <w:r>
+        <w:rPr>
+          <w:rFonts w:ascii="Times New Roman" w:hAnsi="Times New Roman" w:cs="Times New Roman"/>
+          <w:sz w:val="22"/>
+          <w:szCs w:val="22"/>
+        </w:rPr>
+        <w:t>three-point shot allocation by professional basketball</w:t>
+      </w:r>
+      <w:r>
+        <w:rPr>
+          <w:rFonts w:ascii="Times New Roman" w:hAnsi="Times New Roman" w:cs="Times New Roman"/>
+          <w:sz w:val="22"/>
+          <w:szCs w:val="22"/>
+        </w:rPr>
+        <w:t xml:space="preserve"> </w:t>
+      </w:r>
+      <w:r>
+        <w:rPr>
+          <w:rFonts w:ascii="Times New Roman" w:hAnsi="Times New Roman" w:cs="Times New Roman"/>
+          <w:sz w:val="22"/>
+          <w:szCs w:val="22"/>
+        </w:rPr>
+        <w:t xml:space="preserve">players. </w:t>
+      </w:r>
+      <w:r>
+        <w:rPr>
+          <w:rFonts w:ascii="Times New Roman" w:hAnsi="Times New Roman" w:cs="Times New Roman"/>
+          <w:i/>
+          <w:iCs/>
+          <w:sz w:val="22"/>
+          <w:szCs w:val="22"/>
+        </w:rPr>
+        <w:t>Journal of Applied Behavior Analysis,</w:t>
+      </w:r>
+      <w:r>
+        <w:rPr>
+          <w:rFonts w:ascii="Times New Roman" w:hAnsi="Times New Roman" w:cs="Times New Roman"/>
+          <w:i/>
+          <w:iCs/>
+          <w:sz w:val="22"/>
+          <w:szCs w:val="22"/>
+        </w:rPr>
+        <w:t xml:space="preserve"> </w:t>
+      </w:r>
+      <w:r>
+        <w:rPr>
+          <w:rFonts w:ascii="Times New Roman" w:hAnsi="Times New Roman" w:cs="Times New Roman"/>
+          <w:i/>
+          <w:iCs/>
+          <w:sz w:val="22"/>
+          <w:szCs w:val="22"/>
+        </w:rPr>
+        <w:t>40</w:t>
+      </w:r>
+      <w:r>
+        <w:rPr>
+          <w:rFonts w:ascii="Times New Roman" w:hAnsi="Times New Roman" w:cs="Times New Roman"/>
+          <w:sz w:val="22"/>
+          <w:szCs w:val="22"/>
+        </w:rPr>
+        <w:t>, 311–315. https://doi.org/10.1901/jaba.2007.119-05</w:t>
+      </w:r>
+    </w:p>
+    <w:p>
+      <w:pPr>
+        <w:spacing w:before="120" w:after="120"/>
+        <w:ind w:left="187" w:hanging="187"/>
+        <w:rPr>
+          <w:rFonts w:ascii="Times New Roman" w:hAnsi="Times New Roman" w:cs="Times New Roman"/>
+          <w:sz w:val="22"/>
+          <w:szCs w:val="22"/>
+        </w:rPr>
+      </w:pPr>
+      <w:r>
+        <w:rPr>
+          <w:rFonts w:ascii="Times New Roman" w:hAnsi="Times New Roman" w:cs="Times New Roman"/>
+          <w:sz w:val="22"/>
+          <w:szCs w:val="22"/>
+        </w:rPr>
+        <w:t xml:space="preserve">Schenk, M. J., &amp; Reed, D. D. (2020). Experimental evaluation of matching via a commercially available basketball video game. </w:t>
+      </w:r>
+      <w:r>
+        <w:rPr>
+          <w:rFonts w:ascii="Times New Roman" w:hAnsi="Times New Roman" w:cs="Times New Roman"/>
+          <w:i/>
+          <w:iCs/>
+          <w:sz w:val="22"/>
+          <w:szCs w:val="22"/>
+        </w:rPr>
+        <w:t>Journal of Applied Behavior Analysis, 53</w:t>
+      </w:r>
+      <w:r>
+        <w:rPr>
+          <w:rFonts w:ascii="Times New Roman" w:hAnsi="Times New Roman" w:cs="Times New Roman"/>
+          <w:sz w:val="22"/>
+          <w:szCs w:val="22"/>
+        </w:rPr>
+        <w:t>(1), 209-221.</w:t>
+      </w:r>
+      <w:r>
+        <w:rPr>
+          <w:rFonts w:ascii="Times New Roman" w:hAnsi="Times New Roman" w:cs="Times New Roman"/>
+          <w:sz w:val="22"/>
+          <w:szCs w:val="22"/>
+        </w:rPr>
+        <w:t xml:space="preserve"> </w:t>
+      </w:r>
+      <w:r>
+        <w:rPr>
+          <w:rFonts w:ascii="Times New Roman" w:hAnsi="Times New Roman" w:cs="Times New Roman"/>
+          <w:sz w:val="22"/>
+          <w:szCs w:val="22"/>
+        </w:rPr>
+        <w:t>https://doi.org/10.1002/jaba.551</w:t>
+      </w:r>
+    </w:p>
+    <w:p>
+      <w:pPr>
+        <w:spacing w:before="120" w:after="120"/>
+        <w:ind w:left="187" w:hanging="187"/>
+        <w:rPr>
+          <w:rFonts w:ascii="Times New Roman" w:hAnsi="Times New Roman" w:cs="Times New Roman"/>
+          <w:sz w:val="22"/>
+          <w:szCs w:val="22"/>
+        </w:rPr>
+      </w:pPr>
+      <w:proofErr w:type="spellStart"/>
+      <w:r>
+        <w:rPr>
+          <w:rFonts w:ascii="Times New Roman" w:hAnsi="Times New Roman" w:cs="Times New Roman"/>
+          <w:sz w:val="22"/>
+          <w:szCs w:val="22"/>
+        </w:rPr>
+        <w:t>Seniuk</w:t>
+      </w:r>
+      <w:proofErr w:type="spellEnd"/>
+      <w:r>
+        <w:rPr>
+          <w:rFonts w:ascii="Times New Roman" w:hAnsi="Times New Roman" w:cs="Times New Roman"/>
+          <w:sz w:val="22"/>
+          <w:szCs w:val="22"/>
+        </w:rPr>
+        <w:t xml:space="preserve">, H. A., Williams, L. W., Reed, D. D., &amp; Wright, J. W. (2015). An examination of matching with multiple response alternatives in professional hockey. </w:t>
+      </w:r>
+      <w:r>
+        <w:rPr>
+          <w:rFonts w:ascii="Times New Roman" w:hAnsi="Times New Roman" w:cs="Times New Roman"/>
+          <w:i/>
+          <w:iCs/>
+          <w:sz w:val="22"/>
+          <w:szCs w:val="22"/>
+        </w:rPr>
+        <w:t>Behavior Analysis: Research and Practice, 15</w:t>
+      </w:r>
+      <w:r>
+        <w:rPr>
+          <w:rFonts w:ascii="Times New Roman" w:hAnsi="Times New Roman" w:cs="Times New Roman"/>
+          <w:sz w:val="22"/>
+          <w:szCs w:val="22"/>
+        </w:rPr>
+        <w:t>(3-4), 152–160. http://dx.doi.org/10.1037/bar0000019</w:t>
+      </w:r>
+    </w:p>
+    <w:p>
+      <w:pPr>
+        <w:spacing w:before="120" w:after="120"/>
+        <w:ind w:left="187" w:hanging="187"/>
+        <w:rPr>
+          <w:rFonts w:ascii="Times New Roman" w:hAnsi="Times New Roman" w:cs="Times New Roman"/>
+          <w:sz w:val="22"/>
+          <w:szCs w:val="22"/>
+        </w:rPr>
+      </w:pPr>
+      <w:proofErr w:type="spellStart"/>
+      <w:r>
+        <w:rPr>
+          <w:rFonts w:ascii="Times New Roman" w:hAnsi="Times New Roman" w:cs="Times New Roman"/>
+          <w:sz w:val="22"/>
+          <w:szCs w:val="22"/>
+        </w:rPr>
+        <w:t>Seniuk</w:t>
+      </w:r>
+      <w:proofErr w:type="spellEnd"/>
+      <w:r>
+        <w:rPr>
+          <w:rFonts w:ascii="Times New Roman" w:hAnsi="Times New Roman" w:cs="Times New Roman"/>
+          <w:sz w:val="22"/>
+          <w:szCs w:val="22"/>
+        </w:rPr>
+        <w:t xml:space="preserve">, H.A., Vu, J.P. and </w:t>
+      </w:r>
+      <w:proofErr w:type="spellStart"/>
+      <w:r>
+        <w:rPr>
+          <w:rFonts w:ascii="Times New Roman" w:hAnsi="Times New Roman" w:cs="Times New Roman"/>
+          <w:sz w:val="22"/>
+          <w:szCs w:val="22"/>
+        </w:rPr>
+        <w:t>Nosik</w:t>
+      </w:r>
+      <w:proofErr w:type="spellEnd"/>
+      <w:r>
+        <w:rPr>
+          <w:rFonts w:ascii="Times New Roman" w:hAnsi="Times New Roman" w:cs="Times New Roman"/>
+          <w:sz w:val="22"/>
+          <w:szCs w:val="22"/>
+        </w:rPr>
+        <w:t xml:space="preserve">, M.R. (2020), Application of the matching law to Mixed Martial Arts. </w:t>
+      </w:r>
+      <w:r>
+        <w:rPr>
+          <w:rFonts w:ascii="Times New Roman" w:hAnsi="Times New Roman" w:cs="Times New Roman"/>
+          <w:i/>
+          <w:iCs/>
+          <w:sz w:val="22"/>
+          <w:szCs w:val="22"/>
+        </w:rPr>
+        <w:t>Journal of Applied Behavior Analysis, 53</w:t>
+      </w:r>
+      <w:r>
+        <w:rPr>
+          <w:rFonts w:ascii="Times New Roman" w:hAnsi="Times New Roman" w:cs="Times New Roman"/>
+          <w:sz w:val="22"/>
+          <w:szCs w:val="22"/>
+        </w:rPr>
+        <w:t>. 846-856. https://doi.org/10.1002/jaba.653</w:t>
+      </w:r>
+    </w:p>
+    <w:p>
+      <w:pPr>
+        <w:spacing w:before="120" w:after="120"/>
+        <w:ind w:left="187" w:hanging="187"/>
+        <w:rPr>
+          <w:rFonts w:ascii="Times New Roman" w:hAnsi="Times New Roman" w:cs="Times New Roman"/>
+          <w:sz w:val="22"/>
+          <w:szCs w:val="22"/>
+        </w:rPr>
+      </w:pPr>
+      <w:r>
+        <w:rPr>
+          <w:rFonts w:ascii="Times New Roman" w:hAnsi="Times New Roman" w:cs="Times New Roman"/>
+          <w:sz w:val="22"/>
+          <w:szCs w:val="22"/>
+        </w:rPr>
+        <w:t xml:space="preserve">Stilling, S. T., &amp; Critchfield, T. S. (2010). The matching relation and situation-specific bias modulation in professional football play selection. </w:t>
+      </w:r>
+      <w:r>
+        <w:rPr>
+          <w:rFonts w:ascii="Times New Roman" w:hAnsi="Times New Roman" w:cs="Times New Roman"/>
+          <w:i/>
+          <w:iCs/>
+          <w:sz w:val="22"/>
+          <w:szCs w:val="22"/>
+        </w:rPr>
+        <w:t>Journal of the Experimental Analysis of Behavior, 93</w:t>
+      </w:r>
+      <w:r>
+        <w:rPr>
+          <w:rFonts w:ascii="Times New Roman" w:hAnsi="Times New Roman" w:cs="Times New Roman"/>
+          <w:sz w:val="22"/>
+          <w:szCs w:val="22"/>
+        </w:rPr>
+        <w:t>(3), 435–454. https://doi.org/10.1901/jeab.2010.93-435</w:t>
+      </w:r>
+    </w:p>
+    <w:p>
+      <w:pPr>
+        <w:spacing w:before="120" w:after="120"/>
+        <w:ind w:left="187" w:hanging="187"/>
+        <w:rPr>
+          <w:rFonts w:ascii="Times New Roman" w:hAnsi="Times New Roman" w:cs="Times New Roman"/>
+          <w:sz w:val="22"/>
+          <w:szCs w:val="22"/>
+        </w:rPr>
+      </w:pPr>
+      <w:r>
+        <w:rPr>
+          <w:rFonts w:ascii="Times New Roman" w:hAnsi="Times New Roman" w:cs="Times New Roman"/>
+          <w:sz w:val="22"/>
+          <w:szCs w:val="22"/>
+        </w:rPr>
+        <w:t xml:space="preserve">Vollmer, T. R., &amp; </w:t>
+      </w:r>
+      <w:proofErr w:type="spellStart"/>
+      <w:r>
+        <w:rPr>
+          <w:rFonts w:ascii="Times New Roman" w:hAnsi="Times New Roman" w:cs="Times New Roman"/>
+          <w:sz w:val="22"/>
+          <w:szCs w:val="22"/>
+        </w:rPr>
+        <w:t>Bourret</w:t>
+      </w:r>
+      <w:proofErr w:type="spellEnd"/>
+      <w:r>
+        <w:rPr>
+          <w:rFonts w:ascii="Times New Roman" w:hAnsi="Times New Roman" w:cs="Times New Roman"/>
+          <w:sz w:val="22"/>
+          <w:szCs w:val="22"/>
+        </w:rPr>
+        <w:t>, J. (2000). An application of</w:t>
+      </w:r>
+      <w:r>
+        <w:rPr>
+          <w:rFonts w:ascii="Times New Roman" w:hAnsi="Times New Roman" w:cs="Times New Roman"/>
+          <w:sz w:val="22"/>
+          <w:szCs w:val="22"/>
+        </w:rPr>
+        <w:t xml:space="preserve"> </w:t>
+      </w:r>
+      <w:r>
+        <w:rPr>
+          <w:rFonts w:ascii="Times New Roman" w:hAnsi="Times New Roman" w:cs="Times New Roman"/>
+          <w:sz w:val="22"/>
+          <w:szCs w:val="22"/>
+        </w:rPr>
+        <w:t>the matching law to evaluate the allocation of two</w:t>
+      </w:r>
+      <w:r>
+        <w:rPr>
+          <w:rFonts w:ascii="Times New Roman" w:hAnsi="Times New Roman" w:cs="Times New Roman"/>
+          <w:sz w:val="22"/>
+          <w:szCs w:val="22"/>
+        </w:rPr>
+        <w:t xml:space="preserve"> </w:t>
+      </w:r>
+      <w:r>
+        <w:rPr>
+          <w:rFonts w:ascii="Times New Roman" w:hAnsi="Times New Roman" w:cs="Times New Roman"/>
+          <w:sz w:val="22"/>
+          <w:szCs w:val="22"/>
+        </w:rPr>
+        <w:t>and</w:t>
+      </w:r>
+      <w:r>
+        <w:rPr>
+          <w:rFonts w:ascii="Times New Roman" w:hAnsi="Times New Roman" w:cs="Times New Roman"/>
+          <w:sz w:val="22"/>
+          <w:szCs w:val="22"/>
+        </w:rPr>
+        <w:t xml:space="preserve"> </w:t>
+      </w:r>
+      <w:r>
+        <w:rPr>
+          <w:rFonts w:ascii="Times New Roman" w:hAnsi="Times New Roman" w:cs="Times New Roman"/>
+          <w:sz w:val="22"/>
+          <w:szCs w:val="22"/>
+        </w:rPr>
+        <w:t>three-point shots by college basketball players.</w:t>
+      </w:r>
+      <w:r>
+        <w:rPr>
+          <w:rFonts w:ascii="Times New Roman" w:hAnsi="Times New Roman" w:cs="Times New Roman"/>
+          <w:sz w:val="22"/>
+          <w:szCs w:val="22"/>
+        </w:rPr>
+        <w:t xml:space="preserve"> </w:t>
+      </w:r>
+      <w:r>
+        <w:rPr>
+          <w:rFonts w:ascii="Times New Roman" w:hAnsi="Times New Roman" w:cs="Times New Roman"/>
+          <w:i/>
+          <w:iCs/>
+          <w:sz w:val="22"/>
+          <w:szCs w:val="22"/>
+        </w:rPr>
+        <w:t>Journal of Applied Behavior Analysis, 33</w:t>
+      </w:r>
+      <w:r>
+        <w:rPr>
+          <w:rFonts w:ascii="Times New Roman" w:hAnsi="Times New Roman" w:cs="Times New Roman"/>
+          <w:sz w:val="22"/>
+          <w:szCs w:val="22"/>
+        </w:rPr>
+        <w:t>, 137–150.</w:t>
+      </w:r>
+      <w:r>
+        <w:rPr>
+          <w:rFonts w:ascii="Times New Roman" w:hAnsi="Times New Roman" w:cs="Times New Roman"/>
+          <w:sz w:val="22"/>
+          <w:szCs w:val="22"/>
+        </w:rPr>
+        <w:t xml:space="preserve"> </w:t>
+      </w:r>
+      <w:r>
+        <w:rPr>
+          <w:rFonts w:ascii="Times New Roman" w:hAnsi="Times New Roman" w:cs="Times New Roman"/>
+          <w:sz w:val="22"/>
+          <w:szCs w:val="22"/>
+        </w:rPr>
+        <w:t>https://doi.org/10.1901/jaba.2000.33-137</w:t>
+      </w:r>
     </w:p>
     <w:sectPr>
       <w:headerReference w:type="even" r:id="rId6"/>
@@ -1638,6 +3030,29 @@
     <w:unhideWhenUsed/>
     <w:rsid w:val="00AF30C4"/>
   </w:style>
+  <w:style w:type="character" w:styleId="Hyperlink">
+    <w:name w:val="Hyperlink"/>
+    <w:basedOn w:val="DefaultParagraphFont"/>
+    <w:uiPriority w:val="99"/>
+    <w:unhideWhenUsed/>
+    <w:rsid w:val="00357CC7"/>
+    <w:rPr>
+      <w:color w:val="0563C1" w:themeColor="hyperlink"/>
+      <w:u w:val="single"/>
+    </w:rPr>
+  </w:style>
+  <w:style w:type="character" w:styleId="UnresolvedMention">
+    <w:name w:val="Unresolved Mention"/>
+    <w:basedOn w:val="DefaultParagraphFont"/>
+    <w:uiPriority w:val="99"/>
+    <w:semiHidden/>
+    <w:unhideWhenUsed/>
+    <w:rsid w:val="00357CC7"/>
+    <w:rPr>
+      <w:color w:val="605E5C"/>
+      <w:shd w:val="clear" w:color="auto" w:fill="E1DFDD"/>
+    </w:rPr>
+  </w:style>
 </w:styles>
 </file>
 

--- a/MLB Data/Manuscript.docx
+++ b/MLB Data/Manuscript.docx
@@ -914,7 +914,62 @@
         <w:rPr>
           <w:rFonts w:ascii="Times New Roman" w:hAnsi="Times New Roman" w:cs="Times New Roman"/>
         </w:rPr>
-        <w:t xml:space="preserve">Words. </w:t>
+        <w:t>The data were obtained from [</w:t>
+      </w:r>
+      <w:r>
+        <w:rPr>
+          <w:rFonts w:ascii="Times New Roman" w:hAnsi="Times New Roman" w:cs="Times New Roman"/>
+          <w:i/>
+          <w:iCs/>
+        </w:rPr>
+        <w:t>website</w:t>
+      </w:r>
+      <w:r>
+        <w:rPr>
+          <w:rFonts w:ascii="Times New Roman" w:hAnsi="Times New Roman" w:cs="Times New Roman"/>
+        </w:rPr>
+        <w:t xml:space="preserve">] by using the available dropdown menus to include all information about the game context, pitch type, pitch characteristics, and pitch </w:t>
+      </w:r>
+      <w:r>
+        <w:rPr>
+          <w:rFonts w:ascii="Times New Roman" w:hAnsi="Times New Roman" w:cs="Times New Roman"/>
+        </w:rPr>
+        <w:lastRenderedPageBreak/>
+        <w:t>outcome for every pitcher in MLB during the 2016-2019 Major League Baseball (MLB) seasons. These seasons were chosen because [</w:t>
+      </w:r>
+      <w:r>
+        <w:rPr>
+          <w:rFonts w:ascii="Times New Roman" w:hAnsi="Times New Roman" w:cs="Times New Roman"/>
+          <w:i/>
+          <w:iCs/>
+        </w:rPr>
+        <w:t>reason</w:t>
+      </w:r>
+      <w:r>
+        <w:rPr>
+          <w:rFonts w:ascii="Times New Roman" w:hAnsi="Times New Roman" w:cs="Times New Roman"/>
+        </w:rPr>
+        <w:t xml:space="preserve">]. All data can be found at </w:t>
+      </w:r>
+      <w:commentRangeStart w:id="0"/>
+      <w:r>
+        <w:rPr>
+          <w:rFonts w:ascii="Times New Roman" w:hAnsi="Times New Roman" w:cs="Times New Roman"/>
+        </w:rPr>
+        <w:t xml:space="preserve">Cox </w:t>
+      </w:r>
+      <w:commentRangeEnd w:id="0"/>
+      <w:r>
+        <w:rPr>
+          <w:rStyle w:val="CommentReference"/>
+        </w:rPr>
+        <w:commentReference w:id="0"/>
+      </w:r>
+      <w:r>
+        <w:rPr>
+          <w:rFonts w:ascii="Times New Roman" w:hAnsi="Times New Roman" w:cs="Times New Roman"/>
+        </w:rPr>
+        <w:t xml:space="preserve">(2020). </w:t>
       </w:r>
     </w:p>
     <w:p>
@@ -931,21 +986,648 @@
           <w:b/>
           <w:bCs/>
         </w:rPr>
-        <w:t>Quantitative Model</w:t>
-      </w:r>
-      <w:r>
+        <w:t xml:space="preserve">Quantitative Model. </w:t>
+      </w:r>
+      <w:r>
+        <w:rPr>
+          <w:rFonts w:ascii="Times New Roman" w:hAnsi="Times New Roman" w:cs="Times New Roman"/>
+        </w:rPr>
+        <w:t>We used the generalized matching equation (GME; Baum, 1974) to describe each pitcher’s allocation of pitches to the different pitch types. The GME can be written as:</w:t>
+      </w:r>
+    </w:p>
+    <w:p>
+      <w:pPr>
+        <w:spacing w:line="480" w:lineRule="auto"/>
+        <w:jc w:val="right"/>
+        <w:rPr>
+          <w:rFonts w:ascii="Times New Roman" w:hAnsi="Times New Roman" w:cs="Times New Roman"/>
+        </w:rPr>
+      </w:pPr>
+      <m:oMath>
+        <m:func>
+          <m:funcPr>
+            <m:ctrlPr>
+              <w:rPr>
+                <w:rFonts w:ascii="Cambria Math" w:hAnsi="Cambria Math" w:cs="Times New Roman"/>
+                <w:i/>
+              </w:rPr>
+            </m:ctrlPr>
+          </m:funcPr>
+          <m:fName>
+            <m:r>
+              <m:rPr>
+                <m:sty m:val="p"/>
+              </m:rPr>
+              <w:rPr>
+                <w:rFonts w:ascii="Cambria Math" w:hAnsi="Cambria Math" w:cs="Times New Roman"/>
+              </w:rPr>
+              <m:t>log</m:t>
+            </m:r>
+          </m:fName>
+          <m:e>
+            <m:d>
+              <m:dPr>
+                <m:ctrlPr>
+                  <w:rPr>
+                    <w:rFonts w:ascii="Cambria Math" w:hAnsi="Cambria Math" w:cs="Times New Roman"/>
+                    <w:i/>
+                  </w:rPr>
+                </m:ctrlPr>
+              </m:dPr>
+              <m:e>
+                <m:f>
+                  <m:fPr>
+                    <m:ctrlPr>
+                      <w:rPr>
+                        <w:rFonts w:ascii="Cambria Math" w:hAnsi="Cambria Math" w:cs="Times New Roman"/>
+                        <w:i/>
+                      </w:rPr>
+                    </m:ctrlPr>
+                  </m:fPr>
+                  <m:num>
+                    <m:sSub>
+                      <m:sSubPr>
+                        <m:ctrlPr>
+                          <w:rPr>
+                            <w:rFonts w:ascii="Cambria Math" w:hAnsi="Cambria Math" w:cs="Times New Roman"/>
+                            <w:i/>
+                          </w:rPr>
+                        </m:ctrlPr>
+                      </m:sSubPr>
+                      <m:e>
+                        <m:r>
+                          <w:rPr>
+                            <w:rFonts w:ascii="Cambria Math" w:hAnsi="Cambria Math" w:cs="Times New Roman"/>
+                          </w:rPr>
+                          <m:t>B</m:t>
+                        </m:r>
+                      </m:e>
+                      <m:sub>
+                        <m:r>
+                          <w:rPr>
+                            <w:rFonts w:ascii="Cambria Math" w:hAnsi="Cambria Math" w:cs="Times New Roman"/>
+                          </w:rPr>
+                          <m:t>i</m:t>
+                        </m:r>
+                      </m:sub>
+                    </m:sSub>
+                  </m:num>
+                  <m:den>
+                    <m:sSub>
+                      <m:sSubPr>
+                        <m:ctrlPr>
+                          <w:rPr>
+                            <w:rFonts w:ascii="Cambria Math" w:hAnsi="Cambria Math" w:cs="Times New Roman"/>
+                            <w:i/>
+                          </w:rPr>
+                        </m:ctrlPr>
+                      </m:sSubPr>
+                      <m:e>
+                        <m:r>
+                          <w:rPr>
+                            <w:rFonts w:ascii="Cambria Math" w:hAnsi="Cambria Math" w:cs="Times New Roman"/>
+                          </w:rPr>
+                          <m:t>B</m:t>
+                        </m:r>
+                      </m:e>
+                      <m:sub>
+                        <m:r>
+                          <w:rPr>
+                            <w:rFonts w:ascii="Cambria Math" w:hAnsi="Cambria Math" w:cs="Times New Roman"/>
+                          </w:rPr>
+                          <m:t>o</m:t>
+                        </m:r>
+                      </m:sub>
+                    </m:sSub>
+                  </m:den>
+                </m:f>
+              </m:e>
+            </m:d>
+          </m:e>
+        </m:func>
+        <m:r>
+          <w:rPr>
+            <w:rFonts w:ascii="Cambria Math" w:hAnsi="Cambria Math" w:cs="Times New Roman"/>
+          </w:rPr>
+          <m:t>=a*</m:t>
+        </m:r>
+        <m:func>
+          <m:funcPr>
+            <m:ctrlPr>
+              <w:rPr>
+                <w:rFonts w:ascii="Cambria Math" w:hAnsi="Cambria Math" w:cs="Times New Roman"/>
+                <w:i/>
+              </w:rPr>
+            </m:ctrlPr>
+          </m:funcPr>
+          <m:fName>
+            <m:r>
+              <m:rPr>
+                <m:sty m:val="p"/>
+              </m:rPr>
+              <w:rPr>
+                <w:rFonts w:ascii="Cambria Math" w:hAnsi="Cambria Math" w:cs="Times New Roman"/>
+              </w:rPr>
+              <m:t>log</m:t>
+            </m:r>
+          </m:fName>
+          <m:e>
+            <m:d>
+              <m:dPr>
+                <m:ctrlPr>
+                  <w:rPr>
+                    <w:rFonts w:ascii="Cambria Math" w:hAnsi="Cambria Math" w:cs="Times New Roman"/>
+                    <w:i/>
+                  </w:rPr>
+                </m:ctrlPr>
+              </m:dPr>
+              <m:e>
+                <m:f>
+                  <m:fPr>
+                    <m:ctrlPr>
+                      <w:rPr>
+                        <w:rFonts w:ascii="Cambria Math" w:hAnsi="Cambria Math" w:cs="Times New Roman"/>
+                        <w:i/>
+                      </w:rPr>
+                    </m:ctrlPr>
+                  </m:fPr>
+                  <m:num>
+                    <m:sSub>
+                      <m:sSubPr>
+                        <m:ctrlPr>
+                          <w:rPr>
+                            <w:rFonts w:ascii="Cambria Math" w:hAnsi="Cambria Math" w:cs="Times New Roman"/>
+                            <w:i/>
+                          </w:rPr>
+                        </m:ctrlPr>
+                      </m:sSubPr>
+                      <m:e>
+                        <m:r>
+                          <w:rPr>
+                            <w:rFonts w:ascii="Cambria Math" w:hAnsi="Cambria Math" w:cs="Times New Roman"/>
+                          </w:rPr>
+                          <m:t>R</m:t>
+                        </m:r>
+                      </m:e>
+                      <m:sub>
+                        <m:r>
+                          <w:rPr>
+                            <w:rFonts w:ascii="Cambria Math" w:hAnsi="Cambria Math" w:cs="Times New Roman"/>
+                          </w:rPr>
+                          <m:t>i</m:t>
+                        </m:r>
+                      </m:sub>
+                    </m:sSub>
+                  </m:num>
+                  <m:den>
+                    <m:sSub>
+                      <m:sSubPr>
+                        <m:ctrlPr>
+                          <w:rPr>
+                            <w:rFonts w:ascii="Cambria Math" w:hAnsi="Cambria Math" w:cs="Times New Roman"/>
+                            <w:i/>
+                          </w:rPr>
+                        </m:ctrlPr>
+                      </m:sSubPr>
+                      <m:e>
+                        <m:r>
+                          <w:rPr>
+                            <w:rFonts w:ascii="Cambria Math" w:hAnsi="Cambria Math" w:cs="Times New Roman"/>
+                          </w:rPr>
+                          <m:t>R</m:t>
+                        </m:r>
+                      </m:e>
+                      <m:sub>
+                        <m:r>
+                          <w:rPr>
+                            <w:rFonts w:ascii="Cambria Math" w:hAnsi="Cambria Math" w:cs="Times New Roman"/>
+                          </w:rPr>
+                          <m:t>o</m:t>
+                        </m:r>
+                      </m:sub>
+                    </m:sSub>
+                  </m:den>
+                </m:f>
+              </m:e>
+            </m:d>
+            <m:r>
+              <w:rPr>
+                <w:rFonts w:ascii="Cambria Math" w:hAnsi="Cambria Math" w:cs="Times New Roman"/>
+              </w:rPr>
+              <m:t>+b</m:t>
+            </m:r>
+          </m:e>
+        </m:func>
+      </m:oMath>
+      <w:r>
+        <w:rPr>
+          <w:rFonts w:ascii="Times New Roman" w:eastAsiaTheme="minorEastAsia" w:hAnsi="Times New Roman" w:cs="Times New Roman"/>
+        </w:rPr>
+        <w:t xml:space="preserve">.                                  </w:t>
+      </w:r>
+      <w:r>
+        <w:rPr>
+          <w:rFonts w:ascii="Times New Roman" w:hAnsi="Times New Roman" w:cs="Times New Roman"/>
+        </w:rPr>
+        <w:t xml:space="preserve">  (Equation 1)</w:t>
+      </w:r>
+    </w:p>
+    <w:p>
+      <w:pPr>
+        <w:spacing w:line="480" w:lineRule="auto"/>
+        <w:rPr>
+          <w:rFonts w:ascii="Times New Roman" w:hAnsi="Times New Roman" w:cs="Times New Roman"/>
+        </w:rPr>
+      </w:pPr>
+      <w:r>
+        <w:rPr>
+          <w:rFonts w:ascii="Times New Roman" w:hAnsi="Times New Roman" w:cs="Times New Roman"/>
+        </w:rPr>
+        <w:t xml:space="preserve">In this equation, </w:t>
+      </w:r>
+      <w:r>
+        <w:rPr>
+          <w:rFonts w:ascii="Times New Roman" w:hAnsi="Times New Roman" w:cs="Times New Roman"/>
+          <w:i/>
+          <w:iCs/>
+        </w:rPr>
+        <w:t>B</w:t>
+      </w:r>
+      <w:r>
+        <w:rPr>
+          <w:rFonts w:ascii="Times New Roman" w:hAnsi="Times New Roman" w:cs="Times New Roman"/>
+          <w:i/>
+          <w:iCs/>
+          <w:vertAlign w:val="subscript"/>
+        </w:rPr>
+        <w:t>i</w:t>
+      </w:r>
+      <w:r>
+        <w:rPr>
+          <w:rFonts w:ascii="Times New Roman" w:hAnsi="Times New Roman" w:cs="Times New Roman"/>
+          <w:i/>
+          <w:iCs/>
+        </w:rPr>
+        <w:t xml:space="preserve"> </w:t>
+      </w:r>
+      <w:r>
+        <w:rPr>
+          <w:rFonts w:ascii="Times New Roman" w:hAnsi="Times New Roman" w:cs="Times New Roman"/>
+        </w:rPr>
+        <w:t xml:space="preserve">refers to the behavior of interest (i.e., the specific pitch type we might focus on), </w:t>
+      </w:r>
+      <w:r>
+        <w:rPr>
+          <w:rFonts w:ascii="Times New Roman" w:hAnsi="Times New Roman" w:cs="Times New Roman"/>
+          <w:i/>
+          <w:iCs/>
+        </w:rPr>
+        <w:t>B</w:t>
+      </w:r>
+      <w:r>
+        <w:rPr>
+          <w:rFonts w:ascii="Times New Roman" w:hAnsi="Times New Roman" w:cs="Times New Roman"/>
+          <w:i/>
+          <w:iCs/>
+          <w:vertAlign w:val="subscript"/>
+        </w:rPr>
+        <w:t>o</w:t>
+      </w:r>
+      <w:r>
+        <w:rPr>
+          <w:rFonts w:ascii="Times New Roman" w:hAnsi="Times New Roman" w:cs="Times New Roman"/>
+        </w:rPr>
+        <w:t xml:space="preserve"> refers to all other behaviors (i.e., all other pitch types thrown by that pitcher), </w:t>
+      </w:r>
+      <w:r>
+        <w:rPr>
+          <w:rFonts w:ascii="Times New Roman" w:hAnsi="Times New Roman" w:cs="Times New Roman"/>
+          <w:i/>
+          <w:iCs/>
+        </w:rPr>
+        <w:t>R</w:t>
+      </w:r>
+      <w:r>
+        <w:rPr>
+          <w:rFonts w:ascii="Times New Roman" w:hAnsi="Times New Roman" w:cs="Times New Roman"/>
+          <w:i/>
+          <w:iCs/>
+          <w:vertAlign w:val="subscript"/>
+        </w:rPr>
+        <w:t>i</w:t>
+      </w:r>
+      <w:r>
+        <w:rPr>
+          <w:rFonts w:ascii="Times New Roman" w:hAnsi="Times New Roman" w:cs="Times New Roman"/>
+          <w:vertAlign w:val="subscript"/>
+        </w:rPr>
+        <w:t xml:space="preserve"> </w:t>
+      </w:r>
+      <w:r>
+        <w:rPr>
+          <w:rFonts w:ascii="Times New Roman" w:hAnsi="Times New Roman" w:cs="Times New Roman"/>
+        </w:rPr>
+        <w:t>and</w:t>
+      </w:r>
+      <w:r>
+        <w:rPr>
+          <w:rFonts w:ascii="Times New Roman" w:hAnsi="Times New Roman" w:cs="Times New Roman"/>
+        </w:rPr>
+        <w:t xml:space="preserve"> </w:t>
+      </w:r>
+      <w:r>
+        <w:rPr>
+          <w:rFonts w:ascii="Times New Roman" w:hAnsi="Times New Roman" w:cs="Times New Roman"/>
+          <w:i/>
+          <w:iCs/>
+        </w:rPr>
+        <w:t>R</w:t>
+      </w:r>
+      <w:r>
+        <w:rPr>
+          <w:rFonts w:ascii="Times New Roman" w:hAnsi="Times New Roman" w:cs="Times New Roman"/>
+          <w:i/>
+          <w:iCs/>
+          <w:vertAlign w:val="subscript"/>
+        </w:rPr>
+        <w:t>o</w:t>
+      </w:r>
+      <w:r>
+        <w:rPr>
+          <w:rFonts w:ascii="Times New Roman" w:hAnsi="Times New Roman" w:cs="Times New Roman"/>
+          <w:i/>
+          <w:iCs/>
+        </w:rPr>
+        <w:t xml:space="preserve"> </w:t>
+      </w:r>
+      <w:r>
+        <w:rPr>
+          <w:rFonts w:ascii="Times New Roman" w:hAnsi="Times New Roman" w:cs="Times New Roman"/>
+        </w:rPr>
+        <w:t xml:space="preserve">refer to the reinforcement contacted by </w:t>
+      </w:r>
+      <w:r>
+        <w:rPr>
+          <w:rFonts w:ascii="Times New Roman" w:hAnsi="Times New Roman" w:cs="Times New Roman"/>
+          <w:i/>
+          <w:iCs/>
+        </w:rPr>
+        <w:t>B</w:t>
+      </w:r>
+      <w:r>
+        <w:rPr>
+          <w:rFonts w:ascii="Times New Roman" w:hAnsi="Times New Roman" w:cs="Times New Roman"/>
+          <w:i/>
+          <w:iCs/>
+          <w:vertAlign w:val="subscript"/>
+        </w:rPr>
+        <w:t>i</w:t>
+      </w:r>
+      <w:r>
+        <w:rPr>
+          <w:rFonts w:ascii="Times New Roman" w:hAnsi="Times New Roman" w:cs="Times New Roman"/>
+          <w:i/>
+          <w:iCs/>
+        </w:rPr>
+        <w:t xml:space="preserve"> </w:t>
+      </w:r>
+      <w:r>
+        <w:rPr>
+          <w:rFonts w:ascii="Times New Roman" w:hAnsi="Times New Roman" w:cs="Times New Roman"/>
+        </w:rPr>
+        <w:t xml:space="preserve">and </w:t>
+      </w:r>
+      <w:r>
+        <w:rPr>
+          <w:rFonts w:ascii="Times New Roman" w:hAnsi="Times New Roman" w:cs="Times New Roman"/>
+          <w:i/>
+          <w:iCs/>
+        </w:rPr>
+        <w:t>B</w:t>
+      </w:r>
+      <w:r>
+        <w:rPr>
+          <w:rFonts w:ascii="Times New Roman" w:hAnsi="Times New Roman" w:cs="Times New Roman"/>
+          <w:i/>
+          <w:iCs/>
+          <w:vertAlign w:val="subscript"/>
+        </w:rPr>
+        <w:t>o</w:t>
+      </w:r>
+      <w:r>
+        <w:rPr>
+          <w:rFonts w:ascii="Times New Roman" w:hAnsi="Times New Roman" w:cs="Times New Roman"/>
+        </w:rPr>
+        <w:t>, respectively</w:t>
+      </w:r>
+      <w:r>
+        <w:rPr>
+          <w:rFonts w:ascii="Times New Roman" w:hAnsi="Times New Roman" w:cs="Times New Roman"/>
+        </w:rPr>
+        <w:t xml:space="preserve">. And, </w:t>
+      </w:r>
+      <w:r>
+        <w:rPr>
+          <w:rFonts w:ascii="Times New Roman" w:hAnsi="Times New Roman" w:cs="Times New Roman"/>
+          <w:i/>
+          <w:iCs/>
+        </w:rPr>
+        <w:t>a</w:t>
+      </w:r>
+      <w:r>
+        <w:rPr>
+          <w:rFonts w:ascii="Times New Roman" w:hAnsi="Times New Roman" w:cs="Times New Roman"/>
+        </w:rPr>
+        <w:t xml:space="preserve"> and </w:t>
+      </w:r>
+      <w:r>
+        <w:rPr>
+          <w:rFonts w:ascii="Times New Roman" w:hAnsi="Times New Roman" w:cs="Times New Roman"/>
+          <w:i/>
+          <w:iCs/>
+        </w:rPr>
+        <w:t>b</w:t>
+      </w:r>
+      <w:r>
+        <w:rPr>
+          <w:rFonts w:ascii="Times New Roman" w:hAnsi="Times New Roman" w:cs="Times New Roman"/>
+        </w:rPr>
+        <w:t xml:space="preserve"> are estimated free parameters where </w:t>
+      </w:r>
+      <w:r>
+        <w:rPr>
+          <w:rFonts w:ascii="Times New Roman" w:hAnsi="Times New Roman" w:cs="Times New Roman"/>
+          <w:i/>
+          <w:iCs/>
+        </w:rPr>
+        <w:t>a</w:t>
+      </w:r>
+      <w:r>
+        <w:rPr>
+          <w:rFonts w:ascii="Times New Roman" w:hAnsi="Times New Roman" w:cs="Times New Roman"/>
+        </w:rPr>
+        <w:t xml:space="preserve"> refers to the organism’s sensitivity to changing reinforcement schedules and </w:t>
+      </w:r>
+      <w:r>
+        <w:rPr>
+          <w:rFonts w:ascii="Times New Roman" w:hAnsi="Times New Roman" w:cs="Times New Roman"/>
+          <w:i/>
+          <w:iCs/>
+        </w:rPr>
+        <w:t>b</w:t>
+      </w:r>
+      <w:r>
+        <w:rPr>
+          <w:rFonts w:ascii="Times New Roman" w:hAnsi="Times New Roman" w:cs="Times New Roman"/>
+        </w:rPr>
+        <w:t xml:space="preserve"> refers to the organism’s bias toward </w:t>
+      </w:r>
+      <w:r>
+        <w:rPr>
+          <w:rFonts w:ascii="Times New Roman" w:hAnsi="Times New Roman" w:cs="Times New Roman"/>
+          <w:i/>
+          <w:iCs/>
+        </w:rPr>
+        <w:t>B</w:t>
+      </w:r>
+      <w:r>
+        <w:rPr>
+          <w:rFonts w:ascii="Times New Roman" w:hAnsi="Times New Roman" w:cs="Times New Roman"/>
+          <w:i/>
+          <w:iCs/>
+          <w:vertAlign w:val="subscript"/>
+        </w:rPr>
+        <w:t>i</w:t>
+      </w:r>
+      <w:r>
+        <w:rPr>
+          <w:rFonts w:ascii="Times New Roman" w:hAnsi="Times New Roman" w:cs="Times New Roman"/>
+        </w:rPr>
+        <w:t xml:space="preserve"> or toward </w:t>
+      </w:r>
+      <w:r>
+        <w:rPr>
+          <w:rFonts w:ascii="Times New Roman" w:hAnsi="Times New Roman" w:cs="Times New Roman"/>
+          <w:i/>
+          <w:iCs/>
+        </w:rPr>
+        <w:t>B</w:t>
+      </w:r>
+      <w:r>
+        <w:rPr>
+          <w:rFonts w:ascii="Times New Roman" w:hAnsi="Times New Roman" w:cs="Times New Roman"/>
+          <w:i/>
+          <w:iCs/>
+          <w:vertAlign w:val="subscript"/>
+        </w:rPr>
+        <w:t>o</w:t>
+      </w:r>
+      <w:r>
+        <w:rPr>
+          <w:rFonts w:ascii="Times New Roman" w:hAnsi="Times New Roman" w:cs="Times New Roman"/>
+        </w:rPr>
+        <w:t xml:space="preserve"> that is not captured by the measured reinforcement schedules. Based on past research by Cox et al. (2017) and </w:t>
+      </w:r>
+      <w:proofErr w:type="spellStart"/>
+      <w:r>
+        <w:rPr>
+          <w:rFonts w:ascii="Times New Roman" w:hAnsi="Times New Roman" w:cs="Times New Roman"/>
+        </w:rPr>
+        <w:t>Falligant</w:t>
+      </w:r>
+      <w:proofErr w:type="spellEnd"/>
+      <w:r>
+        <w:rPr>
+          <w:rFonts w:ascii="Times New Roman" w:hAnsi="Times New Roman" w:cs="Times New Roman"/>
+        </w:rPr>
+        <w:t xml:space="preserve"> et al. (2020), </w:t>
+      </w:r>
+      <w:r>
+        <w:rPr>
+          <w:rFonts w:ascii="Times New Roman" w:hAnsi="Times New Roman" w:cs="Times New Roman"/>
+          <w:i/>
+          <w:iCs/>
+        </w:rPr>
+        <w:t>B</w:t>
+      </w:r>
+      <w:r>
+        <w:rPr>
+          <w:rFonts w:ascii="Times New Roman" w:hAnsi="Times New Roman" w:cs="Times New Roman"/>
+          <w:i/>
+          <w:iCs/>
+          <w:vertAlign w:val="subscript"/>
+        </w:rPr>
+        <w:t>i</w:t>
+      </w:r>
+      <w:r>
+        <w:rPr>
+          <w:rFonts w:ascii="Times New Roman" w:hAnsi="Times New Roman" w:cs="Times New Roman"/>
+        </w:rPr>
+        <w:t xml:space="preserve"> was</w:t>
+      </w:r>
+      <w:r>
+        <w:rPr>
+          <w:rFonts w:ascii="Times New Roman" w:hAnsi="Times New Roman" w:cs="Times New Roman"/>
+        </w:rPr>
+        <w:t xml:space="preserve"> always the count of pitches per game that were of the fastball variety (e.g., four-seam fastball, two-seam fastball) and </w:t>
+      </w:r>
+      <w:r>
+        <w:rPr>
+          <w:rFonts w:ascii="Times New Roman" w:hAnsi="Times New Roman" w:cs="Times New Roman"/>
+          <w:i/>
+          <w:iCs/>
+        </w:rPr>
+        <w:t>B</w:t>
+      </w:r>
+      <w:r>
+        <w:rPr>
+          <w:rFonts w:ascii="Times New Roman" w:hAnsi="Times New Roman" w:cs="Times New Roman"/>
+          <w:i/>
+          <w:iCs/>
+          <w:vertAlign w:val="subscript"/>
+        </w:rPr>
+        <w:t>o</w:t>
+      </w:r>
+      <w:r>
+        <w:rPr>
+          <w:rFonts w:ascii="Times New Roman" w:hAnsi="Times New Roman" w:cs="Times New Roman"/>
+        </w:rPr>
+        <w:t xml:space="preserve"> was always the count </w:t>
+      </w:r>
+      <w:r>
+        <w:rPr>
+          <w:rFonts w:ascii="Times New Roman" w:hAnsi="Times New Roman" w:cs="Times New Roman"/>
+        </w:rPr>
+        <w:t xml:space="preserve">of pitches </w:t>
+      </w:r>
+      <w:r>
+        <w:rPr>
+          <w:rFonts w:ascii="Times New Roman" w:hAnsi="Times New Roman" w:cs="Times New Roman"/>
+        </w:rPr>
+        <w:t xml:space="preserve">per game </w:t>
+      </w:r>
+      <w:r>
+        <w:rPr>
+          <w:rFonts w:ascii="Times New Roman" w:hAnsi="Times New Roman" w:cs="Times New Roman"/>
+        </w:rPr>
+        <w:t xml:space="preserve">that were of any other pitch type (e.g., curveball, slider, eephus). </w:t>
+      </w:r>
+    </w:p>
+    <w:p>
+      <w:pPr>
+        <w:spacing w:line="480" w:lineRule="auto"/>
+        <w:ind w:firstLine="720"/>
         <w:rPr>
           <w:rFonts w:ascii="Times New Roman" w:hAnsi="Times New Roman" w:cs="Times New Roman"/>
           <w:b/>
           <w:bCs/>
         </w:rPr>
-        <w:t xml:space="preserve">. </w:t>
-      </w:r>
-      <w:r>
-        <w:rPr>
-          <w:rFonts w:ascii="Times New Roman" w:hAnsi="Times New Roman" w:cs="Times New Roman"/>
-        </w:rPr>
-        <w:t xml:space="preserve">Words. </w:t>
+      </w:pPr>
+      <w:r>
+        <w:rPr>
+          <w:rFonts w:ascii="Times New Roman" w:hAnsi="Times New Roman" w:cs="Times New Roman"/>
+        </w:rPr>
+        <w:t xml:space="preserve">Based on past research, </w:t>
       </w:r>
     </w:p>
     <w:p>
@@ -962,16 +1644,30 @@
           <w:b/>
           <w:bCs/>
         </w:rPr>
-        <w:lastRenderedPageBreak/>
-        <w:t>Scripts and Computational Environment</w:t>
-      </w:r>
+        <w:t>Calculating Different Reinforcers</w:t>
+      </w:r>
+      <w:r>
+        <w:rPr>
+          <w:rFonts w:ascii="Times New Roman" w:hAnsi="Times New Roman" w:cs="Times New Roman"/>
+        </w:rPr>
+        <w:t xml:space="preserve">. </w:t>
+      </w:r>
+    </w:p>
+    <w:p>
+      <w:pPr>
+        <w:spacing w:line="480" w:lineRule="auto"/>
+        <w:ind w:firstLine="720"/>
+        <w:rPr>
+          <w:rFonts w:ascii="Times New Roman" w:hAnsi="Times New Roman" w:cs="Times New Roman"/>
+        </w:rPr>
+      </w:pPr>
       <w:r>
         <w:rPr>
           <w:rFonts w:ascii="Times New Roman" w:hAnsi="Times New Roman" w:cs="Times New Roman"/>
           <w:b/>
           <w:bCs/>
         </w:rPr>
-        <w:t xml:space="preserve">. </w:t>
+        <w:t xml:space="preserve">Scripts and Computational Environment. </w:t>
       </w:r>
       <w:r>
         <w:rPr>
@@ -994,26 +1690,35 @@
           <w:b/>
           <w:bCs/>
         </w:rPr>
-        <w:t>Analyses</w:t>
-      </w:r>
+        <w:t xml:space="preserve">Analyses. </w:t>
+      </w:r>
+      <w:r>
+        <w:rPr>
+          <w:rFonts w:ascii="Times New Roman" w:hAnsi="Times New Roman" w:cs="Times New Roman"/>
+        </w:rPr>
+        <w:t xml:space="preserve">Words. </w:t>
+      </w:r>
+    </w:p>
+    <w:p>
+      <w:pPr>
+        <w:spacing w:line="480" w:lineRule="auto"/>
+        <w:rPr>
+          <w:rFonts w:ascii="Times New Roman" w:hAnsi="Times New Roman" w:cs="Times New Roman"/>
+        </w:rPr>
+      </w:pPr>
       <w:r>
         <w:rPr>
           <w:rFonts w:ascii="Times New Roman" w:hAnsi="Times New Roman" w:cs="Times New Roman"/>
           <w:b/>
           <w:bCs/>
         </w:rPr>
-        <w:t xml:space="preserve">. </w:t>
-      </w:r>
-      <w:r>
-        <w:rPr>
-          <w:rFonts w:ascii="Times New Roman" w:hAnsi="Times New Roman" w:cs="Times New Roman"/>
-        </w:rPr>
-        <w:t xml:space="preserve">Words. </w:t>
+        <w:t>Results</w:t>
       </w:r>
     </w:p>
     <w:p>
       <w:pPr>
         <w:spacing w:line="480" w:lineRule="auto"/>
+        <w:ind w:firstLine="720"/>
         <w:rPr>
           <w:rFonts w:ascii="Times New Roman" w:hAnsi="Times New Roman" w:cs="Times New Roman"/>
         </w:rPr>
@@ -1024,7 +1729,13 @@
           <w:b/>
           <w:bCs/>
         </w:rPr>
-        <w:t>Results</w:t>
+        <w:t xml:space="preserve">Identifying Likely Reinforcer. </w:t>
+      </w:r>
+      <w:r>
+        <w:rPr>
+          <w:rFonts w:ascii="Times New Roman" w:hAnsi="Times New Roman" w:cs="Times New Roman"/>
+        </w:rPr>
+        <w:t xml:space="preserve">Words. </w:t>
       </w:r>
     </w:p>
     <w:p>
@@ -1041,21 +1752,53 @@
           <w:b/>
           <w:bCs/>
         </w:rPr>
-        <w:t>Identifying Likely Reinforcer</w:t>
-      </w:r>
+        <w:t xml:space="preserve">Population Parameters and Pitching Performance. </w:t>
+      </w:r>
+      <w:r>
+        <w:rPr>
+          <w:rFonts w:ascii="Times New Roman" w:hAnsi="Times New Roman" w:cs="Times New Roman"/>
+        </w:rPr>
+        <w:t xml:space="preserve">Words. </w:t>
+      </w:r>
+    </w:p>
+    <w:p>
+      <w:pPr>
+        <w:spacing w:line="480" w:lineRule="auto"/>
+        <w:ind w:firstLine="720"/>
+        <w:rPr>
+          <w:rFonts w:ascii="Times New Roman" w:hAnsi="Times New Roman" w:cs="Times New Roman"/>
+        </w:rPr>
+      </w:pPr>
       <w:r>
         <w:rPr>
           <w:rFonts w:ascii="Times New Roman" w:hAnsi="Times New Roman" w:cs="Times New Roman"/>
           <w:b/>
           <w:bCs/>
         </w:rPr>
-        <w:t xml:space="preserve">. </w:t>
+        <w:t xml:space="preserve">Leveraging Reinforcers and Location in Population for the Individual. </w:t>
       </w:r>
       <w:r>
         <w:rPr>
           <w:rFonts w:ascii="Times New Roman" w:hAnsi="Times New Roman" w:cs="Times New Roman"/>
         </w:rPr>
         <w:t xml:space="preserve">Words. </w:t>
+      </w:r>
+    </w:p>
+    <w:p>
+      <w:pPr>
+        <w:spacing w:line="480" w:lineRule="auto"/>
+        <w:rPr>
+          <w:rFonts w:ascii="Times New Roman" w:hAnsi="Times New Roman" w:cs="Times New Roman"/>
+        </w:rPr>
+      </w:pPr>
+      <w:r>
+        <w:rPr>
+          <w:rFonts w:ascii="Times New Roman" w:hAnsi="Times New Roman" w:cs="Times New Roman"/>
+          <w:b/>
+          <w:bCs/>
+        </w:rPr>
+        <w:lastRenderedPageBreak/>
+        <w:t>Discussion</w:t>
       </w:r>
     </w:p>
     <w:p>
@@ -1069,84 +1812,6 @@
       <w:r>
         <w:rPr>
           <w:rFonts w:ascii="Times New Roman" w:hAnsi="Times New Roman" w:cs="Times New Roman"/>
-          <w:b/>
-          <w:bCs/>
-        </w:rPr>
-        <w:t>Population Parameters and Pitching Performance</w:t>
-      </w:r>
-      <w:r>
-        <w:rPr>
-          <w:rFonts w:ascii="Times New Roman" w:hAnsi="Times New Roman" w:cs="Times New Roman"/>
-          <w:b/>
-          <w:bCs/>
-        </w:rPr>
-        <w:t xml:space="preserve">. </w:t>
-      </w:r>
-      <w:r>
-        <w:rPr>
-          <w:rFonts w:ascii="Times New Roman" w:hAnsi="Times New Roman" w:cs="Times New Roman"/>
-        </w:rPr>
-        <w:t xml:space="preserve">Words. </w:t>
-      </w:r>
-    </w:p>
-    <w:p>
-      <w:pPr>
-        <w:spacing w:line="480" w:lineRule="auto"/>
-        <w:ind w:firstLine="720"/>
-        <w:rPr>
-          <w:rFonts w:ascii="Times New Roman" w:hAnsi="Times New Roman" w:cs="Times New Roman"/>
-        </w:rPr>
-      </w:pPr>
-      <w:r>
-        <w:rPr>
-          <w:rFonts w:ascii="Times New Roman" w:hAnsi="Times New Roman" w:cs="Times New Roman"/>
-          <w:b/>
-          <w:bCs/>
-        </w:rPr>
-        <w:t>Leveraging Reinforcers and Location in Population for the Individual</w:t>
-      </w:r>
-      <w:r>
-        <w:rPr>
-          <w:rFonts w:ascii="Times New Roman" w:hAnsi="Times New Roman" w:cs="Times New Roman"/>
-          <w:b/>
-          <w:bCs/>
-        </w:rPr>
-        <w:t xml:space="preserve">. </w:t>
-      </w:r>
-      <w:r>
-        <w:rPr>
-          <w:rFonts w:ascii="Times New Roman" w:hAnsi="Times New Roman" w:cs="Times New Roman"/>
-        </w:rPr>
-        <w:t xml:space="preserve">Words. </w:t>
-      </w:r>
-    </w:p>
-    <w:p>
-      <w:pPr>
-        <w:spacing w:line="480" w:lineRule="auto"/>
-        <w:rPr>
-          <w:rFonts w:ascii="Times New Roman" w:hAnsi="Times New Roman" w:cs="Times New Roman"/>
-        </w:rPr>
-      </w:pPr>
-      <w:r>
-        <w:rPr>
-          <w:rFonts w:ascii="Times New Roman" w:hAnsi="Times New Roman" w:cs="Times New Roman"/>
-          <w:b/>
-          <w:bCs/>
-        </w:rPr>
-        <w:t>Discussion</w:t>
-      </w:r>
-    </w:p>
-    <w:p>
-      <w:pPr>
-        <w:spacing w:line="480" w:lineRule="auto"/>
-        <w:ind w:firstLine="720"/>
-        <w:rPr>
-          <w:rFonts w:ascii="Times New Roman" w:hAnsi="Times New Roman" w:cs="Times New Roman"/>
-        </w:rPr>
-      </w:pPr>
-      <w:r>
-        <w:rPr>
-          <w:rFonts w:ascii="Times New Roman" w:hAnsi="Times New Roman" w:cs="Times New Roman"/>
         </w:rPr>
         <w:t xml:space="preserve">Words. </w:t>
       </w:r>
@@ -1231,47 +1896,7 @@
           <w:sz w:val="22"/>
           <w:szCs w:val="22"/>
         </w:rPr>
-        <w:t>, J. L., &amp;</w:t>
-      </w:r>
-      <w:r>
-        <w:rPr>
-          <w:rFonts w:ascii="Times New Roman" w:hAnsi="Times New Roman" w:cs="Times New Roman"/>
-          <w:sz w:val="22"/>
-          <w:szCs w:val="22"/>
-        </w:rPr>
-        <w:t xml:space="preserve"> </w:t>
-      </w:r>
-      <w:r>
-        <w:rPr>
-          <w:rFonts w:ascii="Times New Roman" w:hAnsi="Times New Roman" w:cs="Times New Roman"/>
-          <w:sz w:val="22"/>
-          <w:szCs w:val="22"/>
-        </w:rPr>
-        <w:t>Higgins, W. J. (2009). Generality of the matching</w:t>
-      </w:r>
-      <w:r>
-        <w:rPr>
-          <w:rFonts w:ascii="Times New Roman" w:hAnsi="Times New Roman" w:cs="Times New Roman"/>
-          <w:sz w:val="22"/>
-          <w:szCs w:val="22"/>
-        </w:rPr>
-        <w:t xml:space="preserve"> </w:t>
-      </w:r>
-      <w:r>
-        <w:rPr>
-          <w:rFonts w:ascii="Times New Roman" w:hAnsi="Times New Roman" w:cs="Times New Roman"/>
-          <w:sz w:val="22"/>
-          <w:szCs w:val="22"/>
-        </w:rPr>
-        <w:t>law as a descriptor of shot selection in basketball.</w:t>
-      </w:r>
-      <w:r>
-        <w:rPr>
-          <w:rFonts w:ascii="Times New Roman" w:hAnsi="Times New Roman" w:cs="Times New Roman"/>
-          <w:sz w:val="22"/>
-          <w:szCs w:val="22"/>
-        </w:rPr>
-        <w:t xml:space="preserve"> </w:t>
+        <w:t xml:space="preserve">, J. L., &amp; Higgins, W. J. (2009). Generality of the matching law as a descriptor of shot selection in basketball. </w:t>
       </w:r>
       <w:r>
         <w:rPr>
@@ -1289,15 +1914,7 @@
           <w:sz w:val="22"/>
           <w:szCs w:val="22"/>
         </w:rPr>
-        <w:t>, 595–608.</w:t>
-      </w:r>
-      <w:r>
-        <w:rPr>
-          <w:rFonts w:ascii="Times New Roman" w:hAnsi="Times New Roman" w:cs="Times New Roman"/>
-          <w:sz w:val="22"/>
-          <w:szCs w:val="22"/>
-        </w:rPr>
-        <w:t xml:space="preserve"> </w:t>
+        <w:t xml:space="preserve">, 595–608. </w:t>
       </w:r>
       <w:r>
         <w:rPr>
@@ -1348,77 +1965,25 @@
           <w:sz w:val="22"/>
           <w:szCs w:val="22"/>
         </w:rPr>
-        <w:t>Baum, W. M. (1974). On two types of deviation from</w:t>
-      </w:r>
-      <w:r>
-        <w:rPr>
-          <w:rFonts w:ascii="Times New Roman" w:hAnsi="Times New Roman" w:cs="Times New Roman"/>
-          <w:sz w:val="22"/>
-          <w:szCs w:val="22"/>
-        </w:rPr>
-        <w:t xml:space="preserve"> </w:t>
-      </w:r>
-      <w:r>
-        <w:rPr>
-          <w:rFonts w:ascii="Times New Roman" w:hAnsi="Times New Roman" w:cs="Times New Roman"/>
-          <w:sz w:val="22"/>
-          <w:szCs w:val="22"/>
-        </w:rPr>
-        <w:t xml:space="preserve">the matching law: Bias and undermatching. </w:t>
-      </w:r>
-      <w:r>
-        <w:rPr>
-          <w:rFonts w:ascii="Times New Roman" w:hAnsi="Times New Roman" w:cs="Times New Roman"/>
-          <w:i/>
-          <w:iCs/>
-          <w:sz w:val="22"/>
-          <w:szCs w:val="22"/>
-        </w:rPr>
-        <w:t>Journal</w:t>
-      </w:r>
-      <w:r>
-        <w:rPr>
-          <w:rFonts w:ascii="Times New Roman" w:hAnsi="Times New Roman" w:cs="Times New Roman"/>
-          <w:i/>
-          <w:iCs/>
-          <w:sz w:val="22"/>
-          <w:szCs w:val="22"/>
-        </w:rPr>
-        <w:t xml:space="preserve"> </w:t>
-      </w:r>
-      <w:r>
-        <w:rPr>
-          <w:rFonts w:ascii="Times New Roman" w:hAnsi="Times New Roman" w:cs="Times New Roman"/>
-          <w:i/>
-          <w:iCs/>
-          <w:sz w:val="22"/>
-          <w:szCs w:val="22"/>
-        </w:rPr>
-        <w:t>of the Experimental Analysis of Behavior, 22</w:t>
-      </w:r>
-      <w:r>
-        <w:rPr>
-          <w:rFonts w:ascii="Times New Roman" w:hAnsi="Times New Roman" w:cs="Times New Roman"/>
-          <w:sz w:val="22"/>
-          <w:szCs w:val="22"/>
-        </w:rPr>
-        <w:t>, 231–242.</w:t>
-      </w:r>
-      <w:r>
-        <w:rPr>
-          <w:rFonts w:ascii="Times New Roman" w:hAnsi="Times New Roman" w:cs="Times New Roman"/>
-          <w:sz w:val="22"/>
-          <w:szCs w:val="22"/>
-        </w:rPr>
-        <w:t xml:space="preserve"> </w:t>
-      </w:r>
-      <w:r>
-        <w:rPr>
-          <w:rFonts w:ascii="Times New Roman" w:hAnsi="Times New Roman" w:cs="Times New Roman"/>
-          <w:sz w:val="22"/>
-          <w:szCs w:val="22"/>
-        </w:rPr>
-        <w:t>https://doi.org/10.1901/jeab.1974.22-231</w:t>
+        <w:t xml:space="preserve">Baum, W. M. (1974). On two types of deviation from the matching law: Bias and undermatching. </w:t>
+      </w:r>
+      <w:r>
+        <w:rPr>
+          <w:rFonts w:ascii="Times New Roman" w:hAnsi="Times New Roman" w:cs="Times New Roman"/>
+          <w:i/>
+          <w:iCs/>
+          <w:sz w:val="22"/>
+          <w:szCs w:val="22"/>
+        </w:rPr>
+        <w:t>Journal of the Experimental Analysis of Behavior, 22</w:t>
+      </w:r>
+      <w:r>
+        <w:rPr>
+          <w:rFonts w:ascii="Times New Roman" w:hAnsi="Times New Roman" w:cs="Times New Roman"/>
+          <w:sz w:val="22"/>
+          <w:szCs w:val="22"/>
+        </w:rPr>
+        <w:t>, 231–242. https://doi.org/10.1901/jeab.1974.22-231</w:t>
       </w:r>
     </w:p>
     <w:p>
@@ -1437,7 +2002,15 @@
           <w:sz w:val="22"/>
           <w:szCs w:val="22"/>
         </w:rPr>
-        <w:t xml:space="preserve">Cox, D. J., </w:t>
+        <w:t xml:space="preserve">Cox, D. J. (2020). </w:t>
+      </w:r>
+      <w:r>
+        <w:rPr>
+          <w:rFonts w:ascii="Times New Roman" w:hAnsi="Times New Roman" w:cs="Times New Roman"/>
+          <w:sz w:val="22"/>
+          <w:szCs w:val="22"/>
+        </w:rPr>
+        <w:t xml:space="preserve">MLB Data. Man-vs-Machine </w:t>
       </w:r>
       <w:proofErr w:type="spellStart"/>
       <w:r>
@@ -1446,7 +2019,7 @@
           <w:sz w:val="22"/>
           <w:szCs w:val="22"/>
         </w:rPr>
-        <w:t>Sosine</w:t>
+        <w:t>Github</w:t>
       </w:r>
       <w:proofErr w:type="spellEnd"/>
       <w:r>
@@ -1455,43 +2028,7 @@
           <w:sz w:val="22"/>
           <w:szCs w:val="22"/>
         </w:rPr>
-        <w:t xml:space="preserve">, J., &amp; </w:t>
-      </w:r>
-      <w:proofErr w:type="spellStart"/>
-      <w:r>
-        <w:rPr>
-          <w:rFonts w:ascii="Times New Roman" w:hAnsi="Times New Roman" w:cs="Times New Roman"/>
-          <w:sz w:val="22"/>
-          <w:szCs w:val="22"/>
-        </w:rPr>
-        <w:t>Dallery</w:t>
-      </w:r>
-      <w:proofErr w:type="spellEnd"/>
-      <w:r>
-        <w:rPr>
-          <w:rFonts w:ascii="Times New Roman" w:hAnsi="Times New Roman" w:cs="Times New Roman"/>
-          <w:sz w:val="22"/>
-          <w:szCs w:val="22"/>
-        </w:rPr>
-        <w:t xml:space="preserve">, J. (2017). Application of the matching law to pitch selection in professional baseball. </w:t>
-      </w:r>
-      <w:r>
-        <w:rPr>
-          <w:rFonts w:ascii="Times New Roman" w:hAnsi="Times New Roman" w:cs="Times New Roman"/>
-          <w:i/>
-          <w:iCs/>
-          <w:sz w:val="22"/>
-          <w:szCs w:val="22"/>
-        </w:rPr>
-        <w:t>Journal of Applied Behavior Analysis, 50</w:t>
-      </w:r>
-      <w:r>
-        <w:rPr>
-          <w:rFonts w:ascii="Times New Roman" w:hAnsi="Times New Roman" w:cs="Times New Roman"/>
-          <w:sz w:val="22"/>
-          <w:szCs w:val="22"/>
-        </w:rPr>
-        <w:t>(2), 393-406. http://doi.org/10.1002/jaba.381</w:t>
+        <w:t xml:space="preserve"> repository [data sets]. https://doi.org/10.5281/zenodo.4088070</w:t>
       </w:r>
     </w:p>
     <w:p>
@@ -1510,25 +2047,61 @@
           <w:sz w:val="22"/>
           <w:szCs w:val="22"/>
         </w:rPr>
-        <w:t xml:space="preserve">Critchfield, T. S., Meeks, E., &amp; Stilling, S. T. (2014). Explanatory flexibility of the matching law: Situational bias interactions in football play selection. </w:t>
-      </w:r>
-      <w:r>
-        <w:rPr>
-          <w:rFonts w:ascii="Times New Roman" w:hAnsi="Times New Roman" w:cs="Times New Roman"/>
-          <w:i/>
-          <w:iCs/>
-          <w:sz w:val="22"/>
-          <w:szCs w:val="22"/>
-        </w:rPr>
-        <w:t>The Psychological Record, 64</w:t>
-      </w:r>
-      <w:r>
-        <w:rPr>
-          <w:rFonts w:ascii="Times New Roman" w:hAnsi="Times New Roman" w:cs="Times New Roman"/>
-          <w:sz w:val="22"/>
-          <w:szCs w:val="22"/>
-        </w:rPr>
-        <w:t>(3), 371-380. https://doi.org/10.1007/s40732-014-0064-5</w:t>
+        <w:t xml:space="preserve">Cox, D. J., </w:t>
+      </w:r>
+      <w:proofErr w:type="spellStart"/>
+      <w:r>
+        <w:rPr>
+          <w:rFonts w:ascii="Times New Roman" w:hAnsi="Times New Roman" w:cs="Times New Roman"/>
+          <w:sz w:val="22"/>
+          <w:szCs w:val="22"/>
+        </w:rPr>
+        <w:t>Sosine</w:t>
+      </w:r>
+      <w:proofErr w:type="spellEnd"/>
+      <w:r>
+        <w:rPr>
+          <w:rFonts w:ascii="Times New Roman" w:hAnsi="Times New Roman" w:cs="Times New Roman"/>
+          <w:sz w:val="22"/>
+          <w:szCs w:val="22"/>
+        </w:rPr>
+        <w:t xml:space="preserve">, J., &amp; </w:t>
+      </w:r>
+      <w:proofErr w:type="spellStart"/>
+      <w:r>
+        <w:rPr>
+          <w:rFonts w:ascii="Times New Roman" w:hAnsi="Times New Roman" w:cs="Times New Roman"/>
+          <w:sz w:val="22"/>
+          <w:szCs w:val="22"/>
+        </w:rPr>
+        <w:t>Dallery</w:t>
+      </w:r>
+      <w:proofErr w:type="spellEnd"/>
+      <w:r>
+        <w:rPr>
+          <w:rFonts w:ascii="Times New Roman" w:hAnsi="Times New Roman" w:cs="Times New Roman"/>
+          <w:sz w:val="22"/>
+          <w:szCs w:val="22"/>
+        </w:rPr>
+        <w:t xml:space="preserve">, J. (2017). Application of the matching law to pitch selection in professional baseball. </w:t>
+      </w:r>
+      <w:r>
+        <w:rPr>
+          <w:rFonts w:ascii="Times New Roman" w:hAnsi="Times New Roman" w:cs="Times New Roman"/>
+          <w:i/>
+          <w:iCs/>
+          <w:sz w:val="22"/>
+          <w:szCs w:val="22"/>
+        </w:rPr>
+        <w:t>Journal of Applied Behavior Analysis, 50</w:t>
+      </w:r>
+      <w:r>
+        <w:rPr>
+          <w:rFonts w:ascii="Times New Roman" w:hAnsi="Times New Roman" w:cs="Times New Roman"/>
+          <w:sz w:val="22"/>
+          <w:szCs w:val="22"/>
+        </w:rPr>
+        <w:t>(2), 393-406. http://doi.org/10.1002/jaba.381</w:t>
       </w:r>
     </w:p>
     <w:p>
@@ -1541,59 +2114,31 @@
           <w:szCs w:val="22"/>
         </w:rPr>
       </w:pPr>
-      <w:proofErr w:type="spellStart"/>
-      <w:r>
-        <w:rPr>
-          <w:rFonts w:ascii="Times New Roman" w:hAnsi="Times New Roman" w:cs="Times New Roman"/>
-          <w:sz w:val="22"/>
-          <w:szCs w:val="22"/>
-        </w:rPr>
-        <w:t>Falligant</w:t>
-      </w:r>
-      <w:proofErr w:type="spellEnd"/>
-      <w:r>
-        <w:rPr>
-          <w:rFonts w:ascii="Times New Roman" w:hAnsi="Times New Roman" w:cs="Times New Roman"/>
-          <w:sz w:val="22"/>
-          <w:szCs w:val="22"/>
-        </w:rPr>
-        <w:t xml:space="preserve">, J. M., </w:t>
-      </w:r>
-      <w:proofErr w:type="spellStart"/>
-      <w:r>
-        <w:rPr>
-          <w:rFonts w:ascii="Times New Roman" w:hAnsi="Times New Roman" w:cs="Times New Roman"/>
-          <w:sz w:val="22"/>
-          <w:szCs w:val="22"/>
-        </w:rPr>
-        <w:t>Boomhower</w:t>
-      </w:r>
-      <w:proofErr w:type="spellEnd"/>
-      <w:r>
-        <w:rPr>
-          <w:rFonts w:ascii="Times New Roman" w:hAnsi="Times New Roman" w:cs="Times New Roman"/>
-          <w:sz w:val="22"/>
-          <w:szCs w:val="22"/>
-        </w:rPr>
-        <w:t xml:space="preserve">, S. R., &amp; Pence, S. T. (2016). Application of the generalized matching law to point-after-touchdown conversions and kicker selection in college football. </w:t>
-      </w:r>
-      <w:r>
-        <w:rPr>
-          <w:rFonts w:ascii="Times New Roman" w:hAnsi="Times New Roman" w:cs="Times New Roman"/>
-          <w:i/>
-          <w:iCs/>
-          <w:sz w:val="22"/>
-          <w:szCs w:val="22"/>
-        </w:rPr>
-        <w:t>Psychology of Sport and Exercise, 26</w:t>
-      </w:r>
-      <w:r>
-        <w:rPr>
-          <w:rFonts w:ascii="Times New Roman" w:hAnsi="Times New Roman" w:cs="Times New Roman"/>
-          <w:sz w:val="22"/>
-          <w:szCs w:val="22"/>
-        </w:rPr>
-        <w:t>, 149-153. https://doi.org/10.1016/j.psychsport.2016.07.006</w:t>
+      <w:r>
+        <w:rPr>
+          <w:rFonts w:ascii="Times New Roman" w:hAnsi="Times New Roman" w:cs="Times New Roman"/>
+          <w:sz w:val="22"/>
+          <w:szCs w:val="22"/>
+        </w:rPr>
+        <w:t xml:space="preserve">Critchfield, T. S., Meeks, E., &amp; Stilling, S. T. (2014). Explanatory flexibility of the matching law: Situational bias interactions in football play selection. </w:t>
+      </w:r>
+      <w:r>
+        <w:rPr>
+          <w:rFonts w:ascii="Times New Roman" w:hAnsi="Times New Roman" w:cs="Times New Roman"/>
+          <w:i/>
+          <w:iCs/>
+          <w:sz w:val="22"/>
+          <w:szCs w:val="22"/>
+        </w:rPr>
+        <w:t>The Psychological Record, 64</w:t>
+      </w:r>
+      <w:r>
+        <w:rPr>
+          <w:rFonts w:ascii="Times New Roman" w:hAnsi="Times New Roman" w:cs="Times New Roman"/>
+          <w:sz w:val="22"/>
+          <w:szCs w:val="22"/>
+        </w:rPr>
+        <w:t>(3), 371-380. https://doi.org/10.1007/s40732-014-0064-5</w:t>
       </w:r>
     </w:p>
     <w:p>
@@ -1622,7 +2167,7 @@
           <w:sz w:val="22"/>
           <w:szCs w:val="22"/>
         </w:rPr>
-        <w:t xml:space="preserve">, J. M., Cero, I., </w:t>
+        <w:t xml:space="preserve">, J. M., </w:t>
       </w:r>
       <w:proofErr w:type="spellStart"/>
       <w:r>
@@ -1631,7 +2176,7 @@
           <w:sz w:val="22"/>
           <w:szCs w:val="22"/>
         </w:rPr>
-        <w:t>Kranak</w:t>
+        <w:t>Boomhower</w:t>
       </w:r>
       <w:proofErr w:type="spellEnd"/>
       <w:r>
@@ -1640,43 +2185,25 @@
           <w:sz w:val="22"/>
           <w:szCs w:val="22"/>
         </w:rPr>
-        <w:t xml:space="preserve">, M. P., &amp; Kurtz, P. F. (2020). Further application of the generalized matching law to </w:t>
-      </w:r>
-      <w:proofErr w:type="spellStart"/>
-      <w:r>
-        <w:rPr>
-          <w:rFonts w:ascii="Times New Roman" w:hAnsi="Times New Roman" w:cs="Times New Roman"/>
-          <w:sz w:val="22"/>
-          <w:szCs w:val="22"/>
-        </w:rPr>
-        <w:t>multialternative</w:t>
-      </w:r>
-      <w:proofErr w:type="spellEnd"/>
-      <w:r>
-        <w:rPr>
-          <w:rFonts w:ascii="Times New Roman" w:hAnsi="Times New Roman" w:cs="Times New Roman"/>
-          <w:sz w:val="22"/>
-          <w:szCs w:val="22"/>
-        </w:rPr>
-        <w:t xml:space="preserve"> sports contexts. </w:t>
-      </w:r>
-      <w:r>
-        <w:rPr>
-          <w:rFonts w:ascii="Times New Roman" w:hAnsi="Times New Roman" w:cs="Times New Roman"/>
-          <w:i/>
-          <w:iCs/>
-          <w:sz w:val="22"/>
-          <w:szCs w:val="22"/>
-        </w:rPr>
-        <w:t>Journal of Applied Behavior Analysis.</w:t>
-      </w:r>
-      <w:r>
-        <w:rPr>
-          <w:rFonts w:ascii="Times New Roman" w:hAnsi="Times New Roman" w:cs="Times New Roman"/>
-          <w:sz w:val="22"/>
-          <w:szCs w:val="22"/>
-        </w:rPr>
-        <w:t xml:space="preserve"> https://doi.org/10.1002/jaba.757</w:t>
+        <w:t xml:space="preserve">, S. R., &amp; Pence, S. T. (2016). Application of the generalized matching law to point-after-touchdown conversions and kicker selection in college football. </w:t>
+      </w:r>
+      <w:r>
+        <w:rPr>
+          <w:rFonts w:ascii="Times New Roman" w:hAnsi="Times New Roman" w:cs="Times New Roman"/>
+          <w:i/>
+          <w:iCs/>
+          <w:sz w:val="22"/>
+          <w:szCs w:val="22"/>
+        </w:rPr>
+        <w:t>Psychology of Sport and Exercise, 26</w:t>
+      </w:r>
+      <w:r>
+        <w:rPr>
+          <w:rFonts w:ascii="Times New Roman" w:hAnsi="Times New Roman" w:cs="Times New Roman"/>
+          <w:sz w:val="22"/>
+          <w:szCs w:val="22"/>
+        </w:rPr>
+        <w:t>, 149-153. https://doi.org/10.1016/j.psychsport.2016.07.006</w:t>
       </w:r>
     </w:p>
     <w:p>
@@ -1689,67 +2216,77 @@
           <w:szCs w:val="22"/>
         </w:rPr>
       </w:pPr>
-      <w:r>
-        <w:rPr>
-          <w:rFonts w:ascii="Times New Roman" w:hAnsi="Times New Roman" w:cs="Times New Roman"/>
-          <w:sz w:val="22"/>
-          <w:szCs w:val="22"/>
-        </w:rPr>
-        <w:t xml:space="preserve">Herrnstein, R. J. (1970). On the law of effect. </w:t>
-      </w:r>
-      <w:r>
-        <w:rPr>
-          <w:rFonts w:ascii="Times New Roman" w:hAnsi="Times New Roman" w:cs="Times New Roman"/>
-          <w:i/>
-          <w:iCs/>
-          <w:sz w:val="22"/>
-          <w:szCs w:val="22"/>
-        </w:rPr>
-        <w:t>Journal of</w:t>
-      </w:r>
-      <w:r>
-        <w:rPr>
-          <w:rFonts w:ascii="Times New Roman" w:hAnsi="Times New Roman" w:cs="Times New Roman"/>
-          <w:i/>
-          <w:iCs/>
-          <w:sz w:val="22"/>
-          <w:szCs w:val="22"/>
-        </w:rPr>
-        <w:t xml:space="preserve"> </w:t>
-      </w:r>
-      <w:r>
-        <w:rPr>
-          <w:rFonts w:ascii="Times New Roman" w:hAnsi="Times New Roman" w:cs="Times New Roman"/>
-          <w:i/>
-          <w:iCs/>
-          <w:sz w:val="22"/>
-          <w:szCs w:val="22"/>
-        </w:rPr>
-        <w:t>the Experimental Analysis of Behavior, 13</w:t>
-      </w:r>
-      <w:r>
-        <w:rPr>
-          <w:rFonts w:ascii="Times New Roman" w:hAnsi="Times New Roman" w:cs="Times New Roman"/>
-          <w:sz w:val="22"/>
-          <w:szCs w:val="22"/>
-        </w:rPr>
-        <w:t>, 243–266.</w:t>
-      </w:r>
-      <w:r>
-        <w:rPr>
-          <w:rFonts w:ascii="Times New Roman" w:hAnsi="Times New Roman" w:cs="Times New Roman"/>
-          <w:sz w:val="22"/>
-          <w:szCs w:val="22"/>
-        </w:rPr>
-        <w:t xml:space="preserve"> </w:t>
-      </w:r>
-      <w:r>
-        <w:rPr>
-          <w:rFonts w:ascii="Times New Roman" w:hAnsi="Times New Roman" w:cs="Times New Roman"/>
-          <w:sz w:val="22"/>
-          <w:szCs w:val="22"/>
-        </w:rPr>
-        <w:t>doi:10.1901/jeab.1970.13-243</w:t>
+      <w:proofErr w:type="spellStart"/>
+      <w:r>
+        <w:rPr>
+          <w:rFonts w:ascii="Times New Roman" w:hAnsi="Times New Roman" w:cs="Times New Roman"/>
+          <w:sz w:val="22"/>
+          <w:szCs w:val="22"/>
+        </w:rPr>
+        <w:t>Falligant</w:t>
+      </w:r>
+      <w:proofErr w:type="spellEnd"/>
+      <w:r>
+        <w:rPr>
+          <w:rFonts w:ascii="Times New Roman" w:hAnsi="Times New Roman" w:cs="Times New Roman"/>
+          <w:sz w:val="22"/>
+          <w:szCs w:val="22"/>
+        </w:rPr>
+        <w:t xml:space="preserve">, J. M., Cero, I., </w:t>
+      </w:r>
+      <w:proofErr w:type="spellStart"/>
+      <w:r>
+        <w:rPr>
+          <w:rFonts w:ascii="Times New Roman" w:hAnsi="Times New Roman" w:cs="Times New Roman"/>
+          <w:sz w:val="22"/>
+          <w:szCs w:val="22"/>
+        </w:rPr>
+        <w:t>Kranak</w:t>
+      </w:r>
+      <w:proofErr w:type="spellEnd"/>
+      <w:r>
+        <w:rPr>
+          <w:rFonts w:ascii="Times New Roman" w:hAnsi="Times New Roman" w:cs="Times New Roman"/>
+          <w:sz w:val="22"/>
+          <w:szCs w:val="22"/>
+        </w:rPr>
+        <w:t xml:space="preserve">, M. P., &amp; Kurtz, P. F. (2020). Further application of the generalized matching law to </w:t>
+      </w:r>
+      <w:proofErr w:type="spellStart"/>
+      <w:r>
+        <w:rPr>
+          <w:rFonts w:ascii="Times New Roman" w:hAnsi="Times New Roman" w:cs="Times New Roman"/>
+          <w:sz w:val="22"/>
+          <w:szCs w:val="22"/>
+        </w:rPr>
+        <w:t>multialternative</w:t>
+      </w:r>
+      <w:proofErr w:type="spellEnd"/>
+      <w:r>
+        <w:rPr>
+          <w:rFonts w:ascii="Times New Roman" w:hAnsi="Times New Roman" w:cs="Times New Roman"/>
+          <w:sz w:val="22"/>
+          <w:szCs w:val="22"/>
+        </w:rPr>
+        <w:t xml:space="preserve"> sports contexts. </w:t>
+      </w:r>
+      <w:r>
+        <w:rPr>
+          <w:rFonts w:ascii="Times New Roman" w:hAnsi="Times New Roman" w:cs="Times New Roman"/>
+          <w:i/>
+          <w:iCs/>
+          <w:sz w:val="22"/>
+          <w:szCs w:val="22"/>
+        </w:rPr>
+        <w:t>Journal of Applied Behavior Analysis.</w:t>
+      </w:r>
+      <w:r>
+        <w:rPr>
+          <w:rFonts w:ascii="Times New Roman" w:hAnsi="Times New Roman" w:cs="Times New Roman"/>
+          <w:sz w:val="22"/>
+          <w:szCs w:val="22"/>
+        </w:rPr>
+        <w:t xml:space="preserve"> https://doi.org/10.1002/jaba.757</w:t>
       </w:r>
     </w:p>
     <w:p>
@@ -1768,25 +2305,25 @@
           <w:sz w:val="22"/>
           <w:szCs w:val="22"/>
         </w:rPr>
-        <w:t xml:space="preserve">Poling, A., Weeden, M. A., Redner, R., &amp; Foster, T. M. (2011). Switch Hitting in Baseball: Apparent Rule‐Following, Not Matching. </w:t>
-      </w:r>
-      <w:r>
-        <w:rPr>
-          <w:rFonts w:ascii="Times New Roman" w:hAnsi="Times New Roman" w:cs="Times New Roman"/>
-          <w:i/>
-          <w:iCs/>
-          <w:sz w:val="22"/>
-          <w:szCs w:val="22"/>
-        </w:rPr>
-        <w:t>Journal of the Experimental Analysis of Behavior, 96</w:t>
-      </w:r>
-      <w:r>
-        <w:rPr>
-          <w:rFonts w:ascii="Times New Roman" w:hAnsi="Times New Roman" w:cs="Times New Roman"/>
-          <w:sz w:val="22"/>
-          <w:szCs w:val="22"/>
-        </w:rPr>
-        <w:t>(2), 283-289. http://doi.org/10.1901/jeab.2011.96-283</w:t>
+        <w:t xml:space="preserve">Herrnstein, R. J. (1970). On the law of effect. </w:t>
+      </w:r>
+      <w:r>
+        <w:rPr>
+          <w:rFonts w:ascii="Times New Roman" w:hAnsi="Times New Roman" w:cs="Times New Roman"/>
+          <w:i/>
+          <w:iCs/>
+          <w:sz w:val="22"/>
+          <w:szCs w:val="22"/>
+        </w:rPr>
+        <w:t>Journal of the Experimental Analysis of Behavior, 13</w:t>
+      </w:r>
+      <w:r>
+        <w:rPr>
+          <w:rFonts w:ascii="Times New Roman" w:hAnsi="Times New Roman" w:cs="Times New Roman"/>
+          <w:sz w:val="22"/>
+          <w:szCs w:val="22"/>
+        </w:rPr>
+        <w:t>, 243–266. doi:10.1901/jeab.1970.13-243</w:t>
       </w:r>
     </w:p>
     <w:p>
@@ -1805,93 +2342,25 @@
           <w:sz w:val="22"/>
           <w:szCs w:val="22"/>
         </w:rPr>
-        <w:t>Reed, D. D., Critchfield, T. S., &amp; Martens, B. K. (2006).</w:t>
-      </w:r>
-      <w:r>
-        <w:rPr>
-          <w:rFonts w:ascii="Times New Roman" w:hAnsi="Times New Roman" w:cs="Times New Roman"/>
-          <w:sz w:val="22"/>
-          <w:szCs w:val="22"/>
-        </w:rPr>
-        <w:t xml:space="preserve"> </w:t>
-      </w:r>
-      <w:r>
-        <w:rPr>
-          <w:rFonts w:ascii="Times New Roman" w:hAnsi="Times New Roman" w:cs="Times New Roman"/>
-          <w:sz w:val="22"/>
-          <w:szCs w:val="22"/>
-        </w:rPr>
-        <w:t>The generalized matching law in elite sport competition:</w:t>
-      </w:r>
-      <w:r>
-        <w:rPr>
-          <w:rFonts w:ascii="Times New Roman" w:hAnsi="Times New Roman" w:cs="Times New Roman"/>
-          <w:sz w:val="22"/>
-          <w:szCs w:val="22"/>
-        </w:rPr>
-        <w:t xml:space="preserve"> </w:t>
-      </w:r>
-      <w:r>
-        <w:rPr>
-          <w:rFonts w:ascii="Times New Roman" w:hAnsi="Times New Roman" w:cs="Times New Roman"/>
-          <w:sz w:val="22"/>
-          <w:szCs w:val="22"/>
-        </w:rPr>
-        <w:t xml:space="preserve">Football play calling as operant choice. </w:t>
-      </w:r>
-      <w:r>
-        <w:rPr>
-          <w:rFonts w:ascii="Times New Roman" w:hAnsi="Times New Roman" w:cs="Times New Roman"/>
-          <w:i/>
-          <w:iCs/>
-          <w:sz w:val="22"/>
-          <w:szCs w:val="22"/>
-        </w:rPr>
-        <w:t>Journa</w:t>
-      </w:r>
-      <w:r>
-        <w:rPr>
-          <w:rFonts w:ascii="Times New Roman" w:hAnsi="Times New Roman" w:cs="Times New Roman"/>
-          <w:i/>
-          <w:iCs/>
-          <w:sz w:val="22"/>
-          <w:szCs w:val="22"/>
-        </w:rPr>
-        <w:t xml:space="preserve">l </w:t>
-      </w:r>
-      <w:r>
-        <w:rPr>
-          <w:rFonts w:ascii="Times New Roman" w:hAnsi="Times New Roman" w:cs="Times New Roman"/>
-          <w:i/>
-          <w:iCs/>
-          <w:sz w:val="22"/>
-          <w:szCs w:val="22"/>
-        </w:rPr>
-        <w:t>of Applied Behavior Analysis, 39</w:t>
-      </w:r>
-      <w:r>
-        <w:rPr>
-          <w:rFonts w:ascii="Times New Roman" w:hAnsi="Times New Roman" w:cs="Times New Roman"/>
-          <w:sz w:val="22"/>
-          <w:szCs w:val="22"/>
-        </w:rPr>
-        <w:t>, 281–297.</w:t>
-      </w:r>
-      <w:r>
-        <w:rPr>
-          <w:rFonts w:ascii="Times New Roman" w:hAnsi="Times New Roman" w:cs="Times New Roman"/>
-          <w:sz w:val="22"/>
-          <w:szCs w:val="22"/>
-        </w:rPr>
-        <w:t xml:space="preserve"> </w:t>
-      </w:r>
-      <w:r>
-        <w:rPr>
-          <w:rFonts w:ascii="Times New Roman" w:hAnsi="Times New Roman" w:cs="Times New Roman"/>
-          <w:sz w:val="22"/>
-          <w:szCs w:val="22"/>
-        </w:rPr>
-        <w:t>https://doi.org/10.1901/jaba.2006.146-05</w:t>
+        <w:t xml:space="preserve">Poling, A., Weeden, M. A., Redner, R., &amp; Foster, T. M. (2011). Switch Hitting in Baseball: Apparent Rule‐Following, Not Matching. </w:t>
+      </w:r>
+      <w:r>
+        <w:rPr>
+          <w:rFonts w:ascii="Times New Roman" w:hAnsi="Times New Roman" w:cs="Times New Roman"/>
+          <w:i/>
+          <w:iCs/>
+          <w:sz w:val="22"/>
+          <w:szCs w:val="22"/>
+        </w:rPr>
+        <w:t>Journal of the Experimental Analysis of Behavior, 96</w:t>
+      </w:r>
+      <w:r>
+        <w:rPr>
+          <w:rFonts w:ascii="Times New Roman" w:hAnsi="Times New Roman" w:cs="Times New Roman"/>
+          <w:sz w:val="22"/>
+          <w:szCs w:val="22"/>
+        </w:rPr>
+        <w:t>(2), 283-289. http://doi.org/10.1901/jeab.2011.96-283</w:t>
       </w:r>
     </w:p>
     <w:p>
@@ -1904,143 +2373,31 @@
           <w:szCs w:val="22"/>
         </w:rPr>
       </w:pPr>
-      <w:proofErr w:type="spellStart"/>
-      <w:r>
-        <w:rPr>
-          <w:rFonts w:ascii="Times New Roman" w:hAnsi="Times New Roman" w:cs="Times New Roman"/>
-          <w:sz w:val="22"/>
-          <w:szCs w:val="22"/>
-        </w:rPr>
-        <w:t>Romanowich</w:t>
-      </w:r>
-      <w:proofErr w:type="spellEnd"/>
-      <w:r>
-        <w:rPr>
-          <w:rFonts w:ascii="Times New Roman" w:hAnsi="Times New Roman" w:cs="Times New Roman"/>
-          <w:sz w:val="22"/>
-          <w:szCs w:val="22"/>
-        </w:rPr>
-        <w:t xml:space="preserve">, P., </w:t>
-      </w:r>
-      <w:proofErr w:type="spellStart"/>
-      <w:r>
-        <w:rPr>
-          <w:rFonts w:ascii="Times New Roman" w:hAnsi="Times New Roman" w:cs="Times New Roman"/>
-          <w:sz w:val="22"/>
-          <w:szCs w:val="22"/>
-        </w:rPr>
-        <w:t>Bourret</w:t>
-      </w:r>
-      <w:proofErr w:type="spellEnd"/>
-      <w:r>
-        <w:rPr>
-          <w:rFonts w:ascii="Times New Roman" w:hAnsi="Times New Roman" w:cs="Times New Roman"/>
-          <w:sz w:val="22"/>
-          <w:szCs w:val="22"/>
-        </w:rPr>
-        <w:t>, J., &amp; Vollmer, T. R. (2007).</w:t>
-      </w:r>
-      <w:r>
-        <w:rPr>
-          <w:rFonts w:ascii="Times New Roman" w:hAnsi="Times New Roman" w:cs="Times New Roman"/>
-          <w:sz w:val="22"/>
-          <w:szCs w:val="22"/>
-        </w:rPr>
-        <w:t xml:space="preserve"> </w:t>
-      </w:r>
-      <w:r>
-        <w:rPr>
-          <w:rFonts w:ascii="Times New Roman" w:hAnsi="Times New Roman" w:cs="Times New Roman"/>
-          <w:sz w:val="22"/>
-          <w:szCs w:val="22"/>
-        </w:rPr>
-        <w:t>Further analysis of the matching law to describe two</w:t>
-      </w:r>
-      <w:r>
-        <w:rPr>
-          <w:rFonts w:ascii="Times New Roman" w:hAnsi="Times New Roman" w:cs="Times New Roman"/>
-          <w:sz w:val="22"/>
-          <w:szCs w:val="22"/>
-        </w:rPr>
-        <w:t xml:space="preserve"> </w:t>
-      </w:r>
-      <w:r>
-        <w:rPr>
-          <w:rFonts w:ascii="Times New Roman" w:hAnsi="Times New Roman" w:cs="Times New Roman"/>
-          <w:sz w:val="22"/>
-          <w:szCs w:val="22"/>
-        </w:rPr>
-        <w:t>and</w:t>
-      </w:r>
-      <w:r>
-        <w:rPr>
-          <w:rFonts w:ascii="Times New Roman" w:hAnsi="Times New Roman" w:cs="Times New Roman"/>
-          <w:sz w:val="22"/>
-          <w:szCs w:val="22"/>
-        </w:rPr>
-        <w:t xml:space="preserve"> </w:t>
-      </w:r>
-      <w:r>
-        <w:rPr>
-          <w:rFonts w:ascii="Times New Roman" w:hAnsi="Times New Roman" w:cs="Times New Roman"/>
-          <w:sz w:val="22"/>
-          <w:szCs w:val="22"/>
-        </w:rPr>
-        <w:t>three-point shot allocation by professional basketball</w:t>
-      </w:r>
-      <w:r>
-        <w:rPr>
-          <w:rFonts w:ascii="Times New Roman" w:hAnsi="Times New Roman" w:cs="Times New Roman"/>
-          <w:sz w:val="22"/>
-          <w:szCs w:val="22"/>
-        </w:rPr>
-        <w:t xml:space="preserve"> </w:t>
-      </w:r>
-      <w:r>
-        <w:rPr>
-          <w:rFonts w:ascii="Times New Roman" w:hAnsi="Times New Roman" w:cs="Times New Roman"/>
-          <w:sz w:val="22"/>
-          <w:szCs w:val="22"/>
-        </w:rPr>
-        <w:t xml:space="preserve">players. </w:t>
-      </w:r>
-      <w:r>
-        <w:rPr>
-          <w:rFonts w:ascii="Times New Roman" w:hAnsi="Times New Roman" w:cs="Times New Roman"/>
-          <w:i/>
-          <w:iCs/>
-          <w:sz w:val="22"/>
-          <w:szCs w:val="22"/>
-        </w:rPr>
-        <w:t>Journal of Applied Behavior Analysis,</w:t>
-      </w:r>
-      <w:r>
-        <w:rPr>
-          <w:rFonts w:ascii="Times New Roman" w:hAnsi="Times New Roman" w:cs="Times New Roman"/>
-          <w:i/>
-          <w:iCs/>
-          <w:sz w:val="22"/>
-          <w:szCs w:val="22"/>
-        </w:rPr>
-        <w:t xml:space="preserve"> </w:t>
-      </w:r>
-      <w:r>
-        <w:rPr>
-          <w:rFonts w:ascii="Times New Roman" w:hAnsi="Times New Roman" w:cs="Times New Roman"/>
-          <w:i/>
-          <w:iCs/>
-          <w:sz w:val="22"/>
-          <w:szCs w:val="22"/>
-        </w:rPr>
-        <w:t>40</w:t>
-      </w:r>
-      <w:r>
-        <w:rPr>
-          <w:rFonts w:ascii="Times New Roman" w:hAnsi="Times New Roman" w:cs="Times New Roman"/>
-          <w:sz w:val="22"/>
-          <w:szCs w:val="22"/>
-        </w:rPr>
-        <w:t>, 311–315. https://doi.org/10.1901/jaba.2007.119-05</w:t>
+      <w:r>
+        <w:rPr>
+          <w:rFonts w:ascii="Times New Roman" w:hAnsi="Times New Roman" w:cs="Times New Roman"/>
+          <w:sz w:val="22"/>
+          <w:szCs w:val="22"/>
+        </w:rPr>
+        <w:t xml:space="preserve">Reed, D. D., Critchfield, T. S., &amp; Martens, B. K. (2006). The generalized matching law in elite sport competition: Football play calling as operant choice. </w:t>
+      </w:r>
+      <w:r>
+        <w:rPr>
+          <w:rFonts w:ascii="Times New Roman" w:hAnsi="Times New Roman" w:cs="Times New Roman"/>
+          <w:i/>
+          <w:iCs/>
+          <w:sz w:val="22"/>
+          <w:szCs w:val="22"/>
+        </w:rPr>
+        <w:t>Journal of Applied Behavior Analysis, 39</w:t>
+      </w:r>
+      <w:r>
+        <w:rPr>
+          <w:rFonts w:ascii="Times New Roman" w:hAnsi="Times New Roman" w:cs="Times New Roman"/>
+          <w:sz w:val="22"/>
+          <w:szCs w:val="22"/>
+        </w:rPr>
+        <w:t>, 281–297. https://doi.org/10.1901/jaba.2006.146-05</w:t>
       </w:r>
     </w:p>
     <w:p>
@@ -2053,47 +2410,59 @@
           <w:szCs w:val="22"/>
         </w:rPr>
       </w:pPr>
-      <w:r>
-        <w:rPr>
-          <w:rFonts w:ascii="Times New Roman" w:hAnsi="Times New Roman" w:cs="Times New Roman"/>
-          <w:sz w:val="22"/>
-          <w:szCs w:val="22"/>
-        </w:rPr>
-        <w:t xml:space="preserve">Schenk, M. J., &amp; Reed, D. D. (2020). Experimental evaluation of matching via a commercially available basketball video game. </w:t>
-      </w:r>
-      <w:r>
-        <w:rPr>
-          <w:rFonts w:ascii="Times New Roman" w:hAnsi="Times New Roman" w:cs="Times New Roman"/>
-          <w:i/>
-          <w:iCs/>
-          <w:sz w:val="22"/>
-          <w:szCs w:val="22"/>
-        </w:rPr>
-        <w:t>Journal of Applied Behavior Analysis, 53</w:t>
-      </w:r>
-      <w:r>
-        <w:rPr>
-          <w:rFonts w:ascii="Times New Roman" w:hAnsi="Times New Roman" w:cs="Times New Roman"/>
-          <w:sz w:val="22"/>
-          <w:szCs w:val="22"/>
-        </w:rPr>
-        <w:t>(1), 209-221.</w:t>
-      </w:r>
-      <w:r>
-        <w:rPr>
-          <w:rFonts w:ascii="Times New Roman" w:hAnsi="Times New Roman" w:cs="Times New Roman"/>
-          <w:sz w:val="22"/>
-          <w:szCs w:val="22"/>
-        </w:rPr>
-        <w:t xml:space="preserve"> </w:t>
-      </w:r>
-      <w:r>
-        <w:rPr>
-          <w:rFonts w:ascii="Times New Roman" w:hAnsi="Times New Roman" w:cs="Times New Roman"/>
-          <w:sz w:val="22"/>
-          <w:szCs w:val="22"/>
-        </w:rPr>
-        <w:t>https://doi.org/10.1002/jaba.551</w:t>
+      <w:proofErr w:type="spellStart"/>
+      <w:r>
+        <w:rPr>
+          <w:rFonts w:ascii="Times New Roman" w:hAnsi="Times New Roman" w:cs="Times New Roman"/>
+          <w:sz w:val="22"/>
+          <w:szCs w:val="22"/>
+        </w:rPr>
+        <w:t>Romanowich</w:t>
+      </w:r>
+      <w:proofErr w:type="spellEnd"/>
+      <w:r>
+        <w:rPr>
+          <w:rFonts w:ascii="Times New Roman" w:hAnsi="Times New Roman" w:cs="Times New Roman"/>
+          <w:sz w:val="22"/>
+          <w:szCs w:val="22"/>
+        </w:rPr>
+        <w:t xml:space="preserve">, P., </w:t>
+      </w:r>
+      <w:proofErr w:type="spellStart"/>
+      <w:r>
+        <w:rPr>
+          <w:rFonts w:ascii="Times New Roman" w:hAnsi="Times New Roman" w:cs="Times New Roman"/>
+          <w:sz w:val="22"/>
+          <w:szCs w:val="22"/>
+        </w:rPr>
+        <w:t>Bourret</w:t>
+      </w:r>
+      <w:proofErr w:type="spellEnd"/>
+      <w:r>
+        <w:rPr>
+          <w:rFonts w:ascii="Times New Roman" w:hAnsi="Times New Roman" w:cs="Times New Roman"/>
+          <w:sz w:val="22"/>
+          <w:szCs w:val="22"/>
+        </w:rPr>
+        <w:t xml:space="preserve">, J., &amp; Vollmer, T. R. (2007). Further analysis of the matching law to describe two and three-point shot allocation by professional basketball players. </w:t>
+      </w:r>
+      <w:r>
+        <w:rPr>
+          <w:rFonts w:ascii="Times New Roman" w:hAnsi="Times New Roman" w:cs="Times New Roman"/>
+          <w:i/>
+          <w:iCs/>
+          <w:sz w:val="22"/>
+          <w:szCs w:val="22"/>
+        </w:rPr>
+        <w:t>Journal of Applied Behavior Analysis, 40</w:t>
+      </w:r>
+      <w:r>
+        <w:rPr>
+          <w:rFonts w:ascii="Times New Roman" w:hAnsi="Times New Roman" w:cs="Times New Roman"/>
+          <w:sz w:val="22"/>
+          <w:szCs w:val="22"/>
+        </w:rPr>
+        <w:t>, 311–315. https://doi.org/10.1901/jaba.2007.119-05</w:t>
       </w:r>
     </w:p>
     <w:p>
@@ -2106,41 +2475,47 @@
           <w:szCs w:val="22"/>
         </w:rPr>
       </w:pPr>
-      <w:proofErr w:type="spellStart"/>
-      <w:r>
-        <w:rPr>
-          <w:rFonts w:ascii="Times New Roman" w:hAnsi="Times New Roman" w:cs="Times New Roman"/>
-          <w:sz w:val="22"/>
-          <w:szCs w:val="22"/>
-        </w:rPr>
-        <w:t>Seniuk</w:t>
-      </w:r>
-      <w:proofErr w:type="spellEnd"/>
-      <w:r>
-        <w:rPr>
-          <w:rFonts w:ascii="Times New Roman" w:hAnsi="Times New Roman" w:cs="Times New Roman"/>
-          <w:sz w:val="22"/>
-          <w:szCs w:val="22"/>
-        </w:rPr>
-        <w:t xml:space="preserve">, H. A., Williams, L. W., Reed, D. D., &amp; Wright, J. W. (2015). An examination of matching with multiple response alternatives in professional hockey. </w:t>
-      </w:r>
-      <w:r>
-        <w:rPr>
-          <w:rFonts w:ascii="Times New Roman" w:hAnsi="Times New Roman" w:cs="Times New Roman"/>
-          <w:i/>
-          <w:iCs/>
-          <w:sz w:val="22"/>
-          <w:szCs w:val="22"/>
-        </w:rPr>
-        <w:t>Behavior Analysis: Research and Practice, 15</w:t>
-      </w:r>
-      <w:r>
-        <w:rPr>
-          <w:rFonts w:ascii="Times New Roman" w:hAnsi="Times New Roman" w:cs="Times New Roman"/>
-          <w:sz w:val="22"/>
-          <w:szCs w:val="22"/>
-        </w:rPr>
-        <w:t>(3-4), 152–160. http://dx.doi.org/10.1037/bar0000019</w:t>
+      <w:r>
+        <w:rPr>
+          <w:rFonts w:ascii="Times New Roman" w:hAnsi="Times New Roman" w:cs="Times New Roman"/>
+          <w:sz w:val="22"/>
+          <w:szCs w:val="22"/>
+        </w:rPr>
+        <w:t xml:space="preserve">Schenk, M. J., &amp; Reed, D. D. (2020). Experimental evaluation of matching via a commercially available basketball video game. </w:t>
+      </w:r>
+      <w:r>
+        <w:rPr>
+          <w:rFonts w:ascii="Times New Roman" w:hAnsi="Times New Roman" w:cs="Times New Roman"/>
+          <w:i/>
+          <w:iCs/>
+          <w:sz w:val="22"/>
+          <w:szCs w:val="22"/>
+        </w:rPr>
+        <w:t>Journal of Applied Behavior Analysis, 53</w:t>
+      </w:r>
+      <w:r>
+        <w:rPr>
+          <w:rFonts w:ascii="Times New Roman" w:hAnsi="Times New Roman" w:cs="Times New Roman"/>
+          <w:sz w:val="22"/>
+          <w:szCs w:val="22"/>
+        </w:rPr>
+        <w:t>(1), 209-221.</w:t>
+      </w:r>
+      <w:r>
+        <w:rPr>
+          <w:rFonts w:ascii="Times New Roman" w:hAnsi="Times New Roman" w:cs="Times New Roman"/>
+          <w:sz w:val="22"/>
+          <w:szCs w:val="22"/>
+        </w:rPr>
+        <w:t xml:space="preserve"> </w:t>
+      </w:r>
+      <w:r>
+        <w:rPr>
+          <w:rFonts w:ascii="Times New Roman" w:hAnsi="Times New Roman" w:cs="Times New Roman"/>
+          <w:sz w:val="22"/>
+          <w:szCs w:val="22"/>
+        </w:rPr>
+        <w:t>https://doi.org/10.1002/jaba.551</w:t>
       </w:r>
     </w:p>
     <w:p>
@@ -2169,43 +2544,25 @@
           <w:sz w:val="22"/>
           <w:szCs w:val="22"/>
         </w:rPr>
-        <w:t xml:space="preserve">, H.A., Vu, J.P. and </w:t>
-      </w:r>
-      <w:proofErr w:type="spellStart"/>
-      <w:r>
-        <w:rPr>
-          <w:rFonts w:ascii="Times New Roman" w:hAnsi="Times New Roman" w:cs="Times New Roman"/>
-          <w:sz w:val="22"/>
-          <w:szCs w:val="22"/>
-        </w:rPr>
-        <w:t>Nosik</w:t>
-      </w:r>
-      <w:proofErr w:type="spellEnd"/>
-      <w:r>
-        <w:rPr>
-          <w:rFonts w:ascii="Times New Roman" w:hAnsi="Times New Roman" w:cs="Times New Roman"/>
-          <w:sz w:val="22"/>
-          <w:szCs w:val="22"/>
-        </w:rPr>
-        <w:t xml:space="preserve">, M.R. (2020), Application of the matching law to Mixed Martial Arts. </w:t>
-      </w:r>
-      <w:r>
-        <w:rPr>
-          <w:rFonts w:ascii="Times New Roman" w:hAnsi="Times New Roman" w:cs="Times New Roman"/>
-          <w:i/>
-          <w:iCs/>
-          <w:sz w:val="22"/>
-          <w:szCs w:val="22"/>
-        </w:rPr>
-        <w:t>Journal of Applied Behavior Analysis, 53</w:t>
-      </w:r>
-      <w:r>
-        <w:rPr>
-          <w:rFonts w:ascii="Times New Roman" w:hAnsi="Times New Roman" w:cs="Times New Roman"/>
-          <w:sz w:val="22"/>
-          <w:szCs w:val="22"/>
-        </w:rPr>
-        <w:t>. 846-856. https://doi.org/10.1002/jaba.653</w:t>
+        <w:t xml:space="preserve">, H. A., Williams, L. W., Reed, D. D., &amp; Wright, J. W. (2015). An examination of matching with multiple response alternatives in professional hockey. </w:t>
+      </w:r>
+      <w:r>
+        <w:rPr>
+          <w:rFonts w:ascii="Times New Roman" w:hAnsi="Times New Roman" w:cs="Times New Roman"/>
+          <w:i/>
+          <w:iCs/>
+          <w:sz w:val="22"/>
+          <w:szCs w:val="22"/>
+        </w:rPr>
+        <w:t>Behavior Analysis: Research and Practice, 15</w:t>
+      </w:r>
+      <w:r>
+        <w:rPr>
+          <w:rFonts w:ascii="Times New Roman" w:hAnsi="Times New Roman" w:cs="Times New Roman"/>
+          <w:sz w:val="22"/>
+          <w:szCs w:val="22"/>
+        </w:rPr>
+        <w:t>(3-4), 152–160. http://dx.doi.org/10.1037/bar0000019</w:t>
       </w:r>
     </w:p>
     <w:p>
@@ -2218,31 +2575,59 @@
           <w:szCs w:val="22"/>
         </w:rPr>
       </w:pPr>
-      <w:r>
-        <w:rPr>
-          <w:rFonts w:ascii="Times New Roman" w:hAnsi="Times New Roman" w:cs="Times New Roman"/>
-          <w:sz w:val="22"/>
-          <w:szCs w:val="22"/>
-        </w:rPr>
-        <w:t xml:space="preserve">Stilling, S. T., &amp; Critchfield, T. S. (2010). The matching relation and situation-specific bias modulation in professional football play selection. </w:t>
-      </w:r>
-      <w:r>
-        <w:rPr>
-          <w:rFonts w:ascii="Times New Roman" w:hAnsi="Times New Roman" w:cs="Times New Roman"/>
-          <w:i/>
-          <w:iCs/>
-          <w:sz w:val="22"/>
-          <w:szCs w:val="22"/>
-        </w:rPr>
-        <w:t>Journal of the Experimental Analysis of Behavior, 93</w:t>
-      </w:r>
-      <w:r>
-        <w:rPr>
-          <w:rFonts w:ascii="Times New Roman" w:hAnsi="Times New Roman" w:cs="Times New Roman"/>
-          <w:sz w:val="22"/>
-          <w:szCs w:val="22"/>
-        </w:rPr>
-        <w:t>(3), 435–454. https://doi.org/10.1901/jeab.2010.93-435</w:t>
+      <w:proofErr w:type="spellStart"/>
+      <w:r>
+        <w:rPr>
+          <w:rFonts w:ascii="Times New Roman" w:hAnsi="Times New Roman" w:cs="Times New Roman"/>
+          <w:sz w:val="22"/>
+          <w:szCs w:val="22"/>
+        </w:rPr>
+        <w:t>Seniuk</w:t>
+      </w:r>
+      <w:proofErr w:type="spellEnd"/>
+      <w:r>
+        <w:rPr>
+          <w:rFonts w:ascii="Times New Roman" w:hAnsi="Times New Roman" w:cs="Times New Roman"/>
+          <w:sz w:val="22"/>
+          <w:szCs w:val="22"/>
+        </w:rPr>
+        <w:t xml:space="preserve">, H.A., Vu, J.P. and </w:t>
+      </w:r>
+      <w:proofErr w:type="spellStart"/>
+      <w:r>
+        <w:rPr>
+          <w:rFonts w:ascii="Times New Roman" w:hAnsi="Times New Roman" w:cs="Times New Roman"/>
+          <w:sz w:val="22"/>
+          <w:szCs w:val="22"/>
+        </w:rPr>
+        <w:t>Nosik</w:t>
+      </w:r>
+      <w:proofErr w:type="spellEnd"/>
+      <w:r>
+        <w:rPr>
+          <w:rFonts w:ascii="Times New Roman" w:hAnsi="Times New Roman" w:cs="Times New Roman"/>
+          <w:sz w:val="22"/>
+          <w:szCs w:val="22"/>
+        </w:rPr>
+        <w:t xml:space="preserve">, M.R. (2020), Application of the matching law to Mixed Martial Arts. </w:t>
+      </w:r>
+      <w:r>
+        <w:rPr>
+          <w:rFonts w:ascii="Times New Roman" w:hAnsi="Times New Roman" w:cs="Times New Roman"/>
+          <w:i/>
+          <w:iCs/>
+          <w:sz w:val="22"/>
+          <w:szCs w:val="22"/>
+        </w:rPr>
+        <w:t>Journal of Applied Behavior Analysis, 53</w:t>
+      </w:r>
+      <w:r>
+        <w:rPr>
+          <w:rFonts w:ascii="Times New Roman" w:hAnsi="Times New Roman" w:cs="Times New Roman"/>
+          <w:sz w:val="22"/>
+          <w:szCs w:val="22"/>
+        </w:rPr>
+        <w:t>. 846-856. https://doi.org/10.1002/jaba.653</w:t>
       </w:r>
     </w:p>
     <w:p>
@@ -2261,6 +2646,44 @@
           <w:sz w:val="22"/>
           <w:szCs w:val="22"/>
         </w:rPr>
+        <w:t xml:space="preserve">Stilling, S. T., &amp; Critchfield, T. S. (2010). The matching relation and situation-specific bias modulation in professional football play selection. </w:t>
+      </w:r>
+      <w:r>
+        <w:rPr>
+          <w:rFonts w:ascii="Times New Roman" w:hAnsi="Times New Roman" w:cs="Times New Roman"/>
+          <w:i/>
+          <w:iCs/>
+          <w:sz w:val="22"/>
+          <w:szCs w:val="22"/>
+        </w:rPr>
+        <w:t>Journal of the Experimental Analysis of Behavior, 93</w:t>
+      </w:r>
+      <w:r>
+        <w:rPr>
+          <w:rFonts w:ascii="Times New Roman" w:hAnsi="Times New Roman" w:cs="Times New Roman"/>
+          <w:sz w:val="22"/>
+          <w:szCs w:val="22"/>
+        </w:rPr>
+        <w:t>(3), 435–454. https://doi.org/10.1901/jeab.2010.93-435</w:t>
+      </w:r>
+    </w:p>
+    <w:p>
+      <w:pPr>
+        <w:spacing w:before="120" w:after="120"/>
+        <w:ind w:left="187" w:hanging="187"/>
+        <w:rPr>
+          <w:rFonts w:ascii="Times New Roman" w:hAnsi="Times New Roman" w:cs="Times New Roman"/>
+          <w:sz w:val="22"/>
+          <w:szCs w:val="22"/>
+        </w:rPr>
+      </w:pPr>
+      <w:r>
+        <w:rPr>
+          <w:rFonts w:ascii="Times New Roman" w:hAnsi="Times New Roman" w:cs="Times New Roman"/>
+          <w:sz w:val="22"/>
+          <w:szCs w:val="22"/>
+        </w:rPr>
+        <w:lastRenderedPageBreak/>
         <w:t xml:space="preserve">Vollmer, T. R., &amp; </w:t>
       </w:r>
       <w:proofErr w:type="spellStart"/>
@@ -2279,63 +2702,7 @@
           <w:sz w:val="22"/>
           <w:szCs w:val="22"/>
         </w:rPr>
-        <w:t>, J. (2000). An application of</w:t>
-      </w:r>
-      <w:r>
-        <w:rPr>
-          <w:rFonts w:ascii="Times New Roman" w:hAnsi="Times New Roman" w:cs="Times New Roman"/>
-          <w:sz w:val="22"/>
-          <w:szCs w:val="22"/>
-        </w:rPr>
-        <w:t xml:space="preserve"> </w:t>
-      </w:r>
-      <w:r>
-        <w:rPr>
-          <w:rFonts w:ascii="Times New Roman" w:hAnsi="Times New Roman" w:cs="Times New Roman"/>
-          <w:sz w:val="22"/>
-          <w:szCs w:val="22"/>
-        </w:rPr>
-        <w:t>the matching law to evaluate the allocation of two</w:t>
-      </w:r>
-      <w:r>
-        <w:rPr>
-          <w:rFonts w:ascii="Times New Roman" w:hAnsi="Times New Roman" w:cs="Times New Roman"/>
-          <w:sz w:val="22"/>
-          <w:szCs w:val="22"/>
-        </w:rPr>
-        <w:t xml:space="preserve"> </w:t>
-      </w:r>
-      <w:r>
-        <w:rPr>
-          <w:rFonts w:ascii="Times New Roman" w:hAnsi="Times New Roman" w:cs="Times New Roman"/>
-          <w:sz w:val="22"/>
-          <w:szCs w:val="22"/>
-        </w:rPr>
-        <w:t>and</w:t>
-      </w:r>
-      <w:r>
-        <w:rPr>
-          <w:rFonts w:ascii="Times New Roman" w:hAnsi="Times New Roman" w:cs="Times New Roman"/>
-          <w:sz w:val="22"/>
-          <w:szCs w:val="22"/>
-        </w:rPr>
-        <w:t xml:space="preserve"> </w:t>
-      </w:r>
-      <w:r>
-        <w:rPr>
-          <w:rFonts w:ascii="Times New Roman" w:hAnsi="Times New Roman" w:cs="Times New Roman"/>
-          <w:sz w:val="22"/>
-          <w:szCs w:val="22"/>
-        </w:rPr>
-        <w:t>three-point shots by college basketball players.</w:t>
-      </w:r>
-      <w:r>
-        <w:rPr>
-          <w:rFonts w:ascii="Times New Roman" w:hAnsi="Times New Roman" w:cs="Times New Roman"/>
-          <w:sz w:val="22"/>
-          <w:szCs w:val="22"/>
-        </w:rPr>
-        <w:t xml:space="preserve"> </w:t>
+        <w:t xml:space="preserve">, J. (2000). An application of the matching law to evaluate the allocation of two and three-point shots by college basketball players. </w:t>
       </w:r>
       <w:r>
         <w:rPr>
@@ -2353,28 +2720,12 @@
           <w:sz w:val="22"/>
           <w:szCs w:val="22"/>
         </w:rPr>
-        <w:t>, 137–150.</w:t>
-      </w:r>
-      <w:r>
-        <w:rPr>
-          <w:rFonts w:ascii="Times New Roman" w:hAnsi="Times New Roman" w:cs="Times New Roman"/>
-          <w:sz w:val="22"/>
-          <w:szCs w:val="22"/>
-        </w:rPr>
-        <w:t xml:space="preserve"> </w:t>
-      </w:r>
-      <w:r>
-        <w:rPr>
-          <w:rFonts w:ascii="Times New Roman" w:hAnsi="Times New Roman" w:cs="Times New Roman"/>
-          <w:sz w:val="22"/>
-          <w:szCs w:val="22"/>
-        </w:rPr>
-        <w:t>https://doi.org/10.1901/jaba.2000.33-137</w:t>
+        <w:t>, 137–150. https://doi.org/10.1901/jaba.2000.33-137</w:t>
       </w:r>
     </w:p>
     <w:sectPr>
-      <w:headerReference w:type="even" r:id="rId6"/>
-      <w:headerReference w:type="default" r:id="rId7"/>
+      <w:headerReference w:type="even" r:id="rId10"/>
+      <w:headerReference w:type="default" r:id="rId11"/>
       <w:pgSz w:w="12240" w:h="15840"/>
       <w:pgMar w:top="1440" w:right="1440" w:bottom="1440" w:left="1440" w:header="720" w:footer="720" w:gutter="0"/>
       <w:cols w:space="720"/>
@@ -2382,6 +2733,50 @@
     </w:sectPr>
   </w:body>
 </w:document>
+</file>
+
+<file path=word/comments.xml><?xml version="1.0" encoding="utf-8"?>
+<w:comments xmlns:wpc="http://schemas.microsoft.com/office/word/2010/wordprocessingCanvas" xmlns:cx="http://schemas.microsoft.com/office/drawing/2014/chartex" xmlns:cx1="http://schemas.microsoft.com/office/drawing/2015/9/8/chartex" xmlns:cx2="http://schemas.microsoft.com/office/drawing/2015/10/21/chartex" xmlns:cx3="http://schemas.microsoft.com/office/drawing/2016/5/9/chartex" xmlns:cx4="http://schemas.microsoft.com/office/drawing/2016/5/10/chartex" xmlns:cx5="http://schemas.microsoft.com/office/drawing/2016/5/11/chartex" xmlns:cx6="http://schemas.microsoft.com/office/drawing/2016/5/12/chartex" xmlns:cx7="http://schemas.microsoft.com/office/drawing/2016/5/13/chartex" xmlns:cx8="http://schemas.microsoft.com/office/drawing/2016/5/14/chartex" xmlns:mc="http://schemas.openxmlformats.org/markup-compatibility/2006" xmlns:aink="http://schemas.microsoft.com/office/drawing/2016/ink" xmlns:am3d="http://schemas.microsoft.com/office/drawing/2017/model3d" xmlns:o="urn:schemas-microsoft-com:office:office" xmlns:r="http://schemas.openxmlformats.org/officeDocument/2006/relationships" xmlns:m="http://schemas.openxmlformats.org/officeDocument/2006/math" xmlns:v="urn:schemas-microsoft-com:vml" xmlns:wp14="http://schemas.microsoft.com/office/word/2010/wordprocessingDrawing" xmlns:wp="http://schemas.openxmlformats.org/drawingml/2006/wordprocessingDrawing" xmlns:w10="urn:schemas-microsoft-com:office:word" xmlns:w="http://schemas.openxmlformats.org/wordprocessingml/2006/main" xmlns:w14="http://schemas.microsoft.com/office/word/2010/wordml" xmlns:w15="http://schemas.microsoft.com/office/word/2012/wordml" xmlns:w16cex="http://schemas.microsoft.com/office/word/2018/wordml/cex" xmlns:w16cid="http://schemas.microsoft.com/office/word/2016/wordml/cid" xmlns:w16="http://schemas.microsoft.com/office/word/2018/wordml" xmlns:w16se="http://schemas.microsoft.com/office/word/2015/wordml/symex" xmlns:wpg="http://schemas.microsoft.com/office/word/2010/wordprocessingGroup" xmlns:wpi="http://schemas.microsoft.com/office/word/2010/wordprocessingInk" xmlns:wne="http://schemas.microsoft.com/office/word/2006/wordml" xmlns:wps="http://schemas.microsoft.com/office/word/2010/wordprocessingShape" mc:Ignorable="w14 w15 w16se w16cid w16 w16cex wp14">
+  <w:comment w:id="0" w:author="Cox, David" w:date="2020-10-14T06:39:00Z" w:initials="CD">
+    <w:p>
+      <w:pPr>
+        <w:pStyle w:val="CommentText"/>
+      </w:pPr>
+      <w:r>
+        <w:rPr>
+          <w:rStyle w:val="CommentReference"/>
+        </w:rPr>
+        <w:annotationRef/>
+      </w:r>
+      <w:proofErr w:type="spellStart"/>
+      <w:r>
+        <w:t>Github</w:t>
+      </w:r>
+      <w:proofErr w:type="spellEnd"/>
+      <w:r>
+        <w:t xml:space="preserve"> repo. Let me know if either of you want to be added as authors. I set it up to have a DOI so the data or code can be cited. </w:t>
+      </w:r>
+    </w:p>
+  </w:comment>
+</w:comments>
+</file>
+
+<file path=word/commentsExtended.xml><?xml version="1.0" encoding="utf-8"?>
+<w15:commentsEx xmlns:wpc="http://schemas.microsoft.com/office/word/2010/wordprocessingCanvas" xmlns:cx="http://schemas.microsoft.com/office/drawing/2014/chartex" xmlns:cx1="http://schemas.microsoft.com/office/drawing/2015/9/8/chartex" xmlns:cx2="http://schemas.microsoft.com/office/drawing/2015/10/21/chartex" xmlns:cx3="http://schemas.microsoft.com/office/drawing/2016/5/9/chartex" xmlns:cx4="http://schemas.microsoft.com/office/drawing/2016/5/10/chartex" xmlns:cx5="http://schemas.microsoft.com/office/drawing/2016/5/11/chartex" xmlns:cx6="http://schemas.microsoft.com/office/drawing/2016/5/12/chartex" xmlns:cx7="http://schemas.microsoft.com/office/drawing/2016/5/13/chartex" xmlns:cx8="http://schemas.microsoft.com/office/drawing/2016/5/14/chartex" xmlns:mc="http://schemas.openxmlformats.org/markup-compatibility/2006" xmlns:aink="http://schemas.microsoft.com/office/drawing/2016/ink" xmlns:am3d="http://schemas.microsoft.com/office/drawing/2017/model3d" xmlns:o="urn:schemas-microsoft-com:office:office" xmlns:r="http://schemas.openxmlformats.org/officeDocument/2006/relationships" xmlns:m="http://schemas.openxmlformats.org/officeDocument/2006/math" xmlns:v="urn:schemas-microsoft-com:vml" xmlns:wp14="http://schemas.microsoft.com/office/word/2010/wordprocessingDrawing" xmlns:wp="http://schemas.openxmlformats.org/drawingml/2006/wordprocessingDrawing" xmlns:w10="urn:schemas-microsoft-com:office:word" xmlns:w="http://schemas.openxmlformats.org/wordprocessingml/2006/main" xmlns:w14="http://schemas.microsoft.com/office/word/2010/wordml" xmlns:w15="http://schemas.microsoft.com/office/word/2012/wordml" xmlns:w16cex="http://schemas.microsoft.com/office/word/2018/wordml/cex" xmlns:w16cid="http://schemas.microsoft.com/office/word/2016/wordml/cid" xmlns:w16="http://schemas.microsoft.com/office/word/2018/wordml" xmlns:w16se="http://schemas.microsoft.com/office/word/2015/wordml/symex" xmlns:wpg="http://schemas.microsoft.com/office/word/2010/wordprocessingGroup" xmlns:wpi="http://schemas.microsoft.com/office/word/2010/wordprocessingInk" xmlns:wne="http://schemas.microsoft.com/office/word/2006/wordml" xmlns:wps="http://schemas.microsoft.com/office/word/2010/wordprocessingShape" mc:Ignorable="w14 w15 w16se w16cid w16 w16cex wp14">
+  <w15:commentEx w15:paraId="07ABECCF" w15:done="0"/>
+</w15:commentsEx>
+</file>
+
+<file path=word/commentsExtensible.xml><?xml version="1.0" encoding="utf-8"?>
+<w16cex:commentsExtensible xmlns:wpc="http://schemas.microsoft.com/office/word/2010/wordprocessingCanvas" xmlns:cx="http://schemas.microsoft.com/office/drawing/2014/chartex" xmlns:cx1="http://schemas.microsoft.com/office/drawing/2015/9/8/chartex" xmlns:cx2="http://schemas.microsoft.com/office/drawing/2015/10/21/chartex" xmlns:cx3="http://schemas.microsoft.com/office/drawing/2016/5/9/chartex" xmlns:cx4="http://schemas.microsoft.com/office/drawing/2016/5/10/chartex" xmlns:cx5="http://schemas.microsoft.com/office/drawing/2016/5/11/chartex" xmlns:cx6="http://schemas.microsoft.com/office/drawing/2016/5/12/chartex" xmlns:cx7="http://schemas.microsoft.com/office/drawing/2016/5/13/chartex" xmlns:cx8="http://schemas.microsoft.com/office/drawing/2016/5/14/chartex" xmlns:mc="http://schemas.openxmlformats.org/markup-compatibility/2006" xmlns:aink="http://schemas.microsoft.com/office/drawing/2016/ink" xmlns:am3d="http://schemas.microsoft.com/office/drawing/2017/model3d" xmlns:o="urn:schemas-microsoft-com:office:office" xmlns:r="http://schemas.openxmlformats.org/officeDocument/2006/relationships" xmlns:m="http://schemas.openxmlformats.org/officeDocument/2006/math" xmlns:v="urn:schemas-microsoft-com:vml" xmlns:wp14="http://schemas.microsoft.com/office/word/2010/wordprocessingDrawing" xmlns:wp="http://schemas.openxmlformats.org/drawingml/2006/wordprocessingDrawing" xmlns:w10="urn:schemas-microsoft-com:office:word" xmlns:w="http://schemas.openxmlformats.org/wordprocessingml/2006/main" xmlns:w14="http://schemas.microsoft.com/office/word/2010/wordml" xmlns:w15="http://schemas.microsoft.com/office/word/2012/wordml" xmlns:w16cex="http://schemas.microsoft.com/office/word/2018/wordml/cex" xmlns:w16cid="http://schemas.microsoft.com/office/word/2016/wordml/cid" xmlns:w16="http://schemas.microsoft.com/office/word/2018/wordml" xmlns:w16se="http://schemas.microsoft.com/office/word/2015/wordml/symex" xmlns:wpg="http://schemas.microsoft.com/office/word/2010/wordprocessingGroup" xmlns:wpi="http://schemas.microsoft.com/office/word/2010/wordprocessingInk" xmlns:wne="http://schemas.microsoft.com/office/word/2006/wordml" xmlns:wps="http://schemas.microsoft.com/office/word/2010/wordprocessingShape" mc:Ignorable="w14 w15 w16se w16cid w16 w16cex wp14">
+  <w16cex:commentExtensible w16cex:durableId="23311BBE" w16cex:dateUtc="2020-10-14T10:39:00Z"/>
+</w16cex:commentsExtensible>
+</file>
+
+<file path=word/commentsIds.xml><?xml version="1.0" encoding="utf-8"?>
+<w16cid:commentsIds xmlns:wpc="http://schemas.microsoft.com/office/word/2010/wordprocessingCanvas" xmlns:cx="http://schemas.microsoft.com/office/drawing/2014/chartex" xmlns:cx1="http://schemas.microsoft.com/office/drawing/2015/9/8/chartex" xmlns:cx2="http://schemas.microsoft.com/office/drawing/2015/10/21/chartex" xmlns:cx3="http://schemas.microsoft.com/office/drawing/2016/5/9/chartex" xmlns:cx4="http://schemas.microsoft.com/office/drawing/2016/5/10/chartex" xmlns:cx5="http://schemas.microsoft.com/office/drawing/2016/5/11/chartex" xmlns:cx6="http://schemas.microsoft.com/office/drawing/2016/5/12/chartex" xmlns:cx7="http://schemas.microsoft.com/office/drawing/2016/5/13/chartex" xmlns:cx8="http://schemas.microsoft.com/office/drawing/2016/5/14/chartex" xmlns:mc="http://schemas.openxmlformats.org/markup-compatibility/2006" xmlns:aink="http://schemas.microsoft.com/office/drawing/2016/ink" xmlns:am3d="http://schemas.microsoft.com/office/drawing/2017/model3d" xmlns:o="urn:schemas-microsoft-com:office:office" xmlns:r="http://schemas.openxmlformats.org/officeDocument/2006/relationships" xmlns:m="http://schemas.openxmlformats.org/officeDocument/2006/math" xmlns:v="urn:schemas-microsoft-com:vml" xmlns:wp14="http://schemas.microsoft.com/office/word/2010/wordprocessingDrawing" xmlns:wp="http://schemas.openxmlformats.org/drawingml/2006/wordprocessingDrawing" xmlns:w10="urn:schemas-microsoft-com:office:word" xmlns:w="http://schemas.openxmlformats.org/wordprocessingml/2006/main" xmlns:w14="http://schemas.microsoft.com/office/word/2010/wordml" xmlns:w15="http://schemas.microsoft.com/office/word/2012/wordml" xmlns:w16cex="http://schemas.microsoft.com/office/word/2018/wordml/cex" xmlns:w16cid="http://schemas.microsoft.com/office/word/2016/wordml/cid" xmlns:w16="http://schemas.microsoft.com/office/word/2018/wordml" xmlns:w16se="http://schemas.microsoft.com/office/word/2015/wordml/symex" xmlns:wpg="http://schemas.microsoft.com/office/word/2010/wordprocessingGroup" xmlns:wpi="http://schemas.microsoft.com/office/word/2010/wordprocessingInk" xmlns:wne="http://schemas.microsoft.com/office/word/2006/wordml" xmlns:wps="http://schemas.microsoft.com/office/word/2010/wordprocessingShape" mc:Ignorable="w14 w15 w16se w16cid w16 w16cex wp14">
+  <w16cid:commentId w16cid:paraId="07ABECCF" w16cid:durableId="23311BBE"/>
+</w16cid:commentsIds>
 </file>
 
 <file path=word/endnotes.xml><?xml version="1.0" encoding="utf-8"?>
@@ -2556,6 +2951,14 @@
     </w:r>
   </w:p>
 </w:hdr>
+</file>
+
+<file path=word/people.xml><?xml version="1.0" encoding="utf-8"?>
+<w15:people xmlns:wpc="http://schemas.microsoft.com/office/word/2010/wordprocessingCanvas" xmlns:cx="http://schemas.microsoft.com/office/drawing/2014/chartex" xmlns:cx1="http://schemas.microsoft.com/office/drawing/2015/9/8/chartex" xmlns:cx2="http://schemas.microsoft.com/office/drawing/2015/10/21/chartex" xmlns:cx3="http://schemas.microsoft.com/office/drawing/2016/5/9/chartex" xmlns:cx4="http://schemas.microsoft.com/office/drawing/2016/5/10/chartex" xmlns:cx5="http://schemas.microsoft.com/office/drawing/2016/5/11/chartex" xmlns:cx6="http://schemas.microsoft.com/office/drawing/2016/5/12/chartex" xmlns:cx7="http://schemas.microsoft.com/office/drawing/2016/5/13/chartex" xmlns:cx8="http://schemas.microsoft.com/office/drawing/2016/5/14/chartex" xmlns:mc="http://schemas.openxmlformats.org/markup-compatibility/2006" xmlns:aink="http://schemas.microsoft.com/office/drawing/2016/ink" xmlns:am3d="http://schemas.microsoft.com/office/drawing/2017/model3d" xmlns:o="urn:schemas-microsoft-com:office:office" xmlns:r="http://schemas.openxmlformats.org/officeDocument/2006/relationships" xmlns:m="http://schemas.openxmlformats.org/officeDocument/2006/math" xmlns:v="urn:schemas-microsoft-com:vml" xmlns:wp14="http://schemas.microsoft.com/office/word/2010/wordprocessingDrawing" xmlns:wp="http://schemas.openxmlformats.org/drawingml/2006/wordprocessingDrawing" xmlns:w10="urn:schemas-microsoft-com:office:word" xmlns:w="http://schemas.openxmlformats.org/wordprocessingml/2006/main" xmlns:w14="http://schemas.microsoft.com/office/word/2010/wordml" xmlns:w15="http://schemas.microsoft.com/office/word/2012/wordml" xmlns:w16cex="http://schemas.microsoft.com/office/word/2018/wordml/cex" xmlns:w16cid="http://schemas.microsoft.com/office/word/2016/wordml/cid" xmlns:w16="http://schemas.microsoft.com/office/word/2018/wordml" xmlns:w16se="http://schemas.microsoft.com/office/word/2015/wordml/symex" xmlns:wpg="http://schemas.microsoft.com/office/word/2010/wordprocessingGroup" xmlns:wpi="http://schemas.microsoft.com/office/word/2010/wordprocessingInk" xmlns:wne="http://schemas.microsoft.com/office/word/2006/wordml" xmlns:wps="http://schemas.microsoft.com/office/word/2010/wordprocessingShape" mc:Ignorable="w14 w15 w16se w16cid w16 w16cex wp14">
+  <w15:person w15:author="Cox, David">
+    <w15:presenceInfo w15:providerId="AD" w15:userId="S::cox332@purdue.edu::f36e664e-1c16-4d66-8f63-98801a9ac5b6"/>
+  </w15:person>
+</w15:people>
 </file>
 
 <file path=word/styles.xml><?xml version="1.0" encoding="utf-8"?>
@@ -3053,6 +3456,108 @@
       <w:shd w:val="clear" w:color="auto" w:fill="E1DFDD"/>
     </w:rPr>
   </w:style>
+  <w:style w:type="character" w:styleId="CommentReference">
+    <w:name w:val="annotation reference"/>
+    <w:basedOn w:val="DefaultParagraphFont"/>
+    <w:uiPriority w:val="99"/>
+    <w:semiHidden/>
+    <w:unhideWhenUsed/>
+    <w:rsid w:val="0049513F"/>
+    <w:rPr>
+      <w:sz w:val="16"/>
+      <w:szCs w:val="16"/>
+    </w:rPr>
+  </w:style>
+  <w:style w:type="paragraph" w:styleId="CommentText">
+    <w:name w:val="annotation text"/>
+    <w:basedOn w:val="Normal"/>
+    <w:link w:val="CommentTextChar"/>
+    <w:uiPriority w:val="99"/>
+    <w:semiHidden/>
+    <w:unhideWhenUsed/>
+    <w:rsid w:val="0049513F"/>
+    <w:rPr>
+      <w:sz w:val="20"/>
+      <w:szCs w:val="20"/>
+    </w:rPr>
+  </w:style>
+  <w:style w:type="character" w:customStyle="1" w:styleId="CommentTextChar">
+    <w:name w:val="Comment Text Char"/>
+    <w:basedOn w:val="DefaultParagraphFont"/>
+    <w:link w:val="CommentText"/>
+    <w:uiPriority w:val="99"/>
+    <w:semiHidden/>
+    <w:rsid w:val="0049513F"/>
+    <w:rPr>
+      <w:sz w:val="20"/>
+      <w:szCs w:val="20"/>
+    </w:rPr>
+  </w:style>
+  <w:style w:type="paragraph" w:styleId="CommentSubject">
+    <w:name w:val="annotation subject"/>
+    <w:basedOn w:val="CommentText"/>
+    <w:next w:val="CommentText"/>
+    <w:link w:val="CommentSubjectChar"/>
+    <w:uiPriority w:val="99"/>
+    <w:semiHidden/>
+    <w:unhideWhenUsed/>
+    <w:rsid w:val="0049513F"/>
+    <w:rPr>
+      <w:b/>
+      <w:bCs/>
+    </w:rPr>
+  </w:style>
+  <w:style w:type="character" w:customStyle="1" w:styleId="CommentSubjectChar">
+    <w:name w:val="Comment Subject Char"/>
+    <w:basedOn w:val="CommentTextChar"/>
+    <w:link w:val="CommentSubject"/>
+    <w:uiPriority w:val="99"/>
+    <w:semiHidden/>
+    <w:rsid w:val="0049513F"/>
+    <w:rPr>
+      <w:b/>
+      <w:bCs/>
+      <w:sz w:val="20"/>
+      <w:szCs w:val="20"/>
+    </w:rPr>
+  </w:style>
+  <w:style w:type="paragraph" w:styleId="BalloonText">
+    <w:name w:val="Balloon Text"/>
+    <w:basedOn w:val="Normal"/>
+    <w:link w:val="BalloonTextChar"/>
+    <w:uiPriority w:val="99"/>
+    <w:semiHidden/>
+    <w:unhideWhenUsed/>
+    <w:rsid w:val="0049513F"/>
+    <w:rPr>
+      <w:rFonts w:ascii="Times New Roman" w:hAnsi="Times New Roman" w:cs="Times New Roman"/>
+      <w:sz w:val="18"/>
+      <w:szCs w:val="18"/>
+    </w:rPr>
+  </w:style>
+  <w:style w:type="character" w:customStyle="1" w:styleId="BalloonTextChar">
+    <w:name w:val="Balloon Text Char"/>
+    <w:basedOn w:val="DefaultParagraphFont"/>
+    <w:link w:val="BalloonText"/>
+    <w:uiPriority w:val="99"/>
+    <w:semiHidden/>
+    <w:rsid w:val="0049513F"/>
+    <w:rPr>
+      <w:rFonts w:ascii="Times New Roman" w:hAnsi="Times New Roman" w:cs="Times New Roman"/>
+      <w:sz w:val="18"/>
+      <w:szCs w:val="18"/>
+    </w:rPr>
+  </w:style>
+  <w:style w:type="character" w:styleId="PlaceholderText">
+    <w:name w:val="Placeholder Text"/>
+    <w:basedOn w:val="DefaultParagraphFont"/>
+    <w:uiPriority w:val="99"/>
+    <w:semiHidden/>
+    <w:rsid w:val="00F56478"/>
+    <w:rPr>
+      <w:color w:val="808080"/>
+    </w:rPr>
+  </w:style>
 </w:styles>
 </file>
 

--- a/MLB Data/Manuscript.docx
+++ b/MLB Data/Manuscript.docx
@@ -1619,6 +1619,117 @@
         <w:ind w:firstLine="720"/>
         <w:rPr>
           <w:rFonts w:ascii="Times New Roman" w:hAnsi="Times New Roman" w:cs="Times New Roman"/>
+        </w:rPr>
+      </w:pPr>
+      <w:r>
+        <w:rPr>
+          <w:rFonts w:ascii="Times New Roman" w:hAnsi="Times New Roman" w:cs="Times New Roman"/>
+        </w:rPr>
+        <w:t xml:space="preserve">Past research that has examined matching of pitch type in baseball contexts has used strikes/outs as the reinforcers in Equation 1. However, it is possible that different pitchers are sensitive to more subtle changes in game states than simple strikes and outs. For example, throwing a strike on the first pitch to the first batter in an inning is unlikely to have a large impact on the outcome of the game when it is the first inning and the score is 0-to-0. However, throwing a strike on the first pitch to the first batter in an inning is more likely to impact the outcome of the game when it is the last inning and the pitcher’s team is winning by one run. Stated differently, contacting strikes or outs for throwing a pitch might be more or less </w:t>
+      </w:r>
+      <w:r>
+        <w:rPr>
+          <w:rFonts w:ascii="Times New Roman" w:hAnsi="Times New Roman" w:cs="Times New Roman"/>
+        </w:rPr>
+        <w:lastRenderedPageBreak/>
+        <w:t xml:space="preserve">meaningful depending on the context of the game in a manner akin to changing the amount of reinforcement delivered following a level press by rats in an operant chamber (e.g., </w:t>
+      </w:r>
+      <w:r>
+        <w:rPr>
+          <w:rFonts w:ascii="Times New Roman" w:hAnsi="Times New Roman" w:cs="Times New Roman"/>
+          <w:i/>
+          <w:iCs/>
+        </w:rPr>
+        <w:t>citations</w:t>
+      </w:r>
+      <w:r>
+        <w:rPr>
+          <w:rFonts w:ascii="Times New Roman" w:hAnsi="Times New Roman" w:cs="Times New Roman"/>
+        </w:rPr>
+        <w:t xml:space="preserve">). </w:t>
+      </w:r>
+    </w:p>
+    <w:p>
+      <w:pPr>
+        <w:spacing w:line="480" w:lineRule="auto"/>
+        <w:ind w:firstLine="720"/>
+        <w:rPr>
+          <w:rFonts w:ascii="Times New Roman" w:hAnsi="Times New Roman" w:cs="Times New Roman"/>
+        </w:rPr>
+      </w:pPr>
+      <w:r>
+        <w:rPr>
+          <w:rFonts w:ascii="Times New Roman" w:hAnsi="Times New Roman" w:cs="Times New Roman"/>
+        </w:rPr>
+        <w:t xml:space="preserve">To quantify the importance of different game states, baseball analysts have developed a metric termed run expectancy 24 (RE24). </w:t>
+      </w:r>
+      <w:r>
+        <w:rPr>
+          <w:rFonts w:ascii="Times New Roman" w:hAnsi="Times New Roman" w:cs="Times New Roman"/>
+          <w:color w:val="FF0000"/>
+        </w:rPr>
+        <w:t>[</w:t>
+      </w:r>
+      <w:r>
+        <w:rPr>
+          <w:rFonts w:ascii="Times New Roman" w:hAnsi="Times New Roman" w:cs="Times New Roman"/>
+          <w:i/>
+          <w:iCs/>
+          <w:color w:val="FF0000"/>
+        </w:rPr>
+        <w:t>Description of</w:t>
+      </w:r>
+      <w:r>
+        <w:rPr>
+          <w:rFonts w:ascii="Times New Roman" w:hAnsi="Times New Roman" w:cs="Times New Roman"/>
+          <w:color w:val="FF0000"/>
+        </w:rPr>
+        <w:t xml:space="preserve"> </w:t>
+      </w:r>
+      <w:r>
+        <w:rPr>
+          <w:rFonts w:ascii="Times New Roman" w:hAnsi="Times New Roman" w:cs="Times New Roman"/>
+          <w:i/>
+          <w:iCs/>
+          <w:color w:val="FF0000"/>
+        </w:rPr>
+        <w:t>RE24</w:t>
+      </w:r>
+      <w:r>
+        <w:rPr>
+          <w:rFonts w:ascii="Times New Roman" w:hAnsi="Times New Roman" w:cs="Times New Roman"/>
+          <w:i/>
+          <w:iCs/>
+          <w:color w:val="FF0000"/>
+        </w:rPr>
+        <w:t xml:space="preserve"> and change point</w:t>
+      </w:r>
+      <w:r>
+        <w:rPr>
+          <w:rFonts w:ascii="Times New Roman" w:hAnsi="Times New Roman" w:cs="Times New Roman"/>
+          <w:color w:val="FF0000"/>
+        </w:rPr>
+        <w:t>]</w:t>
+      </w:r>
+      <w:r>
+        <w:rPr>
+          <w:rFonts w:ascii="Times New Roman" w:hAnsi="Times New Roman" w:cs="Times New Roman"/>
+        </w:rPr>
+        <w:t xml:space="preserve">. </w:t>
+      </w:r>
+      <w:r>
+        <w:rPr>
+          <w:rFonts w:ascii="Times New Roman" w:hAnsi="Times New Roman" w:cs="Times New Roman"/>
+        </w:rPr>
+        <w:t xml:space="preserve">RE24 only accounts for the position of runners on the bases and the number of outs recorded to that point in the inning. It is possible that pitchers are sensitive to changing counts on the batter (number of balls and strikes). Combining the logic of RE24 with the addition of count, we can create RE288 to refer to the unique 288 possible combinations of position of runners on the bases, number of outs recorded to that point in the inning, and the current count on the hitter. </w:t>
+      </w:r>
+    </w:p>
+    <w:p>
+      <w:pPr>
+        <w:spacing w:line="480" w:lineRule="auto"/>
+        <w:ind w:firstLine="720"/>
+        <w:rPr>
+          <w:rFonts w:ascii="Times New Roman" w:hAnsi="Times New Roman" w:cs="Times New Roman"/>
           <w:b/>
           <w:bCs/>
         </w:rPr>
@@ -1627,7 +1738,42 @@
         <w:rPr>
           <w:rFonts w:ascii="Times New Roman" w:hAnsi="Times New Roman" w:cs="Times New Roman"/>
         </w:rPr>
-        <w:t xml:space="preserve">Based on past research, </w:t>
+        <w:t xml:space="preserve">For the present analysis, we wanted to determine whether pitchers independently differed in their overall sensitivity of different outcomes following their pitches. Thus, for every pitcher, we fit the GME once using strikes/outs as the assumed reinforcer to replicate past research, once using change in RE24 as the assumed reinforcer, and once using change in RE288 as the assumed reinforcer. Here, the assumption is that the assumed reinforcer that </w:t>
+      </w:r>
+      <w:proofErr w:type="spellStart"/>
+      <w:r>
+        <w:rPr>
+          <w:rFonts w:ascii="Times New Roman" w:hAnsi="Times New Roman" w:cs="Times New Roman"/>
+        </w:rPr>
+        <w:t>us</w:t>
+      </w:r>
+      <w:proofErr w:type="spellEnd"/>
+      <w:r>
+        <w:rPr>
+          <w:rFonts w:ascii="Times New Roman" w:hAnsi="Times New Roman" w:cs="Times New Roman"/>
+        </w:rPr>
+        <w:t xml:space="preserve"> likely to be maintaining a pitcher’s individual responding is identified by a better fit of the GME to the pitcher’s data (i.e., </w:t>
+      </w:r>
+      <w:r>
+        <w:rPr>
+          <w:rFonts w:ascii="Times New Roman" w:hAnsi="Times New Roman" w:cs="Times New Roman"/>
+          <w:i/>
+          <w:iCs/>
+        </w:rPr>
+        <w:t>R</w:t>
+      </w:r>
+      <w:r>
+        <w:rPr>
+          <w:rFonts w:ascii="Times New Roman" w:hAnsi="Times New Roman" w:cs="Times New Roman"/>
+          <w:vertAlign w:val="superscript"/>
+        </w:rPr>
+        <w:t>2</w:t>
+      </w:r>
+      <w:r>
+        <w:rPr>
+          <w:rFonts w:ascii="Times New Roman" w:hAnsi="Times New Roman" w:cs="Times New Roman"/>
+        </w:rPr>
+        <w:t xml:space="preserve"> closer to 1.0).  </w:t>
       </w:r>
     </w:p>
     <w:p>
@@ -1651,6 +1797,12 @@
           <w:rFonts w:ascii="Times New Roman" w:hAnsi="Times New Roman" w:cs="Times New Roman"/>
         </w:rPr>
         <w:t xml:space="preserve">. </w:t>
+      </w:r>
+      <w:r>
+        <w:rPr>
+          <w:rFonts w:ascii="Times New Roman" w:hAnsi="Times New Roman" w:cs="Times New Roman"/>
+        </w:rPr>
+        <w:t>To calculate different reinforcers</w:t>
       </w:r>
     </w:p>
     <w:p>

--- a/MLB Data/Manuscript.docx
+++ b/MLB Data/Manuscript.docx
@@ -949,7 +949,19 @@
         <w:rPr>
           <w:rFonts w:ascii="Times New Roman" w:hAnsi="Times New Roman" w:cs="Times New Roman"/>
         </w:rPr>
-        <w:t xml:space="preserve">]. All data can be found at </w:t>
+        <w:t xml:space="preserve">]. All data can be found </w:t>
+      </w:r>
+      <w:r>
+        <w:rPr>
+          <w:rFonts w:ascii="Times New Roman" w:hAnsi="Times New Roman" w:cs="Times New Roman"/>
+        </w:rPr>
+        <w:t xml:space="preserve">in the “MLB Data” folder </w:t>
+      </w:r>
+      <w:r>
+        <w:rPr>
+          <w:rFonts w:ascii="Times New Roman" w:hAnsi="Times New Roman" w:cs="Times New Roman"/>
+        </w:rPr>
+        <w:t xml:space="preserve">at </w:t>
       </w:r>
       <w:commentRangeStart w:id="0"/>
       <w:r>
@@ -1625,14 +1637,14 @@
         <w:rPr>
           <w:rFonts w:ascii="Times New Roman" w:hAnsi="Times New Roman" w:cs="Times New Roman"/>
         </w:rPr>
-        <w:t xml:space="preserve">Past research that has examined matching of pitch type in baseball contexts has used strikes/outs as the reinforcers in Equation 1. However, it is possible that different pitchers are sensitive to more subtle changes in game states than simple strikes and outs. For example, throwing a strike on the first pitch to the first batter in an inning is unlikely to have a large impact on the outcome of the game when it is the first inning and the score is 0-to-0. However, throwing a strike on the first pitch to the first batter in an inning is more likely to impact the outcome of the game when it is the last inning and the pitcher’s team is winning by one run. Stated differently, contacting strikes or outs for throwing a pitch might be more or less </w:t>
+        <w:t xml:space="preserve">Past research that has examined matching of pitch type in baseball contexts has used strikes/outs as the reinforcers in Equation 1. However, it is possible that different pitchers are sensitive to more subtle changes in game states than simple strikes and outs. For example, throwing a strike on the first pitch to the first batter in an inning is unlikely to have a large impact on the outcome of the game when it is the first inning and the score is 0-to-0. However, throwing a strike on the first pitch to the first batter in an inning is more likely to impact the outcome of the game when it is the last inning and the pitcher’s team is winning by one run. </w:t>
       </w:r>
       <w:r>
         <w:rPr>
           <w:rFonts w:ascii="Times New Roman" w:hAnsi="Times New Roman" w:cs="Times New Roman"/>
         </w:rPr>
         <w:lastRenderedPageBreak/>
-        <w:t xml:space="preserve">meaningful depending on the context of the game in a manner akin to changing the amount of reinforcement delivered following a level press by rats in an operant chamber (e.g., </w:t>
+        <w:t xml:space="preserve">Stated differently, contacting strikes or outs for throwing a pitch might be more or less meaningful depending on the context of the game in a manner akin to changing the amount of reinforcement delivered following a level press by rats in an operant chamber (e.g., </w:t>
       </w:r>
       <w:r>
         <w:rPr>
@@ -1698,15 +1710,6 @@
       <w:r>
         <w:rPr>
           <w:rFonts w:ascii="Times New Roman" w:hAnsi="Times New Roman" w:cs="Times New Roman"/>
-          <w:i/>
-          <w:iCs/>
-          <w:color w:val="FF0000"/>
-        </w:rPr>
-        <w:t xml:space="preserve"> and change point</w:t>
-      </w:r>
-      <w:r>
-        <w:rPr>
-          <w:rFonts w:ascii="Times New Roman" w:hAnsi="Times New Roman" w:cs="Times New Roman"/>
           <w:color w:val="FF0000"/>
         </w:rPr>
         <w:t>]</w:t>
@@ -1802,7 +1805,59 @@
         <w:rPr>
           <w:rFonts w:ascii="Times New Roman" w:hAnsi="Times New Roman" w:cs="Times New Roman"/>
         </w:rPr>
-        <w:t>To calculate different reinforcers</w:t>
+        <w:t xml:space="preserve">To use strikes/outs as the assumed reinforcers, we counted the number of times per game that each pitch type resulted in a called or swinging strike, or the number of times that each pitch type was put into play and resulted in an out. </w:t>
+      </w:r>
+      <w:r>
+        <w:rPr>
+          <w:rFonts w:ascii="Times New Roman" w:hAnsi="Times New Roman" w:cs="Times New Roman"/>
+        </w:rPr>
+        <w:t xml:space="preserve">The number of strikes/outs contacted in a game following a fastball were summed to create </w:t>
+      </w:r>
+      <w:r>
+        <w:rPr>
+          <w:rFonts w:ascii="Times New Roman" w:hAnsi="Times New Roman" w:cs="Times New Roman"/>
+          <w:i/>
+          <w:iCs/>
+        </w:rPr>
+        <w:t>R</w:t>
+      </w:r>
+      <w:r>
+        <w:rPr>
+          <w:rFonts w:ascii="Times New Roman" w:hAnsi="Times New Roman" w:cs="Times New Roman"/>
+          <w:i/>
+          <w:iCs/>
+          <w:vertAlign w:val="subscript"/>
+        </w:rPr>
+        <w:t>i</w:t>
+      </w:r>
+      <w:r>
+        <w:rPr>
+          <w:rFonts w:ascii="Times New Roman" w:hAnsi="Times New Roman" w:cs="Times New Roman"/>
+        </w:rPr>
+        <w:t xml:space="preserve">, and the number of strikes/outs contacted in a game following all other pitches were summed to create </w:t>
+      </w:r>
+      <w:r>
+        <w:rPr>
+          <w:rFonts w:ascii="Times New Roman" w:hAnsi="Times New Roman" w:cs="Times New Roman"/>
+          <w:i/>
+          <w:iCs/>
+        </w:rPr>
+        <w:t>R</w:t>
+      </w:r>
+      <w:r>
+        <w:rPr>
+          <w:rFonts w:ascii="Times New Roman" w:hAnsi="Times New Roman" w:cs="Times New Roman"/>
+          <w:i/>
+          <w:iCs/>
+          <w:vertAlign w:val="subscript"/>
+        </w:rPr>
+        <w:t>o</w:t>
+      </w:r>
+      <w:r>
+        <w:rPr>
+          <w:rFonts w:ascii="Times New Roman" w:hAnsi="Times New Roman" w:cs="Times New Roman"/>
+        </w:rPr>
+        <w:t>.</w:t>
       </w:r>
     </w:p>
     <w:p>
@@ -1816,9 +1871,353 @@
       <w:r>
         <w:rPr>
           <w:rFonts w:ascii="Times New Roman" w:hAnsi="Times New Roman" w:cs="Times New Roman"/>
+        </w:rPr>
+        <w:lastRenderedPageBreak/>
+        <w:t xml:space="preserve">To use RE24 as the assumed reinforcers, we </w:t>
+      </w:r>
+      <w:r>
+        <w:rPr>
+          <w:rFonts w:ascii="Times New Roman" w:hAnsi="Times New Roman" w:cs="Times New Roman"/>
+          <w:color w:val="FF0000"/>
+        </w:rPr>
+        <w:t>[</w:t>
+      </w:r>
+      <w:r>
+        <w:rPr>
+          <w:rFonts w:ascii="Times New Roman" w:hAnsi="Times New Roman" w:cs="Times New Roman"/>
+          <w:i/>
+          <w:iCs/>
+          <w:color w:val="FF0000"/>
+        </w:rPr>
+        <w:t>where did we get this again?</w:t>
+      </w:r>
+      <w:r>
+        <w:rPr>
+          <w:rFonts w:ascii="Times New Roman" w:hAnsi="Times New Roman" w:cs="Times New Roman"/>
+          <w:color w:val="FF0000"/>
+        </w:rPr>
+        <w:t>]</w:t>
+      </w:r>
+      <w:r>
+        <w:rPr>
+          <w:rFonts w:ascii="Times New Roman" w:hAnsi="Times New Roman" w:cs="Times New Roman"/>
+        </w:rPr>
+        <w:t xml:space="preserve">. </w:t>
+      </w:r>
+      <w:r>
+        <w:rPr>
+          <w:rFonts w:ascii="Times New Roman" w:hAnsi="Times New Roman" w:cs="Times New Roman"/>
+        </w:rPr>
+        <w:t>To quantify the “amount” of assumed reinforcer following a pitch, we subtracted the RE24 value after a pitch was thrown from the RE24 value before the pitch was thrown. Thus, a positive RE24 change score reflect</w:t>
+      </w:r>
+      <w:r>
+        <w:rPr>
+          <w:rFonts w:ascii="Times New Roman" w:hAnsi="Times New Roman" w:cs="Times New Roman"/>
+        </w:rPr>
+        <w:t>ed</w:t>
+      </w:r>
+      <w:r>
+        <w:rPr>
+          <w:rFonts w:ascii="Times New Roman" w:hAnsi="Times New Roman" w:cs="Times New Roman"/>
+        </w:rPr>
+        <w:t xml:space="preserve"> an improvement in the game context</w:t>
+      </w:r>
+      <w:r>
+        <w:rPr>
+          <w:rFonts w:ascii="Times New Roman" w:hAnsi="Times New Roman" w:cs="Times New Roman"/>
+        </w:rPr>
+        <w:t xml:space="preserve"> (potential reinforcer)</w:t>
+      </w:r>
+      <w:r>
+        <w:rPr>
+          <w:rFonts w:ascii="Times New Roman" w:hAnsi="Times New Roman" w:cs="Times New Roman"/>
+        </w:rPr>
+        <w:t xml:space="preserve">, a negative RE24 </w:t>
+      </w:r>
+      <w:r>
+        <w:rPr>
+          <w:rFonts w:ascii="Times New Roman" w:hAnsi="Times New Roman" w:cs="Times New Roman"/>
+        </w:rPr>
+        <w:t xml:space="preserve">change score </w:t>
+      </w:r>
+      <w:r>
+        <w:rPr>
+          <w:rFonts w:ascii="Times New Roman" w:hAnsi="Times New Roman" w:cs="Times New Roman"/>
+        </w:rPr>
+        <w:t>reflect</w:t>
+      </w:r>
+      <w:r>
+        <w:rPr>
+          <w:rFonts w:ascii="Times New Roman" w:hAnsi="Times New Roman" w:cs="Times New Roman"/>
+        </w:rPr>
+        <w:t>ed</w:t>
+      </w:r>
+      <w:r>
+        <w:rPr>
+          <w:rFonts w:ascii="Times New Roman" w:hAnsi="Times New Roman" w:cs="Times New Roman"/>
+        </w:rPr>
+        <w:t xml:space="preserve"> a worsening of the game context</w:t>
+      </w:r>
+      <w:r>
+        <w:rPr>
+          <w:rFonts w:ascii="Times New Roman" w:hAnsi="Times New Roman" w:cs="Times New Roman"/>
+        </w:rPr>
+        <w:t xml:space="preserve"> (potential punisher)</w:t>
+      </w:r>
+      <w:r>
+        <w:rPr>
+          <w:rFonts w:ascii="Times New Roman" w:hAnsi="Times New Roman" w:cs="Times New Roman"/>
+        </w:rPr>
+        <w:t xml:space="preserve">, and a </w:t>
+      </w:r>
+      <w:r>
+        <w:rPr>
+          <w:rFonts w:ascii="Times New Roman" w:hAnsi="Times New Roman" w:cs="Times New Roman"/>
+        </w:rPr>
+        <w:t xml:space="preserve">change score of </w:t>
+      </w:r>
+      <w:r>
+        <w:rPr>
+          <w:rFonts w:ascii="Times New Roman" w:hAnsi="Times New Roman" w:cs="Times New Roman"/>
+        </w:rPr>
+        <w:t>zero reflect</w:t>
+      </w:r>
+      <w:r>
+        <w:rPr>
+          <w:rFonts w:ascii="Times New Roman" w:hAnsi="Times New Roman" w:cs="Times New Roman"/>
+        </w:rPr>
+        <w:t>ed</w:t>
+      </w:r>
+      <w:r>
+        <w:rPr>
+          <w:rFonts w:ascii="Times New Roman" w:hAnsi="Times New Roman" w:cs="Times New Roman"/>
+        </w:rPr>
+        <w:t xml:space="preserve"> no change in the game context.</w:t>
+      </w:r>
+      <w:r>
+        <w:rPr>
+          <w:rFonts w:ascii="Times New Roman" w:hAnsi="Times New Roman" w:cs="Times New Roman"/>
+        </w:rPr>
+        <w:t xml:space="preserve"> Because Equation 1 only includes reinforcement, only positive RE24 change scores were summed to quantify </w:t>
+      </w:r>
+      <w:r>
+        <w:rPr>
+          <w:rFonts w:ascii="Times New Roman" w:hAnsi="Times New Roman" w:cs="Times New Roman"/>
+          <w:i/>
+          <w:iCs/>
+        </w:rPr>
+        <w:t>R</w:t>
+      </w:r>
+      <w:r>
+        <w:rPr>
+          <w:rFonts w:ascii="Times New Roman" w:hAnsi="Times New Roman" w:cs="Times New Roman"/>
+          <w:i/>
+          <w:iCs/>
+          <w:vertAlign w:val="subscript"/>
+        </w:rPr>
+        <w:t>i</w:t>
+      </w:r>
+      <w:r>
+        <w:rPr>
+          <w:rFonts w:ascii="Times New Roman" w:hAnsi="Times New Roman" w:cs="Times New Roman"/>
+          <w:i/>
+          <w:iCs/>
+        </w:rPr>
+        <w:t xml:space="preserve"> </w:t>
+      </w:r>
+      <w:r>
+        <w:rPr>
+          <w:rFonts w:ascii="Times New Roman" w:hAnsi="Times New Roman" w:cs="Times New Roman"/>
+        </w:rPr>
+        <w:t xml:space="preserve">and </w:t>
+      </w:r>
+      <w:r>
+        <w:rPr>
+          <w:rFonts w:ascii="Times New Roman" w:hAnsi="Times New Roman" w:cs="Times New Roman"/>
+          <w:i/>
+          <w:iCs/>
+        </w:rPr>
+        <w:t>R</w:t>
+      </w:r>
+      <w:r>
+        <w:rPr>
+          <w:rFonts w:ascii="Times New Roman" w:hAnsi="Times New Roman" w:cs="Times New Roman"/>
+          <w:i/>
+          <w:iCs/>
+          <w:vertAlign w:val="subscript"/>
+        </w:rPr>
+        <w:t>o</w:t>
+      </w:r>
+      <w:r>
+        <w:rPr>
+          <w:rFonts w:ascii="Times New Roman" w:hAnsi="Times New Roman" w:cs="Times New Roman"/>
+        </w:rPr>
+        <w:t xml:space="preserve"> using RE24 as the assumed reinforcer. </w:t>
+      </w:r>
+      <w:r>
+        <w:rPr>
+          <w:rFonts w:ascii="Times New Roman" w:hAnsi="Times New Roman" w:cs="Times New Roman"/>
+          <w:i/>
+          <w:iCs/>
+        </w:rPr>
+        <w:t>R</w:t>
+      </w:r>
+      <w:r>
+        <w:rPr>
+          <w:rFonts w:ascii="Times New Roman" w:hAnsi="Times New Roman" w:cs="Times New Roman"/>
+          <w:i/>
+          <w:iCs/>
+          <w:vertAlign w:val="subscript"/>
+        </w:rPr>
+        <w:t>i</w:t>
+      </w:r>
+      <w:r>
+        <w:rPr>
+          <w:rFonts w:ascii="Times New Roman" w:hAnsi="Times New Roman" w:cs="Times New Roman"/>
+        </w:rPr>
+        <w:t xml:space="preserve"> was the summed positive RE24 change scores per game following all fastballs thrown. And, </w:t>
+      </w:r>
+      <w:r>
+        <w:rPr>
+          <w:rFonts w:ascii="Times New Roman" w:hAnsi="Times New Roman" w:cs="Times New Roman"/>
+          <w:i/>
+          <w:iCs/>
+        </w:rPr>
+        <w:t>R</w:t>
+      </w:r>
+      <w:r>
+        <w:rPr>
+          <w:rFonts w:ascii="Times New Roman" w:hAnsi="Times New Roman" w:cs="Times New Roman"/>
+          <w:i/>
+          <w:iCs/>
+          <w:vertAlign w:val="subscript"/>
+        </w:rPr>
+        <w:t>o</w:t>
+      </w:r>
+      <w:r>
+        <w:rPr>
+          <w:rFonts w:ascii="Times New Roman" w:hAnsi="Times New Roman" w:cs="Times New Roman"/>
+        </w:rPr>
+        <w:t xml:space="preserve"> was the summed RE24 change scores per game following all other pitches. </w:t>
+      </w:r>
+    </w:p>
+    <w:p>
+      <w:pPr>
+        <w:spacing w:line="480" w:lineRule="auto"/>
+        <w:ind w:firstLine="720"/>
+        <w:rPr>
+          <w:rFonts w:ascii="Times New Roman" w:hAnsi="Times New Roman" w:cs="Times New Roman"/>
+        </w:rPr>
+      </w:pPr>
+      <w:r>
+        <w:rPr>
+          <w:rFonts w:ascii="Times New Roman" w:hAnsi="Times New Roman" w:cs="Times New Roman"/>
+        </w:rPr>
+        <w:t xml:space="preserve">No known RE288 tables were available for this analysis. As a result, we combined all the data from the 2016-2019 seasons into a single dataframe consisting of </w:t>
+      </w:r>
+      <w:r>
+        <w:rPr>
+          <w:rFonts w:ascii="Times New Roman" w:hAnsi="Times New Roman" w:cs="Times New Roman"/>
+        </w:rPr>
+        <w:t>2,891,247</w:t>
+      </w:r>
+      <w:r>
+        <w:rPr>
+          <w:rFonts w:ascii="Times New Roman" w:hAnsi="Times New Roman" w:cs="Times New Roman"/>
+          <w:i/>
+          <w:iCs/>
+        </w:rPr>
+        <w:t xml:space="preserve"> </w:t>
+      </w:r>
+      <w:r>
+        <w:rPr>
+          <w:rFonts w:ascii="Times New Roman" w:hAnsi="Times New Roman" w:cs="Times New Roman"/>
+        </w:rPr>
+        <w:t xml:space="preserve">observations. We then labeled every pitch </w:t>
+      </w:r>
+      <w:r>
+        <w:rPr>
+          <w:rFonts w:ascii="Times New Roman" w:hAnsi="Times New Roman" w:cs="Times New Roman"/>
+        </w:rPr>
+        <w:t xml:space="preserve">with a corresponding game state number between 1 and 288 (see </w:t>
+      </w:r>
+      <w:r>
+        <w:rPr>
+          <w:rFonts w:ascii="Times New Roman" w:hAnsi="Times New Roman" w:cs="Times New Roman"/>
+          <w:i/>
+          <w:iCs/>
+        </w:rPr>
+        <w:t>Appendix A</w:t>
+      </w:r>
+      <w:r>
+        <w:rPr>
+          <w:rFonts w:ascii="Times New Roman" w:hAnsi="Times New Roman" w:cs="Times New Roman"/>
+        </w:rPr>
+        <w:t xml:space="preserve"> for game state labels). Once labeled, we calculated the number of runs that were scored after each pitch was thrown up until the end of that inning. Finally, we calculated the average number of runs scored until the end of an inning for each of the 288 different game states</w:t>
+      </w:r>
+      <w:r>
+        <w:rPr>
+          <w:rFonts w:ascii="Times New Roman" w:hAnsi="Times New Roman" w:cs="Times New Roman"/>
+        </w:rPr>
+        <w:t xml:space="preserve"> which</w:t>
+      </w:r>
+      <w:r>
+        <w:rPr>
+          <w:rFonts w:ascii="Times New Roman" w:hAnsi="Times New Roman" w:cs="Times New Roman"/>
+        </w:rPr>
+        <w:t xml:space="preserve"> became the RE288 </w:t>
+      </w:r>
+      <w:r>
+        <w:rPr>
+          <w:rFonts w:ascii="Times New Roman" w:hAnsi="Times New Roman" w:cs="Times New Roman"/>
+        </w:rPr>
+        <w:t xml:space="preserve">value used for the analyses in this study. To quantify the “amount” of assumed reinforcer following a pitch, we subtracted the RE288 value after a pitch was thrown from the RE24 value before the pitch was thrown. Similar to RE24, a positive RE288 change score reflected an improvement in the game context, a negative RE288 change score reflected a worsening in the game context, and a change score of zero reflected no change in game context. </w:t>
+      </w:r>
+    </w:p>
+    <w:p>
+      <w:pPr>
+        <w:spacing w:line="480" w:lineRule="auto"/>
+        <w:ind w:firstLine="720"/>
+        <w:rPr>
+          <w:rFonts w:ascii="Times New Roman" w:hAnsi="Times New Roman" w:cs="Times New Roman"/>
+        </w:rPr>
+      </w:pPr>
+      <w:r>
+        <w:rPr>
+          <w:rFonts w:ascii="Times New Roman" w:hAnsi="Times New Roman" w:cs="Times New Roman"/>
+        </w:rPr>
+        <w:t xml:space="preserve"> “</w:t>
+      </w:r>
+      <w:proofErr w:type="spellStart"/>
+      <w:r>
+        <w:rPr>
+          <w:rFonts w:ascii="Times New Roman" w:hAnsi="Times New Roman" w:cs="Times New Roman"/>
+        </w:rPr>
+        <w:t>Python_Scripts_Notebooks</w:t>
+      </w:r>
+      <w:proofErr w:type="spellEnd"/>
+      <w:r>
+        <w:rPr>
+          <w:rFonts w:ascii="Times New Roman" w:hAnsi="Times New Roman" w:cs="Times New Roman"/>
+        </w:rPr>
+        <w:t xml:space="preserve">” folder at Cox (2020). </w:t>
+      </w:r>
+    </w:p>
+    <w:p>
+      <w:pPr>
+        <w:spacing w:line="480" w:lineRule="auto"/>
+        <w:ind w:firstLine="720"/>
+        <w:rPr>
+          <w:rFonts w:ascii="Times New Roman" w:hAnsi="Times New Roman" w:cs="Times New Roman"/>
+        </w:rPr>
+      </w:pPr>
+      <w:r>
+        <w:rPr>
+          <w:rFonts w:ascii="Times New Roman" w:hAnsi="Times New Roman" w:cs="Times New Roman"/>
           <w:b/>
           <w:bCs/>
         </w:rPr>
+        <w:lastRenderedPageBreak/>
         <w:t xml:space="preserve">Scripts and Computational Environment. </w:t>
       </w:r>
       <w:r>
@@ -1949,7 +2348,6 @@
           <w:b/>
           <w:bCs/>
         </w:rPr>
-        <w:lastRenderedPageBreak/>
         <w:t>Discussion</w:t>
       </w:r>
     </w:p>

--- a/MLB Data/Manuscript.docx
+++ b/MLB Data/Manuscript.docx
@@ -955,7 +955,39 @@
         <w:rPr>
           <w:rFonts w:ascii="Times New Roman" w:hAnsi="Times New Roman" w:cs="Times New Roman"/>
         </w:rPr>
-        <w:t xml:space="preserve">in the “MLB Data” folder </w:t>
+        <w:t xml:space="preserve">in the </w:t>
+      </w:r>
+      <w:proofErr w:type="gramStart"/>
+      <w:r>
+        <w:rPr>
+          <w:rFonts w:ascii="Times New Roman" w:hAnsi="Times New Roman" w:cs="Times New Roman"/>
+        </w:rPr>
+        <w:t>“</w:t>
+      </w:r>
+      <w:r>
+        <w:rPr>
+          <w:rFonts w:ascii="Times New Roman" w:hAnsi="Times New Roman" w:cs="Times New Roman"/>
+        </w:rPr>
+        <w:t>./</w:t>
+      </w:r>
+      <w:proofErr w:type="gramEnd"/>
+      <w:r>
+        <w:rPr>
+          <w:rFonts w:ascii="Times New Roman" w:hAnsi="Times New Roman" w:cs="Times New Roman"/>
+        </w:rPr>
+        <w:t>MLB Data</w:t>
+      </w:r>
+      <w:r>
+        <w:rPr>
+          <w:rFonts w:ascii="Times New Roman" w:hAnsi="Times New Roman" w:cs="Times New Roman"/>
+        </w:rPr>
+        <w:t>/Team Data/</w:t>
+      </w:r>
+      <w:r>
+        <w:rPr>
+          <w:rFonts w:ascii="Times New Roman" w:hAnsi="Times New Roman" w:cs="Times New Roman"/>
+        </w:rPr>
+        <w:t xml:space="preserve">” folder </w:t>
       </w:r>
       <w:r>
         <w:rPr>
@@ -2171,7 +2203,98 @@
         <w:rPr>
           <w:rFonts w:ascii="Times New Roman" w:hAnsi="Times New Roman" w:cs="Times New Roman"/>
         </w:rPr>
-        <w:t xml:space="preserve">value used for the analyses in this study. To quantify the “amount” of assumed reinforcer following a pitch, we subtracted the RE288 value after a pitch was thrown from the RE24 value before the pitch was thrown. Similar to RE24, a positive RE288 change score reflected an improvement in the game context, a negative RE288 change score reflected a worsening in the game context, and a change score of zero reflected no change in game context. </w:t>
+        <w:t>value used for the analyses in this study. To quantify the “amount” of assumed reinforcer following a pitch, we subtracted the RE288 value after a pitch was thrown from the RE24 value before the pitch was thrown. Similar to RE24, a positive RE288 change score reflected an improvement in the game context</w:t>
+      </w:r>
+      <w:r>
+        <w:rPr>
+          <w:rFonts w:ascii="Times New Roman" w:hAnsi="Times New Roman" w:cs="Times New Roman"/>
+        </w:rPr>
+        <w:t xml:space="preserve"> (potential reinforcer)</w:t>
+      </w:r>
+      <w:r>
+        <w:rPr>
+          <w:rFonts w:ascii="Times New Roman" w:hAnsi="Times New Roman" w:cs="Times New Roman"/>
+        </w:rPr>
+        <w:t>, a negative RE288 change score reflected a worsening in the game context</w:t>
+      </w:r>
+      <w:r>
+        <w:rPr>
+          <w:rFonts w:ascii="Times New Roman" w:hAnsi="Times New Roman" w:cs="Times New Roman"/>
+        </w:rPr>
+        <w:t xml:space="preserve"> (potential punisher)</w:t>
+      </w:r>
+      <w:r>
+        <w:rPr>
+          <w:rFonts w:ascii="Times New Roman" w:hAnsi="Times New Roman" w:cs="Times New Roman"/>
+        </w:rPr>
+        <w:t xml:space="preserve">, and a change score of zero reflected no change in game context. </w:t>
+      </w:r>
+      <w:r>
+        <w:rPr>
+          <w:rFonts w:ascii="Times New Roman" w:hAnsi="Times New Roman" w:cs="Times New Roman"/>
+        </w:rPr>
+        <w:t xml:space="preserve">As with RE24, only positive RE288 </w:t>
+      </w:r>
+      <w:r>
+        <w:rPr>
+          <w:rFonts w:ascii="Times New Roman" w:hAnsi="Times New Roman" w:cs="Times New Roman"/>
+        </w:rPr>
+        <w:lastRenderedPageBreak/>
+        <w:t xml:space="preserve">change scores per game were summed to quantify </w:t>
+      </w:r>
+      <w:r>
+        <w:rPr>
+          <w:rFonts w:ascii="Times New Roman" w:hAnsi="Times New Roman" w:cs="Times New Roman"/>
+          <w:i/>
+          <w:iCs/>
+        </w:rPr>
+        <w:t>R</w:t>
+      </w:r>
+      <w:r>
+        <w:rPr>
+          <w:rFonts w:ascii="Times New Roman" w:hAnsi="Times New Roman" w:cs="Times New Roman"/>
+          <w:i/>
+          <w:iCs/>
+          <w:vertAlign w:val="subscript"/>
+        </w:rPr>
+        <w:t>i</w:t>
+      </w:r>
+      <w:r>
+        <w:rPr>
+          <w:rFonts w:ascii="Times New Roman" w:hAnsi="Times New Roman" w:cs="Times New Roman"/>
+          <w:i/>
+          <w:iCs/>
+        </w:rPr>
+        <w:t xml:space="preserve"> </w:t>
+      </w:r>
+      <w:r>
+        <w:rPr>
+          <w:rFonts w:ascii="Times New Roman" w:hAnsi="Times New Roman" w:cs="Times New Roman"/>
+        </w:rPr>
+        <w:t xml:space="preserve">and </w:t>
+      </w:r>
+      <w:r>
+        <w:rPr>
+          <w:rFonts w:ascii="Times New Roman" w:hAnsi="Times New Roman" w:cs="Times New Roman"/>
+          <w:i/>
+          <w:iCs/>
+        </w:rPr>
+        <w:t>R</w:t>
+      </w:r>
+      <w:r>
+        <w:rPr>
+          <w:rFonts w:ascii="Times New Roman" w:hAnsi="Times New Roman" w:cs="Times New Roman"/>
+          <w:i/>
+          <w:iCs/>
+          <w:vertAlign w:val="subscript"/>
+        </w:rPr>
+        <w:t>o</w:t>
+      </w:r>
+      <w:r>
+        <w:rPr>
+          <w:rFonts w:ascii="Times New Roman" w:hAnsi="Times New Roman" w:cs="Times New Roman"/>
+        </w:rPr>
+        <w:t xml:space="preserve"> for fastballs and all other pitches, respectively. </w:t>
       </w:r>
     </w:p>
     <w:p>
@@ -2186,6 +2309,12 @@
         <w:rPr>
           <w:rFonts w:ascii="Times New Roman" w:hAnsi="Times New Roman" w:cs="Times New Roman"/>
         </w:rPr>
+        <w:t>Python notebooks containing the code used to create RE288 are located in the</w:t>
+      </w:r>
+      <w:r>
+        <w:rPr>
+          <w:rFonts w:ascii="Times New Roman" w:hAnsi="Times New Roman" w:cs="Times New Roman"/>
+        </w:rPr>
         <w:t xml:space="preserve"> “</w:t>
       </w:r>
       <w:proofErr w:type="spellStart"/>
@@ -2201,6 +2330,50 @@
           <w:rFonts w:ascii="Times New Roman" w:hAnsi="Times New Roman" w:cs="Times New Roman"/>
         </w:rPr>
         <w:t xml:space="preserve">” folder at Cox (2020). </w:t>
+      </w:r>
+      <w:r>
+        <w:rPr>
+          <w:rFonts w:ascii="Times New Roman" w:hAnsi="Times New Roman" w:cs="Times New Roman"/>
+        </w:rPr>
+        <w:t xml:space="preserve">Additionally, the final dataframe that contains all data related to the game context, pitch type and characteristics, pitch outcomes, RE24 change score, RE288, and RE288 change score can be found in the </w:t>
+      </w:r>
+      <w:proofErr w:type="gramStart"/>
+      <w:r>
+        <w:rPr>
+          <w:rFonts w:ascii="Times New Roman" w:hAnsi="Times New Roman" w:cs="Times New Roman"/>
+        </w:rPr>
+        <w:t>“</w:t>
+      </w:r>
+      <w:r>
+        <w:rPr>
+          <w:rFonts w:ascii="Times New Roman" w:hAnsi="Times New Roman" w:cs="Times New Roman"/>
+        </w:rPr>
+        <w:t>./</w:t>
+      </w:r>
+      <w:proofErr w:type="gramEnd"/>
+      <w:r>
+        <w:rPr>
+          <w:rFonts w:ascii="Times New Roman" w:hAnsi="Times New Roman" w:cs="Times New Roman"/>
+        </w:rPr>
+        <w:t>MLB Data</w:t>
+      </w:r>
+      <w:r>
+        <w:rPr>
+          <w:rFonts w:ascii="Times New Roman" w:hAnsi="Times New Roman" w:cs="Times New Roman"/>
+        </w:rPr>
+        <w:t>/</w:t>
+      </w:r>
+      <w:r>
+        <w:rPr>
+          <w:rFonts w:ascii="Times New Roman" w:hAnsi="Times New Roman" w:cs="Times New Roman"/>
+        </w:rPr>
+        <w:t xml:space="preserve">” folder </w:t>
+      </w:r>
+      <w:r>
+        <w:rPr>
+          <w:rFonts w:ascii="Times New Roman" w:hAnsi="Times New Roman" w:cs="Times New Roman"/>
+        </w:rPr>
+        <w:t xml:space="preserve">at Cox (2020). </w:t>
       </w:r>
     </w:p>
     <w:p>
@@ -2217,7 +2390,6 @@
           <w:b/>
           <w:bCs/>
         </w:rPr>
-        <w:lastRenderedPageBreak/>
         <w:t xml:space="preserve">Scripts and Computational Environment. </w:t>
       </w:r>
       <w:r>

--- a/MLB Data/Manuscript.docx
+++ b/MLB Data/Manuscript.docx
@@ -2384,6 +2384,14 @@
           <w:rFonts w:ascii="Times New Roman" w:hAnsi="Times New Roman" w:cs="Times New Roman"/>
         </w:rPr>
       </w:pPr>
+      <w:r>
+        <w:rPr>
+          <w:rFonts w:ascii="Times New Roman" w:hAnsi="Times New Roman" w:cs="Times New Roman"/>
+          <w:b/>
+          <w:bCs/>
+        </w:rPr>
+        <w:t xml:space="preserve">GME </w:t>
+      </w:r>
       <w:r>
         <w:rPr>
           <w:rFonts w:ascii="Times New Roman" w:hAnsi="Times New Roman" w:cs="Times New Roman"/>

--- a/MLB Data/Manuscript.docx
+++ b/MLB Data/Manuscript.docx
@@ -1607,13 +1607,7 @@
         <w:rPr>
           <w:rFonts w:ascii="Times New Roman" w:hAnsi="Times New Roman" w:cs="Times New Roman"/>
         </w:rPr>
-        <w:t xml:space="preserve"> was</w:t>
-      </w:r>
-      <w:r>
-        <w:rPr>
-          <w:rFonts w:ascii="Times New Roman" w:hAnsi="Times New Roman" w:cs="Times New Roman"/>
-        </w:rPr>
-        <w:t xml:space="preserve"> always the count of pitches per game that were of the fastball variety (e.g., four-seam fastball, two-seam fastball) and </w:t>
+        <w:t xml:space="preserve"> was always the count of pitches per game that were of the fastball variety (e.g., four-seam fastball, two-seam fastball) and </w:t>
       </w:r>
       <w:r>
         <w:rPr>
@@ -2335,45 +2329,25 @@
         <w:rPr>
           <w:rFonts w:ascii="Times New Roman" w:hAnsi="Times New Roman" w:cs="Times New Roman"/>
         </w:rPr>
-        <w:t xml:space="preserve">Additionally, the final dataframe that contains all data related to the game context, pitch type and characteristics, pitch outcomes, RE24 change score, RE288, and RE288 change score can be found in the </w:t>
-      </w:r>
-      <w:proofErr w:type="gramStart"/>
-      <w:r>
-        <w:rPr>
-          <w:rFonts w:ascii="Times New Roman" w:hAnsi="Times New Roman" w:cs="Times New Roman"/>
-        </w:rPr>
-        <w:t>“</w:t>
-      </w:r>
-      <w:r>
-        <w:rPr>
-          <w:rFonts w:ascii="Times New Roman" w:hAnsi="Times New Roman" w:cs="Times New Roman"/>
-        </w:rPr>
-        <w:t>./</w:t>
-      </w:r>
-      <w:proofErr w:type="gramEnd"/>
-      <w:r>
-        <w:rPr>
-          <w:rFonts w:ascii="Times New Roman" w:hAnsi="Times New Roman" w:cs="Times New Roman"/>
-        </w:rPr>
-        <w:t>MLB Data</w:t>
-      </w:r>
-      <w:r>
-        <w:rPr>
-          <w:rFonts w:ascii="Times New Roman" w:hAnsi="Times New Roman" w:cs="Times New Roman"/>
-        </w:rPr>
-        <w:t>/</w:t>
-      </w:r>
-      <w:r>
-        <w:rPr>
-          <w:rFonts w:ascii="Times New Roman" w:hAnsi="Times New Roman" w:cs="Times New Roman"/>
-        </w:rPr>
-        <w:t xml:space="preserve">” folder </w:t>
-      </w:r>
-      <w:r>
-        <w:rPr>
-          <w:rFonts w:ascii="Times New Roman" w:hAnsi="Times New Roman" w:cs="Times New Roman"/>
-        </w:rPr>
-        <w:t xml:space="preserve">at Cox (2020). </w:t>
+        <w:t>The</w:t>
+      </w:r>
+      <w:r>
+        <w:rPr>
+          <w:rFonts w:ascii="Times New Roman" w:hAnsi="Times New Roman" w:cs="Times New Roman"/>
+        </w:rPr>
+        <w:t xml:space="preserve"> final dataframe that contains all data related to the game context, pitch type and characteristics, pitch outcomes, RE24 change score, RE288, and RE288 change score </w:t>
+      </w:r>
+      <w:r>
+        <w:rPr>
+          <w:rFonts w:ascii="Times New Roman" w:hAnsi="Times New Roman" w:cs="Times New Roman"/>
+        </w:rPr>
+        <w:t>was too large to be housed in GitHub. Readers interested in obtaining these data can contact the corresponding author</w:t>
+      </w:r>
+      <w:r>
+        <w:rPr>
+          <w:rFonts w:ascii="Times New Roman" w:hAnsi="Times New Roman" w:cs="Times New Roman"/>
+        </w:rPr>
+        <w:t xml:space="preserve">. </w:t>
       </w:r>
     </w:p>
     <w:p>

--- a/MLB Data/Manuscript.docx
+++ b/MLB Data/Manuscript.docx
@@ -121,6 +121,7 @@
           <w:rFonts w:ascii="Times New Roman" w:hAnsi="Times New Roman" w:cs="Times New Roman"/>
         </w:rPr>
       </w:pPr>
+      <w:commentRangeStart w:id="0"/>
       <w:r>
         <w:rPr>
           <w:rFonts w:ascii="Times New Roman" w:hAnsi="Times New Roman" w:cs="Times New Roman"/>
@@ -211,6 +212,13 @@
         </w:rPr>
         <w:t>Population</w:t>
       </w:r>
+      <w:commentRangeEnd w:id="0"/>
+      <w:r>
+        <w:rPr>
+          <w:rStyle w:val="CommentReference"/>
+        </w:rPr>
+        <w:commentReference w:id="0"/>
+      </w:r>
     </w:p>
     <w:p>
       <w:pPr>
@@ -227,6 +235,7 @@
           <w:rFonts w:ascii="Times New Roman" w:hAnsi="Times New Roman" w:cs="Times New Roman"/>
         </w:rPr>
       </w:pPr>
+      <w:commentRangeStart w:id="1"/>
       <w:r>
         <w:rPr>
           <w:rFonts w:ascii="Times New Roman" w:hAnsi="Times New Roman" w:cs="Times New Roman"/>
@@ -265,6 +274,13 @@
           <w:vertAlign w:val="superscript"/>
         </w:rPr>
         <w:t>4</w:t>
+      </w:r>
+      <w:commentRangeEnd w:id="1"/>
+      <w:r>
+        <w:rPr>
+          <w:rStyle w:val="CommentReference"/>
+        </w:rPr>
+        <w:commentReference w:id="1"/>
       </w:r>
     </w:p>
     <w:p>
@@ -654,6 +670,107 @@
         <w:spacing w:line="480" w:lineRule="auto"/>
         <w:rPr>
           <w:rFonts w:ascii="Times New Roman" w:hAnsi="Times New Roman" w:cs="Times New Roman"/>
+        </w:rPr>
+      </w:pPr>
+    </w:p>
+    <w:p>
+      <w:pPr>
+        <w:rPr>
+          <w:rFonts w:ascii="Times New Roman" w:hAnsi="Times New Roman" w:cs="Times New Roman"/>
+          <w:i/>
+          <w:iCs/>
+        </w:rPr>
+      </w:pPr>
+      <w:r>
+        <w:rPr>
+          <w:rFonts w:ascii="Times New Roman" w:hAnsi="Times New Roman" w:cs="Times New Roman"/>
+          <w:i/>
+          <w:iCs/>
+        </w:rPr>
+        <w:t>&lt; FROM THE PBS WEBSITE &gt;</w:t>
+      </w:r>
+    </w:p>
+    <w:p>
+      <w:pPr>
+        <w:rPr>
+          <w:rFonts w:ascii="Times New Roman" w:hAnsi="Times New Roman" w:cs="Times New Roman"/>
+          <w:u w:val="single"/>
+        </w:rPr>
+      </w:pPr>
+    </w:p>
+    <w:p>
+      <w:pPr>
+        <w:rPr>
+          <w:rFonts w:ascii="Times New Roman" w:hAnsi="Times New Roman" w:cs="Times New Roman"/>
+          <w:u w:val="single"/>
+        </w:rPr>
+      </w:pPr>
+      <w:r>
+        <w:rPr>
+          <w:rFonts w:ascii="Times New Roman" w:hAnsi="Times New Roman" w:cs="Times New Roman"/>
+          <w:u w:val="single"/>
+        </w:rPr>
+        <w:t>Call for Papers: Applied Quantitative Analysis of Behavior</w:t>
+      </w:r>
+    </w:p>
+    <w:p>
+      <w:pPr>
+        <w:rPr>
+          <w:rFonts w:ascii="Times New Roman" w:hAnsi="Times New Roman" w:cs="Times New Roman"/>
+        </w:rPr>
+      </w:pPr>
+      <w:r>
+        <w:rPr>
+          <w:rFonts w:ascii="Times New Roman" w:hAnsi="Times New Roman" w:cs="Times New Roman"/>
+        </w:rPr>
+        <w:t>Foundational work in the Quantitative Analysis of Behavior (QAB) has shaped our conceptualization of behavioral processes and provided insightful ways to describe order in our data.  More recently, researchers have begun applying these insights and quantitative approaches to issues of societal importance.  Examples of this Applied Quantitative Analysis of Behavior (A-QAB) include the use of behavioral economics to understand health behavior, the use of quantitative models to highlight mechanisms of drug action, leveraging the insights of QAB approaches to describe the resurgence of problem behavior in clinical populations, and more.</w:t>
+      </w:r>
+    </w:p>
+    <w:p>
+      <w:pPr>
+        <w:rPr>
+          <w:rFonts w:ascii="Times New Roman" w:hAnsi="Times New Roman" w:cs="Times New Roman"/>
+        </w:rPr>
+      </w:pPr>
+    </w:p>
+    <w:p>
+      <w:pPr>
+        <w:rPr>
+          <w:rFonts w:ascii="Times New Roman" w:hAnsi="Times New Roman" w:cs="Times New Roman"/>
+        </w:rPr>
+      </w:pPr>
+      <w:r>
+        <w:rPr>
+          <w:rFonts w:ascii="Times New Roman" w:hAnsi="Times New Roman" w:cs="Times New Roman"/>
+        </w:rPr>
+        <w:t>We invite the submission of scholarly work providing discussion, examples, technical papers, or summaries of these efforts for a special section of Perspectives on Behavior Science on A-QAB.</w:t>
+      </w:r>
+    </w:p>
+    <w:p>
+      <w:pPr>
+        <w:rPr>
+          <w:rFonts w:ascii="Times New Roman" w:hAnsi="Times New Roman" w:cs="Times New Roman"/>
+        </w:rPr>
+      </w:pPr>
+    </w:p>
+    <w:p>
+      <w:pPr>
+        <w:rPr>
+          <w:rFonts w:ascii="Times New Roman" w:hAnsi="Times New Roman" w:cs="Times New Roman"/>
+        </w:rPr>
+      </w:pPr>
+      <w:r>
+        <w:rPr>
+          <w:rFonts w:ascii="Times New Roman" w:hAnsi="Times New Roman" w:cs="Times New Roman"/>
+        </w:rPr>
+        <w:t>Submission Deadline: January 1, 2021</w:t>
+      </w:r>
+    </w:p>
+    <w:p>
+      <w:pPr>
+        <w:spacing w:line="480" w:lineRule="auto"/>
+        <w:rPr>
+          <w:rFonts w:ascii="Times New Roman" w:hAnsi="Times New Roman" w:cs="Times New Roman"/>
           <w:b/>
           <w:bCs/>
         </w:rPr>
@@ -774,7 +891,19 @@
         <w:rPr>
           <w:rFonts w:ascii="Times New Roman" w:hAnsi="Times New Roman" w:cs="Times New Roman"/>
         </w:rPr>
-        <w:t xml:space="preserve">, yes GME works, yes in some contexts. Limitations to these approaches. Absurd to think the reinforcers for one apply to all. </w:t>
+        <w:t xml:space="preserve">, yes GME works, yes in some contexts. Limitations to these approaches. Absurd to think the reinforcers for one </w:t>
+      </w:r>
+      <w:r>
+        <w:rPr>
+          <w:rFonts w:ascii="Times New Roman" w:hAnsi="Times New Roman" w:cs="Times New Roman"/>
+        </w:rPr>
+        <w:t xml:space="preserve">person </w:t>
+      </w:r>
+      <w:r>
+        <w:rPr>
+          <w:rFonts w:ascii="Times New Roman" w:hAnsi="Times New Roman" w:cs="Times New Roman"/>
+        </w:rPr>
+        <w:t xml:space="preserve">apply to all. </w:t>
       </w:r>
     </w:p>
     <w:p>
@@ -789,16 +918,14 @@
         <w:rPr>
           <w:rFonts w:ascii="Times New Roman" w:hAnsi="Times New Roman" w:cs="Times New Roman"/>
         </w:rPr>
-        <w:t xml:space="preserve">Why the above limitations </w:t>
-      </w:r>
-      <w:proofErr w:type="gramStart"/>
-      <w:r>
-        <w:rPr>
-          <w:rFonts w:ascii="Times New Roman" w:hAnsi="Times New Roman" w:cs="Times New Roman"/>
-        </w:rPr>
-        <w:t>exist.</w:t>
-      </w:r>
-      <w:proofErr w:type="gramEnd"/>
+        <w:t>Above limitations exist because of previous constraints on access to data and ability to efficiently analyze</w:t>
+      </w:r>
+      <w:r>
+        <w:rPr>
+          <w:rFonts w:ascii="Times New Roman" w:hAnsi="Times New Roman" w:cs="Times New Roman"/>
+        </w:rPr>
+        <w:t>.</w:t>
+      </w:r>
       <w:r>
         <w:rPr>
           <w:rFonts w:ascii="Times New Roman" w:hAnsi="Times New Roman" w:cs="Times New Roman"/>
@@ -833,7 +960,19 @@
         <w:rPr>
           <w:rFonts w:ascii="Times New Roman" w:hAnsi="Times New Roman" w:cs="Times New Roman"/>
         </w:rPr>
-        <w:t>Why big data methodologies might tell us something new. Different reinforcers for different people. Analyze sports performance</w:t>
+        <w:t>Why big data methodologies might tell us something new</w:t>
+      </w:r>
+      <w:r>
+        <w:rPr>
+          <w:rFonts w:ascii="Times New Roman" w:hAnsi="Times New Roman" w:cs="Times New Roman"/>
+        </w:rPr>
+        <w:t xml:space="preserve"> in matching research</w:t>
+      </w:r>
+      <w:r>
+        <w:rPr>
+          <w:rFonts w:ascii="Times New Roman" w:hAnsi="Times New Roman" w:cs="Times New Roman"/>
+        </w:rPr>
+        <w:t>. Different reinforcers for different people. Analyze sports performance</w:t>
       </w:r>
       <w:r>
         <w:rPr>
@@ -860,7 +999,19 @@
         <w:rPr>
           <w:rFonts w:ascii="Times New Roman" w:hAnsi="Times New Roman" w:cs="Times New Roman"/>
         </w:rPr>
-        <w:t xml:space="preserve">may help move operant quantitative models into more applied relevance. </w:t>
+        <w:t xml:space="preserve">may help </w:t>
+      </w:r>
+      <w:r>
+        <w:rPr>
+          <w:rFonts w:ascii="Times New Roman" w:hAnsi="Times New Roman" w:cs="Times New Roman"/>
+        </w:rPr>
+        <w:t xml:space="preserve">increase the applied relevance of </w:t>
+      </w:r>
+      <w:r>
+        <w:rPr>
+          <w:rFonts w:ascii="Times New Roman" w:hAnsi="Times New Roman" w:cs="Times New Roman"/>
+        </w:rPr>
+        <w:t xml:space="preserve">operant quantitative models. </w:t>
       </w:r>
     </w:p>
     <w:p>
@@ -891,6 +1042,7 @@
           <w:b/>
           <w:bCs/>
         </w:rPr>
+        <w:lastRenderedPageBreak/>
         <w:t>Methods</w:t>
       </w:r>
     </w:p>
@@ -921,6 +1073,7 @@
           <w:rFonts w:ascii="Times New Roman" w:hAnsi="Times New Roman" w:cs="Times New Roman"/>
           <w:i/>
           <w:iCs/>
+          <w:color w:val="FF0000"/>
         </w:rPr>
         <w:t>website</w:t>
       </w:r>
@@ -928,20 +1081,14 @@
         <w:rPr>
           <w:rFonts w:ascii="Times New Roman" w:hAnsi="Times New Roman" w:cs="Times New Roman"/>
         </w:rPr>
-        <w:t xml:space="preserve">] by using the available dropdown menus to include all information about the game context, pitch type, pitch characteristics, and pitch </w:t>
-      </w:r>
-      <w:r>
-        <w:rPr>
-          <w:rFonts w:ascii="Times New Roman" w:hAnsi="Times New Roman" w:cs="Times New Roman"/>
-        </w:rPr>
-        <w:lastRenderedPageBreak/>
-        <w:t>outcome for every pitcher in MLB during the 2016-2019 Major League Baseball (MLB) seasons. These seasons were chosen because [</w:t>
-      </w:r>
-      <w:r>
-        <w:rPr>
-          <w:rFonts w:ascii="Times New Roman" w:hAnsi="Times New Roman" w:cs="Times New Roman"/>
-          <w:i/>
-          <w:iCs/>
+        <w:t>] by using the available dropdown menus to include all information about the game context, pitch type, pitch characteristics, and pitch outcome for every pitcher in MLB during the 2016-2019 Major League Baseball (MLB) seasons. These seasons were chosen because [</w:t>
+      </w:r>
+      <w:r>
+        <w:rPr>
+          <w:rFonts w:ascii="Times New Roman" w:hAnsi="Times New Roman" w:cs="Times New Roman"/>
+          <w:i/>
+          <w:iCs/>
+          <w:color w:val="FF0000"/>
         </w:rPr>
         <w:t>reason</w:t>
       </w:r>
@@ -995,25 +1142,37 @@
         </w:rPr>
         <w:t xml:space="preserve">at </w:t>
       </w:r>
-      <w:commentRangeStart w:id="0"/>
+      <w:commentRangeStart w:id="2"/>
       <w:r>
         <w:rPr>
           <w:rFonts w:ascii="Times New Roman" w:hAnsi="Times New Roman" w:cs="Times New Roman"/>
         </w:rPr>
         <w:t xml:space="preserve">Cox </w:t>
       </w:r>
-      <w:commentRangeEnd w:id="0"/>
+      <w:commentRangeEnd w:id="2"/>
       <w:r>
         <w:rPr>
           <w:rStyle w:val="CommentReference"/>
         </w:rPr>
-        <w:commentReference w:id="0"/>
-      </w:r>
-      <w:r>
-        <w:rPr>
-          <w:rFonts w:ascii="Times New Roman" w:hAnsi="Times New Roman" w:cs="Times New Roman"/>
-        </w:rPr>
-        <w:t xml:space="preserve">(2020). </w:t>
+        <w:commentReference w:id="2"/>
+      </w:r>
+      <w:r>
+        <w:rPr>
+          <w:rFonts w:ascii="Times New Roman" w:hAnsi="Times New Roman" w:cs="Times New Roman"/>
+        </w:rPr>
+        <w:t>(2020</w:t>
+      </w:r>
+      <w:r>
+        <w:rPr>
+          <w:rFonts w:ascii="Times New Roman" w:hAnsi="Times New Roman" w:cs="Times New Roman"/>
+        </w:rPr>
+        <w:t>a</w:t>
+      </w:r>
+      <w:r>
+        <w:rPr>
+          <w:rFonts w:ascii="Times New Roman" w:hAnsi="Times New Roman" w:cs="Times New Roman"/>
+        </w:rPr>
+        <w:t xml:space="preserve">). </w:t>
       </w:r>
     </w:p>
     <w:p>
@@ -1663,14 +1822,14 @@
         <w:rPr>
           <w:rFonts w:ascii="Times New Roman" w:hAnsi="Times New Roman" w:cs="Times New Roman"/>
         </w:rPr>
-        <w:t xml:space="preserve">Past research that has examined matching of pitch type in baseball contexts has used strikes/outs as the reinforcers in Equation 1. However, it is possible that different pitchers are sensitive to more subtle changes in game states than simple strikes and outs. For example, throwing a strike on the first pitch to the first batter in an inning is unlikely to have a large impact on the outcome of the game when it is the first inning and the score is 0-to-0. However, throwing a strike on the first pitch to the first batter in an inning is more likely to impact the outcome of the game when it is the last inning and the pitcher’s team is winning by one run. </w:t>
+        <w:t xml:space="preserve">Past research that has examined matching of pitch type in baseball contexts has used strikes/outs as the reinforcers in Equation 1. However, it is possible that different pitchers are sensitive to more subtle changes in game states than simple strikes and outs. For example, throwing a strike on the first pitch to the first batter in an inning is unlikely to have a large </w:t>
       </w:r>
       <w:r>
         <w:rPr>
           <w:rFonts w:ascii="Times New Roman" w:hAnsi="Times New Roman" w:cs="Times New Roman"/>
         </w:rPr>
         <w:lastRenderedPageBreak/>
-        <w:t xml:space="preserve">Stated differently, contacting strikes or outs for throwing a pitch might be more or less meaningful depending on the context of the game in a manner akin to changing the amount of reinforcement delivered following a level press by rats in an operant chamber (e.g., </w:t>
+        <w:t xml:space="preserve">impact on the outcome of the game when it is the first inning and the score is 0-to-0. However, throwing a strike on the first pitch to the first batter in an inning is more likely to impact the outcome of the game when it is the last inning and the pitcher’s team is winning by one run. Stated differently, contacting strikes or outs for throwing a pitch might be more or less meaningful depending on the context of the game in a manner akin to changing the amount of reinforcement delivered following a level press by rats in an operant chamber (e.g., </w:t>
       </w:r>
       <w:r>
         <w:rPr>
@@ -1837,7 +1996,14 @@
         <w:rPr>
           <w:rFonts w:ascii="Times New Roman" w:hAnsi="Times New Roman" w:cs="Times New Roman"/>
         </w:rPr>
-        <w:t xml:space="preserve">The number of strikes/outs contacted in a game following a fastball were summed to create </w:t>
+        <w:t xml:space="preserve">The number </w:t>
+      </w:r>
+      <w:r>
+        <w:rPr>
+          <w:rFonts w:ascii="Times New Roman" w:hAnsi="Times New Roman" w:cs="Times New Roman"/>
+        </w:rPr>
+        <w:lastRenderedPageBreak/>
+        <w:t xml:space="preserve">of strikes/outs contacted in a game following a fastball were summed to create </w:t>
       </w:r>
       <w:r>
         <w:rPr>
@@ -1898,7 +2064,6 @@
         <w:rPr>
           <w:rFonts w:ascii="Times New Roman" w:hAnsi="Times New Roman" w:cs="Times New Roman"/>
         </w:rPr>
-        <w:lastRenderedPageBreak/>
         <w:t xml:space="preserve">To use RE24 as the assumed reinforcers, we </w:t>
       </w:r>
       <w:r>
@@ -2221,20 +2386,20 @@
         <w:rPr>
           <w:rFonts w:ascii="Times New Roman" w:hAnsi="Times New Roman" w:cs="Times New Roman"/>
         </w:rPr>
-        <w:t xml:space="preserve">, and a change score of zero reflected no change in game context. </w:t>
-      </w:r>
-      <w:r>
-        <w:rPr>
-          <w:rFonts w:ascii="Times New Roman" w:hAnsi="Times New Roman" w:cs="Times New Roman"/>
-        </w:rPr>
-        <w:t xml:space="preserve">As with RE24, only positive RE288 </w:t>
+        <w:t xml:space="preserve">, and </w:t>
       </w:r>
       <w:r>
         <w:rPr>
           <w:rFonts w:ascii="Times New Roman" w:hAnsi="Times New Roman" w:cs="Times New Roman"/>
         </w:rPr>
         <w:lastRenderedPageBreak/>
-        <w:t xml:space="preserve">change scores per game were summed to quantify </w:t>
+        <w:t xml:space="preserve">a change score of zero reflected no change in game context. </w:t>
+      </w:r>
+      <w:r>
+        <w:rPr>
+          <w:rFonts w:ascii="Times New Roman" w:hAnsi="Times New Roman" w:cs="Times New Roman"/>
+        </w:rPr>
+        <w:t xml:space="preserve">As with RE24, only positive RE288 change scores per game were summed to quantify </w:t>
       </w:r>
       <w:r>
         <w:rPr>
@@ -2341,7 +2506,33 @@
         <w:rPr>
           <w:rFonts w:ascii="Times New Roman" w:hAnsi="Times New Roman" w:cs="Times New Roman"/>
         </w:rPr>
-        <w:t>was too large to be housed in GitHub. Readers interested in obtaining these data can contact the corresponding author</w:t>
+        <w:t>can be found at Cox (</w:t>
+      </w:r>
+      <w:commentRangeStart w:id="3"/>
+      <w:r>
+        <w:rPr>
+          <w:rFonts w:ascii="Times New Roman" w:hAnsi="Times New Roman" w:cs="Times New Roman"/>
+        </w:rPr>
+        <w:t>2020b</w:t>
+      </w:r>
+      <w:commentRangeEnd w:id="3"/>
+      <w:r>
+        <w:rPr>
+          <w:rStyle w:val="CommentReference"/>
+        </w:rPr>
+        <w:commentReference w:id="3"/>
+      </w:r>
+      <w:r>
+        <w:rPr>
+          <w:rFonts w:ascii="Times New Roman" w:hAnsi="Times New Roman" w:cs="Times New Roman"/>
+        </w:rPr>
+        <w:t>)</w:t>
+      </w:r>
+      <w:r>
+        <w:rPr>
+          <w:rFonts w:ascii="Times New Roman" w:hAnsi="Times New Roman" w:cs="Times New Roman"/>
+        </w:rPr>
+        <w:t>. Readers interested in obtaining these data can contact the corresponding author</w:t>
       </w:r>
       <w:r>
         <w:rPr>
@@ -2378,7 +2569,83 @@
         <w:rPr>
           <w:rFonts w:ascii="Times New Roman" w:hAnsi="Times New Roman" w:cs="Times New Roman"/>
         </w:rPr>
-        <w:t xml:space="preserve">Words. </w:t>
+        <w:t>All pro</w:t>
+      </w:r>
+      <w:r>
+        <w:rPr>
+          <w:rFonts w:ascii="Times New Roman" w:hAnsi="Times New Roman" w:cs="Times New Roman"/>
+        </w:rPr>
+        <w:t xml:space="preserve">gramming was completed using the Python (version 3.7) programming language and run in Google </w:t>
+      </w:r>
+      <w:proofErr w:type="spellStart"/>
+      <w:r>
+        <w:rPr>
+          <w:rFonts w:ascii="Times New Roman" w:hAnsi="Times New Roman" w:cs="Times New Roman"/>
+        </w:rPr>
+        <w:t>Colaboratory</w:t>
+      </w:r>
+      <w:proofErr w:type="spellEnd"/>
+      <w:r>
+        <w:rPr>
+          <w:rFonts w:ascii="Times New Roman" w:hAnsi="Times New Roman" w:cs="Times New Roman"/>
+        </w:rPr>
+        <w:t xml:space="preserve"> (</w:t>
+      </w:r>
+      <w:proofErr w:type="spellStart"/>
+      <w:r>
+        <w:rPr>
+          <w:rFonts w:ascii="Times New Roman" w:hAnsi="Times New Roman" w:cs="Times New Roman"/>
+        </w:rPr>
+        <w:t>Colab</w:t>
+      </w:r>
+      <w:proofErr w:type="spellEnd"/>
+      <w:r>
+        <w:rPr>
+          <w:rFonts w:ascii="Times New Roman" w:hAnsi="Times New Roman" w:cs="Times New Roman"/>
+        </w:rPr>
+        <w:t xml:space="preserve">). </w:t>
+      </w:r>
+      <w:proofErr w:type="spellStart"/>
+      <w:r>
+        <w:rPr>
+          <w:rFonts w:ascii="Times New Roman" w:hAnsi="Times New Roman" w:cs="Times New Roman"/>
+        </w:rPr>
+        <w:t>Colab</w:t>
+      </w:r>
+      <w:proofErr w:type="spellEnd"/>
+      <w:r>
+        <w:rPr>
+          <w:rFonts w:ascii="Times New Roman" w:hAnsi="Times New Roman" w:cs="Times New Roman"/>
+        </w:rPr>
+        <w:t xml:space="preserve"> is a free product from Google Research that allows anyone to write and execute Python code through any Internet browser. </w:t>
+      </w:r>
+      <w:proofErr w:type="spellStart"/>
+      <w:r>
+        <w:rPr>
+          <w:rFonts w:ascii="Times New Roman" w:hAnsi="Times New Roman" w:cs="Times New Roman"/>
+        </w:rPr>
+        <w:t>Colab</w:t>
+      </w:r>
+      <w:proofErr w:type="spellEnd"/>
+      <w:r>
+        <w:rPr>
+          <w:rFonts w:ascii="Times New Roman" w:hAnsi="Times New Roman" w:cs="Times New Roman"/>
+        </w:rPr>
+        <w:t xml:space="preserve"> is a hosted </w:t>
+      </w:r>
+      <w:proofErr w:type="spellStart"/>
+      <w:r>
+        <w:rPr>
+          <w:rFonts w:ascii="Times New Roman" w:hAnsi="Times New Roman" w:cs="Times New Roman"/>
+        </w:rPr>
+        <w:t>Jupyter</w:t>
+      </w:r>
+      <w:proofErr w:type="spellEnd"/>
+      <w:r>
+        <w:rPr>
+          <w:rFonts w:ascii="Times New Roman" w:hAnsi="Times New Roman" w:cs="Times New Roman"/>
+        </w:rPr>
+        <w:t xml:space="preserve"> notebook service that provides the programmer with access to GPU or TPU computing resources which allows him or her to conduct computational analyses beyond what is possible on most personal computers due time available hardware or the time it would take to run on a personal computer. The notebooks for this project were downloaded and are available at Cox (2020a). </w:t>
       </w:r>
     </w:p>
     <w:p>
@@ -2392,21 +2659,243 @@
       <w:r>
         <w:rPr>
           <w:rFonts w:ascii="Times New Roman" w:hAnsi="Times New Roman" w:cs="Times New Roman"/>
+        </w:rPr>
+        <w:t>For each fit of the GME, sensitivity (</w:t>
+      </w:r>
+      <w:r>
+        <w:rPr>
+          <w:rFonts w:ascii="Times New Roman" w:hAnsi="Times New Roman" w:cs="Times New Roman"/>
+          <w:i/>
+          <w:iCs/>
+        </w:rPr>
+        <w:t xml:space="preserve">a, </w:t>
+      </w:r>
+      <w:r>
+        <w:rPr>
+          <w:rFonts w:ascii="Times New Roman" w:hAnsi="Times New Roman" w:cs="Times New Roman"/>
+        </w:rPr>
+        <w:t>Eq. 1</w:t>
+      </w:r>
+      <w:r>
+        <w:rPr>
+          <w:rFonts w:ascii="Times New Roman" w:hAnsi="Times New Roman" w:cs="Times New Roman"/>
+        </w:rPr>
+        <w:t xml:space="preserve">) and </w:t>
+      </w:r>
+      <w:r>
+        <w:rPr>
+          <w:rFonts w:ascii="Times New Roman" w:hAnsi="Times New Roman" w:cs="Times New Roman"/>
+        </w:rPr>
+        <w:t>bias (</w:t>
+      </w:r>
+      <w:r>
+        <w:rPr>
+          <w:rFonts w:ascii="Times New Roman" w:hAnsi="Times New Roman" w:cs="Times New Roman"/>
+          <w:i/>
+          <w:iCs/>
+        </w:rPr>
+        <w:t>b</w:t>
+      </w:r>
+      <w:r>
+        <w:rPr>
+          <w:rFonts w:ascii="Times New Roman" w:hAnsi="Times New Roman" w:cs="Times New Roman"/>
+        </w:rPr>
+        <w:t>, Eq. 1</w:t>
+      </w:r>
+      <w:r>
+        <w:rPr>
+          <w:rFonts w:ascii="Times New Roman" w:hAnsi="Times New Roman" w:cs="Times New Roman"/>
+        </w:rPr>
+        <w:t>)</w:t>
+      </w:r>
+      <w:r>
+        <w:rPr>
+          <w:rFonts w:ascii="Times New Roman" w:hAnsi="Times New Roman" w:cs="Times New Roman"/>
+        </w:rPr>
+        <w:t xml:space="preserve"> were fit using the </w:t>
+      </w:r>
+      <w:proofErr w:type="spellStart"/>
+      <w:r>
+        <w:rPr>
+          <w:rFonts w:ascii="Times New Roman" w:hAnsi="Times New Roman" w:cs="Times New Roman"/>
+          <w:i/>
+          <w:iCs/>
+        </w:rPr>
+        <w:t>curve_fit</w:t>
+      </w:r>
+      <w:proofErr w:type="spellEnd"/>
+      <w:r>
+        <w:rPr>
+          <w:rFonts w:ascii="Times New Roman" w:hAnsi="Times New Roman" w:cs="Times New Roman"/>
+        </w:rPr>
+        <w:t xml:space="preserve"> function from the SciPy Python package (</w:t>
+      </w:r>
+      <w:proofErr w:type="spellStart"/>
+      <w:r>
+        <w:rPr>
+          <w:rFonts w:ascii="Times New Roman" w:hAnsi="Times New Roman" w:cs="Times New Roman"/>
+        </w:rPr>
+        <w:t>Millman</w:t>
+      </w:r>
+      <w:proofErr w:type="spellEnd"/>
+      <w:r>
+        <w:rPr>
+          <w:rFonts w:ascii="Times New Roman" w:hAnsi="Times New Roman" w:cs="Times New Roman"/>
+        </w:rPr>
+        <w:t xml:space="preserve"> &amp; </w:t>
+      </w:r>
+      <w:proofErr w:type="spellStart"/>
+      <w:r>
+        <w:rPr>
+          <w:rFonts w:ascii="Times New Roman" w:hAnsi="Times New Roman" w:cs="Times New Roman"/>
+        </w:rPr>
+        <w:t>Aivazis</w:t>
+      </w:r>
+      <w:proofErr w:type="spellEnd"/>
+      <w:r>
+        <w:rPr>
+          <w:rFonts w:ascii="Times New Roman" w:hAnsi="Times New Roman" w:cs="Times New Roman"/>
+        </w:rPr>
+        <w:t xml:space="preserve">, 2011). </w:t>
+      </w:r>
+      <w:r>
+        <w:rPr>
+          <w:rFonts w:ascii="Times New Roman" w:hAnsi="Times New Roman" w:cs="Times New Roman"/>
+          <w:i/>
+          <w:iCs/>
+        </w:rPr>
+        <w:t>R</w:t>
+      </w:r>
+      <w:r>
+        <w:rPr>
+          <w:rFonts w:ascii="Times New Roman" w:hAnsi="Times New Roman" w:cs="Times New Roman"/>
+          <w:vertAlign w:val="superscript"/>
+        </w:rPr>
+        <w:t>2</w:t>
+      </w:r>
+      <w:r>
+        <w:rPr>
+          <w:rFonts w:ascii="Times New Roman" w:hAnsi="Times New Roman" w:cs="Times New Roman"/>
+        </w:rPr>
+        <w:t xml:space="preserve"> values were calculated using the </w:t>
+      </w:r>
+      <w:r>
+        <w:rPr>
+          <w:rFonts w:ascii="Times New Roman" w:hAnsi="Times New Roman" w:cs="Times New Roman"/>
+          <w:i/>
+          <w:iCs/>
+        </w:rPr>
+        <w:t>r2_score</w:t>
+      </w:r>
+      <w:r>
+        <w:rPr>
+          <w:rFonts w:ascii="Times New Roman" w:hAnsi="Times New Roman" w:cs="Times New Roman"/>
+        </w:rPr>
+        <w:t xml:space="preserve"> function from the </w:t>
+      </w:r>
+      <w:proofErr w:type="spellStart"/>
+      <w:r>
+        <w:rPr>
+          <w:rFonts w:ascii="Times New Roman" w:hAnsi="Times New Roman" w:cs="Times New Roman"/>
+        </w:rPr>
+        <w:t>Sklearn</w:t>
+      </w:r>
+      <w:proofErr w:type="spellEnd"/>
+      <w:r>
+        <w:rPr>
+          <w:rFonts w:ascii="Times New Roman" w:hAnsi="Times New Roman" w:cs="Times New Roman"/>
+        </w:rPr>
+        <w:t xml:space="preserve"> Python package (</w:t>
+      </w:r>
+      <w:proofErr w:type="spellStart"/>
+      <w:r>
+        <w:rPr>
+          <w:rFonts w:ascii="Times New Roman" w:hAnsi="Times New Roman" w:cs="Times New Roman"/>
+        </w:rPr>
+        <w:t>Pedregosa</w:t>
+      </w:r>
+      <w:proofErr w:type="spellEnd"/>
+      <w:r>
+        <w:rPr>
+          <w:rFonts w:ascii="Times New Roman" w:hAnsi="Times New Roman" w:cs="Times New Roman"/>
+        </w:rPr>
+        <w:t xml:space="preserve"> et al., 2011).</w:t>
+      </w:r>
+      <w:r>
+        <w:rPr>
+          <w:rFonts w:ascii="Times New Roman" w:hAnsi="Times New Roman" w:cs="Times New Roman"/>
+        </w:rPr>
+        <w:t xml:space="preserve"> All statistical analyses were conducted </w:t>
+      </w:r>
+      <w:r>
+        <w:rPr>
+          <w:rFonts w:ascii="Times New Roman" w:hAnsi="Times New Roman" w:cs="Times New Roman"/>
+        </w:rPr>
+        <w:t xml:space="preserve">using the corresponding statistical function from the </w:t>
+      </w:r>
+      <w:proofErr w:type="spellStart"/>
+      <w:r>
+        <w:rPr>
+          <w:rFonts w:ascii="Times New Roman" w:hAnsi="Times New Roman" w:cs="Times New Roman"/>
+        </w:rPr>
+        <w:t>Statsmodels</w:t>
+      </w:r>
+      <w:proofErr w:type="spellEnd"/>
+      <w:r>
+        <w:rPr>
+          <w:rFonts w:ascii="Times New Roman" w:hAnsi="Times New Roman" w:cs="Times New Roman"/>
+        </w:rPr>
+        <w:t xml:space="preserve"> Python package (</w:t>
+      </w:r>
+      <w:proofErr w:type="spellStart"/>
+      <w:r>
+        <w:rPr>
+          <w:rFonts w:ascii="Times New Roman" w:hAnsi="Times New Roman" w:cs="Times New Roman"/>
+        </w:rPr>
+        <w:t>Seabold</w:t>
+      </w:r>
+      <w:proofErr w:type="spellEnd"/>
+      <w:r>
+        <w:rPr>
+          <w:rFonts w:ascii="Times New Roman" w:hAnsi="Times New Roman" w:cs="Times New Roman"/>
+        </w:rPr>
+        <w:t xml:space="preserve"> &amp; </w:t>
+      </w:r>
+      <w:proofErr w:type="spellStart"/>
+      <w:r>
+        <w:rPr>
+          <w:rFonts w:ascii="Times New Roman" w:hAnsi="Times New Roman" w:cs="Times New Roman"/>
+        </w:rPr>
+        <w:t>Perktold</w:t>
+      </w:r>
+      <w:proofErr w:type="spellEnd"/>
+      <w:r>
+        <w:rPr>
+          <w:rFonts w:ascii="Times New Roman" w:hAnsi="Times New Roman" w:cs="Times New Roman"/>
+        </w:rPr>
+        <w:t xml:space="preserve">, 2010). </w:t>
+      </w:r>
+    </w:p>
+    <w:p>
+      <w:pPr>
+        <w:spacing w:line="480" w:lineRule="auto"/>
+        <w:rPr>
+          <w:rFonts w:ascii="Times New Roman" w:hAnsi="Times New Roman" w:cs="Times New Roman"/>
+        </w:rPr>
+      </w:pPr>
+      <w:r>
+        <w:rPr>
+          <w:rFonts w:ascii="Times New Roman" w:hAnsi="Times New Roman" w:cs="Times New Roman"/>
           <w:b/>
           <w:bCs/>
         </w:rPr>
-        <w:t xml:space="preserve">Analyses. </w:t>
-      </w:r>
-      <w:r>
-        <w:rPr>
-          <w:rFonts w:ascii="Times New Roman" w:hAnsi="Times New Roman" w:cs="Times New Roman"/>
-        </w:rPr>
-        <w:t xml:space="preserve">Words. </w:t>
+        <w:t>Results</w:t>
       </w:r>
     </w:p>
     <w:p>
       <w:pPr>
         <w:spacing w:line="480" w:lineRule="auto"/>
+        <w:ind w:firstLine="720"/>
         <w:rPr>
           <w:rFonts w:ascii="Times New Roman" w:hAnsi="Times New Roman" w:cs="Times New Roman"/>
         </w:rPr>
@@ -2417,7 +2906,20 @@
           <w:b/>
           <w:bCs/>
         </w:rPr>
-        <w:t>Results</w:t>
+        <w:lastRenderedPageBreak/>
+        <w:t xml:space="preserve">Overall GME Fits. </w:t>
+      </w:r>
+      <w:r>
+        <w:rPr>
+          <w:rFonts w:ascii="Times New Roman" w:hAnsi="Times New Roman" w:cs="Times New Roman"/>
+        </w:rPr>
+        <w:t xml:space="preserve">Highlight the plots we’ve seen </w:t>
+      </w:r>
+      <w:r>
+        <w:rPr>
+          <w:rFonts w:ascii="Times New Roman" w:hAnsi="Times New Roman" w:cs="Times New Roman"/>
+        </w:rPr>
+        <w:t xml:space="preserve">where, overall, strikes and outs seem to be doing better than RE24 or RE288. </w:t>
       </w:r>
     </w:p>
     <w:p>
@@ -2434,7 +2936,7 @@
           <w:b/>
           <w:bCs/>
         </w:rPr>
-        <w:t xml:space="preserve">Identifying Likely Reinforcer. </w:t>
+        <w:t xml:space="preserve">Correspondence of GME Parameters with Performance. </w:t>
       </w:r>
       <w:r>
         <w:rPr>
@@ -2457,7 +2959,7 @@
           <w:b/>
           <w:bCs/>
         </w:rPr>
-        <w:t xml:space="preserve">Population Parameters and Pitching Performance. </w:t>
+        <w:t xml:space="preserve">Identifying Likely Reinforcer. </w:t>
       </w:r>
       <w:r>
         <w:rPr>
@@ -2480,7 +2982,7 @@
           <w:b/>
           <w:bCs/>
         </w:rPr>
-        <w:t xml:space="preserve">Leveraging Reinforcers and Location in Population for the Individual. </w:t>
+        <w:t xml:space="preserve">Population Parameters and Pitching Performance. </w:t>
       </w:r>
       <w:r>
         <w:rPr>
@@ -2492,6 +2994,7 @@
     <w:p>
       <w:pPr>
         <w:spacing w:line="480" w:lineRule="auto"/>
+        <w:ind w:firstLine="720"/>
         <w:rPr>
           <w:rFonts w:ascii="Times New Roman" w:hAnsi="Times New Roman" w:cs="Times New Roman"/>
         </w:rPr>
@@ -2502,6 +3005,60 @@
           <w:b/>
           <w:bCs/>
         </w:rPr>
+        <w:t xml:space="preserve">Leveraging Reinforcers and Location </w:t>
+      </w:r>
+      <w:r>
+        <w:rPr>
+          <w:rFonts w:ascii="Times New Roman" w:hAnsi="Times New Roman" w:cs="Times New Roman"/>
+          <w:b/>
+          <w:bCs/>
+        </w:rPr>
+        <w:t>of Individual with</w:t>
+      </w:r>
+      <w:r>
+        <w:rPr>
+          <w:rFonts w:ascii="Times New Roman" w:hAnsi="Times New Roman" w:cs="Times New Roman"/>
+          <w:b/>
+          <w:bCs/>
+        </w:rPr>
+        <w:t xml:space="preserve">in Population </w:t>
+      </w:r>
+      <w:r>
+        <w:rPr>
+          <w:rFonts w:ascii="Times New Roman" w:hAnsi="Times New Roman" w:cs="Times New Roman"/>
+          <w:b/>
+          <w:bCs/>
+        </w:rPr>
+        <w:t>Distributions</w:t>
+      </w:r>
+      <w:r>
+        <w:rPr>
+          <w:rFonts w:ascii="Times New Roman" w:hAnsi="Times New Roman" w:cs="Times New Roman"/>
+          <w:b/>
+          <w:bCs/>
+        </w:rPr>
+        <w:t xml:space="preserve">. </w:t>
+      </w:r>
+      <w:r>
+        <w:rPr>
+          <w:rFonts w:ascii="Times New Roman" w:hAnsi="Times New Roman" w:cs="Times New Roman"/>
+        </w:rPr>
+        <w:t xml:space="preserve">Words. </w:t>
+      </w:r>
+    </w:p>
+    <w:p>
+      <w:pPr>
+        <w:spacing w:line="480" w:lineRule="auto"/>
+        <w:rPr>
+          <w:rFonts w:ascii="Times New Roman" w:hAnsi="Times New Roman" w:cs="Times New Roman"/>
+        </w:rPr>
+      </w:pPr>
+      <w:r>
+        <w:rPr>
+          <w:rFonts w:ascii="Times New Roman" w:hAnsi="Times New Roman" w:cs="Times New Roman"/>
+          <w:b/>
+          <w:bCs/>
+        </w:rPr>
         <w:t>Discussion</w:t>
       </w:r>
     </w:p>
@@ -2517,16 +3074,130 @@
         <w:rPr>
           <w:rFonts w:ascii="Times New Roman" w:hAnsi="Times New Roman" w:cs="Times New Roman"/>
         </w:rPr>
+        <w:t xml:space="preserve">Reminder of what we did and main findings. </w:t>
+      </w:r>
+    </w:p>
+    <w:p>
+      <w:pPr>
+        <w:spacing w:line="480" w:lineRule="auto"/>
+        <w:ind w:firstLine="720"/>
+        <w:rPr>
+          <w:rFonts w:ascii="Times New Roman" w:hAnsi="Times New Roman" w:cs="Times New Roman"/>
+        </w:rPr>
+      </w:pPr>
+      <w:r>
+        <w:rPr>
+          <w:rFonts w:ascii="Times New Roman" w:hAnsi="Times New Roman" w:cs="Times New Roman"/>
+          <w:b/>
+          <w:bCs/>
+        </w:rPr>
+        <w:t>Applicability of Using Big Data Methods to Identify Population Trends</w:t>
+      </w:r>
+      <w:r>
+        <w:rPr>
+          <w:rFonts w:ascii="Times New Roman" w:hAnsi="Times New Roman" w:cs="Times New Roman"/>
+        </w:rPr>
+        <w:t xml:space="preserve">. Limited resources, practitioners might be unable to tailor matching analyses to every individual for whom their analyzing data. Big data methodologies allow us to identify what is going on at the population level so – if we have to choose one approach because of constraints – at least we’ll know what will work for the most people. </w:t>
+      </w:r>
+    </w:p>
+    <w:p>
+      <w:pPr>
+        <w:spacing w:line="480" w:lineRule="auto"/>
+        <w:ind w:firstLine="720"/>
+        <w:rPr>
+          <w:rFonts w:ascii="Times New Roman" w:hAnsi="Times New Roman" w:cs="Times New Roman"/>
+        </w:rPr>
+      </w:pPr>
+      <w:r>
+        <w:rPr>
+          <w:rFonts w:ascii="Times New Roman" w:hAnsi="Times New Roman" w:cs="Times New Roman"/>
+        </w:rPr>
+        <w:t>Correspondence of each approach with performance data. Possible that what is a reinforcer for one person deviates from the reinforcers for most people. For sporting performance, is this good? Do we need to work on change what is reinforcing for someone’s behavior so that they perform better? Or, is it beneficial to be variable?</w:t>
+      </w:r>
+      <w:r>
+        <w:rPr>
+          <w:rFonts w:ascii="Times New Roman" w:hAnsi="Times New Roman" w:cs="Times New Roman"/>
+        </w:rPr>
+        <w:t xml:space="preserve"> </w:t>
+      </w:r>
+    </w:p>
+    <w:p>
+      <w:pPr>
+        <w:spacing w:line="480" w:lineRule="auto"/>
+        <w:ind w:firstLine="720"/>
+        <w:rPr>
+          <w:rFonts w:ascii="Times New Roman" w:hAnsi="Times New Roman" w:cs="Times New Roman"/>
+        </w:rPr>
+      </w:pPr>
+      <w:r>
+        <w:rPr>
+          <w:rFonts w:ascii="Times New Roman" w:hAnsi="Times New Roman" w:cs="Times New Roman"/>
+          <w:b/>
+          <w:bCs/>
+        </w:rPr>
+        <w:t xml:space="preserve">Applicability of Using Computational Techniques to Identify Individual </w:t>
+      </w:r>
+      <w:r>
+        <w:rPr>
+          <w:rFonts w:ascii="Times New Roman" w:hAnsi="Times New Roman" w:cs="Times New Roman"/>
+          <w:b/>
+          <w:bCs/>
+        </w:rPr>
+        <w:t>Trends</w:t>
+      </w:r>
+      <w:r>
+        <w:rPr>
+          <w:rFonts w:ascii="Times New Roman" w:hAnsi="Times New Roman" w:cs="Times New Roman"/>
+        </w:rPr>
+        <w:t xml:space="preserve">. Significant time and effort to analyze these data for any single player and for any single reinforcer. Computational techniques allow us to iterate rapidly over many hypothesized behavior-environment relationships to identify which combination most closely matches what we know from the basic operant literature (i.e., that the GME should fit). </w:t>
+      </w:r>
+    </w:p>
+    <w:p>
+      <w:pPr>
+        <w:spacing w:line="480" w:lineRule="auto"/>
+        <w:ind w:firstLine="720"/>
+        <w:rPr>
+          <w:rFonts w:ascii="Times New Roman" w:hAnsi="Times New Roman" w:cs="Times New Roman"/>
+        </w:rPr>
+      </w:pPr>
+      <w:r>
+        <w:rPr>
+          <w:rFonts w:ascii="Times New Roman" w:hAnsi="Times New Roman" w:cs="Times New Roman"/>
+        </w:rPr>
+        <w:lastRenderedPageBreak/>
+        <w:t>Where in each distribution does this individual fit in terms of bias, sensitivity, likely reinforcer, and performance metrics? How can we leverage that information to inform feedback and game strategy?</w:t>
+      </w:r>
+    </w:p>
+    <w:p>
+      <w:pPr>
+        <w:spacing w:line="480" w:lineRule="auto"/>
+        <w:rPr>
+          <w:rFonts w:ascii="Times New Roman" w:hAnsi="Times New Roman" w:cs="Times New Roman"/>
+        </w:rPr>
+      </w:pPr>
+      <w:r>
+        <w:rPr>
+          <w:rFonts w:ascii="Times New Roman" w:hAnsi="Times New Roman" w:cs="Times New Roman"/>
+          <w:b/>
+          <w:bCs/>
+        </w:rPr>
+        <w:t>Conclusion</w:t>
+      </w:r>
+    </w:p>
+    <w:p>
+      <w:pPr>
+        <w:spacing w:line="480" w:lineRule="auto"/>
+        <w:ind w:firstLine="720"/>
+        <w:rPr>
+          <w:rFonts w:ascii="Times New Roman" w:hAnsi="Times New Roman" w:cs="Times New Roman"/>
+        </w:rPr>
+      </w:pPr>
+      <w:r>
+        <w:rPr>
+          <w:rFonts w:ascii="Times New Roman" w:hAnsi="Times New Roman" w:cs="Times New Roman"/>
+        </w:rPr>
         <w:t xml:space="preserve">Words. </w:t>
       </w:r>
-    </w:p>
-    <w:p>
-      <w:pPr>
-        <w:spacing w:line="480" w:lineRule="auto"/>
-        <w:rPr>
-          <w:rFonts w:ascii="Times New Roman" w:hAnsi="Times New Roman" w:cs="Times New Roman"/>
-        </w:rPr>
-      </w:pPr>
     </w:p>
     <w:p>
       <w:pPr>
@@ -2706,7 +3377,23 @@
           <w:sz w:val="22"/>
           <w:szCs w:val="22"/>
         </w:rPr>
-        <w:t xml:space="preserve">Cox, D. J. (2020). </w:t>
+        <w:t>Cox, D. J. (2020</w:t>
+      </w:r>
+      <w:r>
+        <w:rPr>
+          <w:rFonts w:ascii="Times New Roman" w:hAnsi="Times New Roman" w:cs="Times New Roman"/>
+          <w:sz w:val="22"/>
+          <w:szCs w:val="22"/>
+        </w:rPr>
+        <w:t>a</w:t>
+      </w:r>
+      <w:r>
+        <w:rPr>
+          <w:rFonts w:ascii="Times New Roman" w:hAnsi="Times New Roman" w:cs="Times New Roman"/>
+          <w:sz w:val="22"/>
+          <w:szCs w:val="22"/>
+        </w:rPr>
+        <w:t xml:space="preserve">). </w:t>
       </w:r>
       <w:r>
         <w:rPr>
@@ -2751,61 +3438,15 @@
           <w:sz w:val="22"/>
           <w:szCs w:val="22"/>
         </w:rPr>
-        <w:t xml:space="preserve">Cox, D. J., </w:t>
-      </w:r>
-      <w:proofErr w:type="spellStart"/>
-      <w:r>
-        <w:rPr>
-          <w:rFonts w:ascii="Times New Roman" w:hAnsi="Times New Roman" w:cs="Times New Roman"/>
-          <w:sz w:val="22"/>
-          <w:szCs w:val="22"/>
-        </w:rPr>
-        <w:t>Sosine</w:t>
-      </w:r>
-      <w:proofErr w:type="spellEnd"/>
-      <w:r>
-        <w:rPr>
-          <w:rFonts w:ascii="Times New Roman" w:hAnsi="Times New Roman" w:cs="Times New Roman"/>
-          <w:sz w:val="22"/>
-          <w:szCs w:val="22"/>
-        </w:rPr>
-        <w:t xml:space="preserve">, J., &amp; </w:t>
-      </w:r>
-      <w:proofErr w:type="spellStart"/>
-      <w:r>
-        <w:rPr>
-          <w:rFonts w:ascii="Times New Roman" w:hAnsi="Times New Roman" w:cs="Times New Roman"/>
-          <w:sz w:val="22"/>
-          <w:szCs w:val="22"/>
-        </w:rPr>
-        <w:t>Dallery</w:t>
-      </w:r>
-      <w:proofErr w:type="spellEnd"/>
-      <w:r>
-        <w:rPr>
-          <w:rFonts w:ascii="Times New Roman" w:hAnsi="Times New Roman" w:cs="Times New Roman"/>
-          <w:sz w:val="22"/>
-          <w:szCs w:val="22"/>
-        </w:rPr>
-        <w:t xml:space="preserve">, J. (2017). Application of the matching law to pitch selection in professional baseball. </w:t>
-      </w:r>
-      <w:r>
-        <w:rPr>
-          <w:rFonts w:ascii="Times New Roman" w:hAnsi="Times New Roman" w:cs="Times New Roman"/>
-          <w:i/>
-          <w:iCs/>
-          <w:sz w:val="22"/>
-          <w:szCs w:val="22"/>
-        </w:rPr>
-        <w:t>Journal of Applied Behavior Analysis, 50</w:t>
-      </w:r>
-      <w:r>
-        <w:rPr>
-          <w:rFonts w:ascii="Times New Roman" w:hAnsi="Times New Roman" w:cs="Times New Roman"/>
-          <w:sz w:val="22"/>
-          <w:szCs w:val="22"/>
-        </w:rPr>
-        <w:t>(2), 393-406. http://doi.org/10.1002/jaba.381</w:t>
+        <w:t>Cox, D. J. (2020b). MLB Data for GME</w:t>
+      </w:r>
+      <w:r>
+        <w:rPr>
+          <w:rFonts w:ascii="Times New Roman" w:hAnsi="Times New Roman" w:cs="Times New Roman"/>
+          <w:sz w:val="22"/>
+          <w:szCs w:val="22"/>
+        </w:rPr>
+        <w:t>. Open source public dataset. https://doi.org/</w:t>
       </w:r>
     </w:p>
     <w:p>
@@ -2824,25 +3465,61 @@
           <w:sz w:val="22"/>
           <w:szCs w:val="22"/>
         </w:rPr>
-        <w:t xml:space="preserve">Critchfield, T. S., Meeks, E., &amp; Stilling, S. T. (2014). Explanatory flexibility of the matching law: Situational bias interactions in football play selection. </w:t>
-      </w:r>
-      <w:r>
-        <w:rPr>
-          <w:rFonts w:ascii="Times New Roman" w:hAnsi="Times New Roman" w:cs="Times New Roman"/>
-          <w:i/>
-          <w:iCs/>
-          <w:sz w:val="22"/>
-          <w:szCs w:val="22"/>
-        </w:rPr>
-        <w:t>The Psychological Record, 64</w:t>
-      </w:r>
-      <w:r>
-        <w:rPr>
-          <w:rFonts w:ascii="Times New Roman" w:hAnsi="Times New Roman" w:cs="Times New Roman"/>
-          <w:sz w:val="22"/>
-          <w:szCs w:val="22"/>
-        </w:rPr>
-        <w:t>(3), 371-380. https://doi.org/10.1007/s40732-014-0064-5</w:t>
+        <w:t xml:space="preserve">Cox, D. J., </w:t>
+      </w:r>
+      <w:proofErr w:type="spellStart"/>
+      <w:r>
+        <w:rPr>
+          <w:rFonts w:ascii="Times New Roman" w:hAnsi="Times New Roman" w:cs="Times New Roman"/>
+          <w:sz w:val="22"/>
+          <w:szCs w:val="22"/>
+        </w:rPr>
+        <w:t>Sosine</w:t>
+      </w:r>
+      <w:proofErr w:type="spellEnd"/>
+      <w:r>
+        <w:rPr>
+          <w:rFonts w:ascii="Times New Roman" w:hAnsi="Times New Roman" w:cs="Times New Roman"/>
+          <w:sz w:val="22"/>
+          <w:szCs w:val="22"/>
+        </w:rPr>
+        <w:t xml:space="preserve">, J., &amp; </w:t>
+      </w:r>
+      <w:proofErr w:type="spellStart"/>
+      <w:r>
+        <w:rPr>
+          <w:rFonts w:ascii="Times New Roman" w:hAnsi="Times New Roman" w:cs="Times New Roman"/>
+          <w:sz w:val="22"/>
+          <w:szCs w:val="22"/>
+        </w:rPr>
+        <w:t>Dallery</w:t>
+      </w:r>
+      <w:proofErr w:type="spellEnd"/>
+      <w:r>
+        <w:rPr>
+          <w:rFonts w:ascii="Times New Roman" w:hAnsi="Times New Roman" w:cs="Times New Roman"/>
+          <w:sz w:val="22"/>
+          <w:szCs w:val="22"/>
+        </w:rPr>
+        <w:t xml:space="preserve">, J. (2017). Application of the matching law to pitch selection in professional baseball. </w:t>
+      </w:r>
+      <w:r>
+        <w:rPr>
+          <w:rFonts w:ascii="Times New Roman" w:hAnsi="Times New Roman" w:cs="Times New Roman"/>
+          <w:i/>
+          <w:iCs/>
+          <w:sz w:val="22"/>
+          <w:szCs w:val="22"/>
+        </w:rPr>
+        <w:t>Journal of Applied Behavior Analysis, 50</w:t>
+      </w:r>
+      <w:r>
+        <w:rPr>
+          <w:rFonts w:ascii="Times New Roman" w:hAnsi="Times New Roman" w:cs="Times New Roman"/>
+          <w:sz w:val="22"/>
+          <w:szCs w:val="22"/>
+        </w:rPr>
+        <w:t>(2), 393-406. http://doi.org/10.1002/jaba.381</w:t>
       </w:r>
     </w:p>
     <w:p>
@@ -2855,59 +3532,31 @@
           <w:szCs w:val="22"/>
         </w:rPr>
       </w:pPr>
-      <w:proofErr w:type="spellStart"/>
-      <w:r>
-        <w:rPr>
-          <w:rFonts w:ascii="Times New Roman" w:hAnsi="Times New Roman" w:cs="Times New Roman"/>
-          <w:sz w:val="22"/>
-          <w:szCs w:val="22"/>
-        </w:rPr>
-        <w:t>Falligant</w:t>
-      </w:r>
-      <w:proofErr w:type="spellEnd"/>
-      <w:r>
-        <w:rPr>
-          <w:rFonts w:ascii="Times New Roman" w:hAnsi="Times New Roman" w:cs="Times New Roman"/>
-          <w:sz w:val="22"/>
-          <w:szCs w:val="22"/>
-        </w:rPr>
-        <w:t xml:space="preserve">, J. M., </w:t>
-      </w:r>
-      <w:proofErr w:type="spellStart"/>
-      <w:r>
-        <w:rPr>
-          <w:rFonts w:ascii="Times New Roman" w:hAnsi="Times New Roman" w:cs="Times New Roman"/>
-          <w:sz w:val="22"/>
-          <w:szCs w:val="22"/>
-        </w:rPr>
-        <w:t>Boomhower</w:t>
-      </w:r>
-      <w:proofErr w:type="spellEnd"/>
-      <w:r>
-        <w:rPr>
-          <w:rFonts w:ascii="Times New Roman" w:hAnsi="Times New Roman" w:cs="Times New Roman"/>
-          <w:sz w:val="22"/>
-          <w:szCs w:val="22"/>
-        </w:rPr>
-        <w:t xml:space="preserve">, S. R., &amp; Pence, S. T. (2016). Application of the generalized matching law to point-after-touchdown conversions and kicker selection in college football. </w:t>
-      </w:r>
-      <w:r>
-        <w:rPr>
-          <w:rFonts w:ascii="Times New Roman" w:hAnsi="Times New Roman" w:cs="Times New Roman"/>
-          <w:i/>
-          <w:iCs/>
-          <w:sz w:val="22"/>
-          <w:szCs w:val="22"/>
-        </w:rPr>
-        <w:t>Psychology of Sport and Exercise, 26</w:t>
-      </w:r>
-      <w:r>
-        <w:rPr>
-          <w:rFonts w:ascii="Times New Roman" w:hAnsi="Times New Roman" w:cs="Times New Roman"/>
-          <w:sz w:val="22"/>
-          <w:szCs w:val="22"/>
-        </w:rPr>
-        <w:t>, 149-153. https://doi.org/10.1016/j.psychsport.2016.07.006</w:t>
+      <w:r>
+        <w:rPr>
+          <w:rFonts w:ascii="Times New Roman" w:hAnsi="Times New Roman" w:cs="Times New Roman"/>
+          <w:sz w:val="22"/>
+          <w:szCs w:val="22"/>
+        </w:rPr>
+        <w:t xml:space="preserve">Critchfield, T. S., Meeks, E., &amp; Stilling, S. T. (2014). Explanatory flexibility of the matching law: Situational bias interactions in football play selection. </w:t>
+      </w:r>
+      <w:r>
+        <w:rPr>
+          <w:rFonts w:ascii="Times New Roman" w:hAnsi="Times New Roman" w:cs="Times New Roman"/>
+          <w:i/>
+          <w:iCs/>
+          <w:sz w:val="22"/>
+          <w:szCs w:val="22"/>
+        </w:rPr>
+        <w:t>The Psychological Record, 64</w:t>
+      </w:r>
+      <w:r>
+        <w:rPr>
+          <w:rFonts w:ascii="Times New Roman" w:hAnsi="Times New Roman" w:cs="Times New Roman"/>
+          <w:sz w:val="22"/>
+          <w:szCs w:val="22"/>
+        </w:rPr>
+        <w:t>(3), 371-380. https://doi.org/10.1007/s40732-014-0064-5</w:t>
       </w:r>
     </w:p>
     <w:p>
@@ -2936,7 +3585,7 @@
           <w:sz w:val="22"/>
           <w:szCs w:val="22"/>
         </w:rPr>
-        <w:t xml:space="preserve">, J. M., Cero, I., </w:t>
+        <w:t xml:space="preserve">, J. M., </w:t>
       </w:r>
       <w:proofErr w:type="spellStart"/>
       <w:r>
@@ -2945,7 +3594,7 @@
           <w:sz w:val="22"/>
           <w:szCs w:val="22"/>
         </w:rPr>
-        <w:t>Kranak</w:t>
+        <w:t>Boomhower</w:t>
       </w:r>
       <w:proofErr w:type="spellEnd"/>
       <w:r>
@@ -2954,43 +3603,25 @@
           <w:sz w:val="22"/>
           <w:szCs w:val="22"/>
         </w:rPr>
-        <w:t xml:space="preserve">, M. P., &amp; Kurtz, P. F. (2020). Further application of the generalized matching law to </w:t>
-      </w:r>
-      <w:proofErr w:type="spellStart"/>
-      <w:r>
-        <w:rPr>
-          <w:rFonts w:ascii="Times New Roman" w:hAnsi="Times New Roman" w:cs="Times New Roman"/>
-          <w:sz w:val="22"/>
-          <w:szCs w:val="22"/>
-        </w:rPr>
-        <w:t>multialternative</w:t>
-      </w:r>
-      <w:proofErr w:type="spellEnd"/>
-      <w:r>
-        <w:rPr>
-          <w:rFonts w:ascii="Times New Roman" w:hAnsi="Times New Roman" w:cs="Times New Roman"/>
-          <w:sz w:val="22"/>
-          <w:szCs w:val="22"/>
-        </w:rPr>
-        <w:t xml:space="preserve"> sports contexts. </w:t>
-      </w:r>
-      <w:r>
-        <w:rPr>
-          <w:rFonts w:ascii="Times New Roman" w:hAnsi="Times New Roman" w:cs="Times New Roman"/>
-          <w:i/>
-          <w:iCs/>
-          <w:sz w:val="22"/>
-          <w:szCs w:val="22"/>
-        </w:rPr>
-        <w:t>Journal of Applied Behavior Analysis.</w:t>
-      </w:r>
-      <w:r>
-        <w:rPr>
-          <w:rFonts w:ascii="Times New Roman" w:hAnsi="Times New Roman" w:cs="Times New Roman"/>
-          <w:sz w:val="22"/>
-          <w:szCs w:val="22"/>
-        </w:rPr>
-        <w:t xml:space="preserve"> https://doi.org/10.1002/jaba.757</w:t>
+        <w:t xml:space="preserve">, S. R., &amp; Pence, S. T. (2016). Application of the generalized matching law to point-after-touchdown conversions and kicker selection in college football. </w:t>
+      </w:r>
+      <w:r>
+        <w:rPr>
+          <w:rFonts w:ascii="Times New Roman" w:hAnsi="Times New Roman" w:cs="Times New Roman"/>
+          <w:i/>
+          <w:iCs/>
+          <w:sz w:val="22"/>
+          <w:szCs w:val="22"/>
+        </w:rPr>
+        <w:t>Psychology of Sport and Exercise, 26</w:t>
+      </w:r>
+      <w:r>
+        <w:rPr>
+          <w:rFonts w:ascii="Times New Roman" w:hAnsi="Times New Roman" w:cs="Times New Roman"/>
+          <w:sz w:val="22"/>
+          <w:szCs w:val="22"/>
+        </w:rPr>
+        <w:t>, 149-153. https://doi.org/10.1016/j.psychsport.2016.07.006</w:t>
       </w:r>
     </w:p>
     <w:p>
@@ -3003,31 +3634,77 @@
           <w:szCs w:val="22"/>
         </w:rPr>
       </w:pPr>
-      <w:r>
-        <w:rPr>
-          <w:rFonts w:ascii="Times New Roman" w:hAnsi="Times New Roman" w:cs="Times New Roman"/>
-          <w:sz w:val="22"/>
-          <w:szCs w:val="22"/>
-        </w:rPr>
-        <w:t xml:space="preserve">Herrnstein, R. J. (1970). On the law of effect. </w:t>
-      </w:r>
-      <w:r>
-        <w:rPr>
-          <w:rFonts w:ascii="Times New Roman" w:hAnsi="Times New Roman" w:cs="Times New Roman"/>
-          <w:i/>
-          <w:iCs/>
-          <w:sz w:val="22"/>
-          <w:szCs w:val="22"/>
-        </w:rPr>
-        <w:t>Journal of the Experimental Analysis of Behavior, 13</w:t>
-      </w:r>
-      <w:r>
-        <w:rPr>
-          <w:rFonts w:ascii="Times New Roman" w:hAnsi="Times New Roman" w:cs="Times New Roman"/>
-          <w:sz w:val="22"/>
-          <w:szCs w:val="22"/>
-        </w:rPr>
-        <w:t>, 243–266. doi:10.1901/jeab.1970.13-243</w:t>
+      <w:proofErr w:type="spellStart"/>
+      <w:r>
+        <w:rPr>
+          <w:rFonts w:ascii="Times New Roman" w:hAnsi="Times New Roman" w:cs="Times New Roman"/>
+          <w:sz w:val="22"/>
+          <w:szCs w:val="22"/>
+        </w:rPr>
+        <w:t>Falligant</w:t>
+      </w:r>
+      <w:proofErr w:type="spellEnd"/>
+      <w:r>
+        <w:rPr>
+          <w:rFonts w:ascii="Times New Roman" w:hAnsi="Times New Roman" w:cs="Times New Roman"/>
+          <w:sz w:val="22"/>
+          <w:szCs w:val="22"/>
+        </w:rPr>
+        <w:t xml:space="preserve">, J. M., Cero, I., </w:t>
+      </w:r>
+      <w:proofErr w:type="spellStart"/>
+      <w:r>
+        <w:rPr>
+          <w:rFonts w:ascii="Times New Roman" w:hAnsi="Times New Roman" w:cs="Times New Roman"/>
+          <w:sz w:val="22"/>
+          <w:szCs w:val="22"/>
+        </w:rPr>
+        <w:t>Kranak</w:t>
+      </w:r>
+      <w:proofErr w:type="spellEnd"/>
+      <w:r>
+        <w:rPr>
+          <w:rFonts w:ascii="Times New Roman" w:hAnsi="Times New Roman" w:cs="Times New Roman"/>
+          <w:sz w:val="22"/>
+          <w:szCs w:val="22"/>
+        </w:rPr>
+        <w:t xml:space="preserve">, M. P., &amp; Kurtz, P. F. (2020). Further application of the generalized matching law to </w:t>
+      </w:r>
+      <w:proofErr w:type="spellStart"/>
+      <w:r>
+        <w:rPr>
+          <w:rFonts w:ascii="Times New Roman" w:hAnsi="Times New Roman" w:cs="Times New Roman"/>
+          <w:sz w:val="22"/>
+          <w:szCs w:val="22"/>
+        </w:rPr>
+        <w:t>multialternative</w:t>
+      </w:r>
+      <w:proofErr w:type="spellEnd"/>
+      <w:r>
+        <w:rPr>
+          <w:rFonts w:ascii="Times New Roman" w:hAnsi="Times New Roman" w:cs="Times New Roman"/>
+          <w:sz w:val="22"/>
+          <w:szCs w:val="22"/>
+        </w:rPr>
+        <w:t xml:space="preserve"> sports contexts. </w:t>
+      </w:r>
+      <w:r>
+        <w:rPr>
+          <w:rFonts w:ascii="Times New Roman" w:hAnsi="Times New Roman" w:cs="Times New Roman"/>
+          <w:i/>
+          <w:iCs/>
+          <w:sz w:val="22"/>
+          <w:szCs w:val="22"/>
+        </w:rPr>
+        <w:t>Journal of Applied Behavior Analysis.</w:t>
+      </w:r>
+      <w:r>
+        <w:rPr>
+          <w:rFonts w:ascii="Times New Roman" w:hAnsi="Times New Roman" w:cs="Times New Roman"/>
+          <w:sz w:val="22"/>
+          <w:szCs w:val="22"/>
+        </w:rPr>
+        <w:t xml:space="preserve"> https://doi.org/10.1002/jaba.757</w:t>
       </w:r>
     </w:p>
     <w:p>
@@ -3046,25 +3723,25 @@
           <w:sz w:val="22"/>
           <w:szCs w:val="22"/>
         </w:rPr>
-        <w:t xml:space="preserve">Poling, A., Weeden, M. A., Redner, R., &amp; Foster, T. M. (2011). Switch Hitting in Baseball: Apparent Rule‐Following, Not Matching. </w:t>
-      </w:r>
-      <w:r>
-        <w:rPr>
-          <w:rFonts w:ascii="Times New Roman" w:hAnsi="Times New Roman" w:cs="Times New Roman"/>
-          <w:i/>
-          <w:iCs/>
-          <w:sz w:val="22"/>
-          <w:szCs w:val="22"/>
-        </w:rPr>
-        <w:t>Journal of the Experimental Analysis of Behavior, 96</w:t>
-      </w:r>
-      <w:r>
-        <w:rPr>
-          <w:rFonts w:ascii="Times New Roman" w:hAnsi="Times New Roman" w:cs="Times New Roman"/>
-          <w:sz w:val="22"/>
-          <w:szCs w:val="22"/>
-        </w:rPr>
-        <w:t>(2), 283-289. http://doi.org/10.1901/jeab.2011.96-283</w:t>
+        <w:t xml:space="preserve">Herrnstein, R. J. (1970). On the law of effect. </w:t>
+      </w:r>
+      <w:r>
+        <w:rPr>
+          <w:rFonts w:ascii="Times New Roman" w:hAnsi="Times New Roman" w:cs="Times New Roman"/>
+          <w:i/>
+          <w:iCs/>
+          <w:sz w:val="22"/>
+          <w:szCs w:val="22"/>
+        </w:rPr>
+        <w:t>Journal of the Experimental Analysis of Behavior, 13</w:t>
+      </w:r>
+      <w:r>
+        <w:rPr>
+          <w:rFonts w:ascii="Times New Roman" w:hAnsi="Times New Roman" w:cs="Times New Roman"/>
+          <w:sz w:val="22"/>
+          <w:szCs w:val="22"/>
+        </w:rPr>
+        <w:t>, 243–266. doi:10.1901/jeab.1970.13-243</w:t>
       </w:r>
     </w:p>
     <w:p>
@@ -3077,31 +3754,59 @@
           <w:szCs w:val="22"/>
         </w:rPr>
       </w:pPr>
-      <w:r>
-        <w:rPr>
-          <w:rFonts w:ascii="Times New Roman" w:hAnsi="Times New Roman" w:cs="Times New Roman"/>
-          <w:sz w:val="22"/>
-          <w:szCs w:val="22"/>
-        </w:rPr>
-        <w:t xml:space="preserve">Reed, D. D., Critchfield, T. S., &amp; Martens, B. K. (2006). The generalized matching law in elite sport competition: Football play calling as operant choice. </w:t>
-      </w:r>
-      <w:r>
-        <w:rPr>
-          <w:rFonts w:ascii="Times New Roman" w:hAnsi="Times New Roman" w:cs="Times New Roman"/>
-          <w:i/>
-          <w:iCs/>
-          <w:sz w:val="22"/>
-          <w:szCs w:val="22"/>
-        </w:rPr>
-        <w:t>Journal of Applied Behavior Analysis, 39</w:t>
-      </w:r>
-      <w:r>
-        <w:rPr>
-          <w:rFonts w:ascii="Times New Roman" w:hAnsi="Times New Roman" w:cs="Times New Roman"/>
-          <w:sz w:val="22"/>
-          <w:szCs w:val="22"/>
-        </w:rPr>
-        <w:t>, 281–297. https://doi.org/10.1901/jaba.2006.146-05</w:t>
+      <w:proofErr w:type="spellStart"/>
+      <w:r>
+        <w:rPr>
+          <w:rFonts w:ascii="Times New Roman" w:hAnsi="Times New Roman" w:cs="Times New Roman"/>
+          <w:sz w:val="22"/>
+          <w:szCs w:val="22"/>
+        </w:rPr>
+        <w:t>Millman</w:t>
+      </w:r>
+      <w:proofErr w:type="spellEnd"/>
+      <w:r>
+        <w:rPr>
+          <w:rFonts w:ascii="Times New Roman" w:hAnsi="Times New Roman" w:cs="Times New Roman"/>
+          <w:sz w:val="22"/>
+          <w:szCs w:val="22"/>
+        </w:rPr>
+        <w:t xml:space="preserve">, K. J., &amp; </w:t>
+      </w:r>
+      <w:proofErr w:type="spellStart"/>
+      <w:r>
+        <w:rPr>
+          <w:rFonts w:ascii="Times New Roman" w:hAnsi="Times New Roman" w:cs="Times New Roman"/>
+          <w:sz w:val="22"/>
+          <w:szCs w:val="22"/>
+        </w:rPr>
+        <w:t>Aivazis</w:t>
+      </w:r>
+      <w:proofErr w:type="spellEnd"/>
+      <w:r>
+        <w:rPr>
+          <w:rFonts w:ascii="Times New Roman" w:hAnsi="Times New Roman" w:cs="Times New Roman"/>
+          <w:sz w:val="22"/>
+          <w:szCs w:val="22"/>
+        </w:rPr>
+        <w:t xml:space="preserve">, M. (2011). Python for scientists and engineers. </w:t>
+      </w:r>
+      <w:r>
+        <w:rPr>
+          <w:rFonts w:ascii="Times New Roman" w:hAnsi="Times New Roman" w:cs="Times New Roman"/>
+          <w:i/>
+          <w:iCs/>
+          <w:sz w:val="22"/>
+          <w:szCs w:val="22"/>
+        </w:rPr>
+        <w:t>Computing in Science &amp; Engineering, 13</w:t>
+      </w:r>
+      <w:r>
+        <w:rPr>
+          <w:rFonts w:ascii="Times New Roman" w:hAnsi="Times New Roman" w:cs="Times New Roman"/>
+          <w:sz w:val="22"/>
+          <w:szCs w:val="22"/>
+        </w:rPr>
+        <w:t xml:space="preserve">, 9-12. </w:t>
       </w:r>
     </w:p>
     <w:p>
@@ -3121,7 +3826,7 @@
           <w:sz w:val="22"/>
           <w:szCs w:val="22"/>
         </w:rPr>
-        <w:t>Romanowich</w:t>
+        <w:t>Pedregosa</w:t>
       </w:r>
       <w:proofErr w:type="spellEnd"/>
       <w:r>
@@ -3130,43 +3835,25 @@
           <w:sz w:val="22"/>
           <w:szCs w:val="22"/>
         </w:rPr>
-        <w:t xml:space="preserve">, P., </w:t>
-      </w:r>
-      <w:proofErr w:type="spellStart"/>
-      <w:r>
-        <w:rPr>
-          <w:rFonts w:ascii="Times New Roman" w:hAnsi="Times New Roman" w:cs="Times New Roman"/>
-          <w:sz w:val="22"/>
-          <w:szCs w:val="22"/>
-        </w:rPr>
-        <w:t>Bourret</w:t>
-      </w:r>
-      <w:proofErr w:type="spellEnd"/>
-      <w:r>
-        <w:rPr>
-          <w:rFonts w:ascii="Times New Roman" w:hAnsi="Times New Roman" w:cs="Times New Roman"/>
-          <w:sz w:val="22"/>
-          <w:szCs w:val="22"/>
-        </w:rPr>
-        <w:t xml:space="preserve">, J., &amp; Vollmer, T. R. (2007). Further analysis of the matching law to describe two and three-point shot allocation by professional basketball players. </w:t>
-      </w:r>
-      <w:r>
-        <w:rPr>
-          <w:rFonts w:ascii="Times New Roman" w:hAnsi="Times New Roman" w:cs="Times New Roman"/>
-          <w:i/>
-          <w:iCs/>
-          <w:sz w:val="22"/>
-          <w:szCs w:val="22"/>
-        </w:rPr>
-        <w:t>Journal of Applied Behavior Analysis, 40</w:t>
-      </w:r>
-      <w:r>
-        <w:rPr>
-          <w:rFonts w:ascii="Times New Roman" w:hAnsi="Times New Roman" w:cs="Times New Roman"/>
-          <w:sz w:val="22"/>
-          <w:szCs w:val="22"/>
-        </w:rPr>
-        <w:t>, 311–315. https://doi.org/10.1901/jaba.2007.119-05</w:t>
+        <w:t xml:space="preserve">, F., et al. (2011). Scikit-learn: Machine learning in Python. </w:t>
+      </w:r>
+      <w:r>
+        <w:rPr>
+          <w:rFonts w:ascii="Times New Roman" w:hAnsi="Times New Roman" w:cs="Times New Roman"/>
+          <w:i/>
+          <w:iCs/>
+          <w:sz w:val="22"/>
+          <w:szCs w:val="22"/>
+        </w:rPr>
+        <w:t>Journal of Machine Learning, 12</w:t>
+      </w:r>
+      <w:r>
+        <w:rPr>
+          <w:rFonts w:ascii="Times New Roman" w:hAnsi="Times New Roman" w:cs="Times New Roman"/>
+          <w:sz w:val="22"/>
+          <w:szCs w:val="22"/>
+        </w:rPr>
+        <w:t>, 2825-2830.</w:t>
       </w:r>
     </w:p>
     <w:p>
@@ -3185,41 +3872,25 @@
           <w:sz w:val="22"/>
           <w:szCs w:val="22"/>
         </w:rPr>
-        <w:t xml:space="preserve">Schenk, M. J., &amp; Reed, D. D. (2020). Experimental evaluation of matching via a commercially available basketball video game. </w:t>
-      </w:r>
-      <w:r>
-        <w:rPr>
-          <w:rFonts w:ascii="Times New Roman" w:hAnsi="Times New Roman" w:cs="Times New Roman"/>
-          <w:i/>
-          <w:iCs/>
-          <w:sz w:val="22"/>
-          <w:szCs w:val="22"/>
-        </w:rPr>
-        <w:t>Journal of Applied Behavior Analysis, 53</w:t>
-      </w:r>
-      <w:r>
-        <w:rPr>
-          <w:rFonts w:ascii="Times New Roman" w:hAnsi="Times New Roman" w:cs="Times New Roman"/>
-          <w:sz w:val="22"/>
-          <w:szCs w:val="22"/>
-        </w:rPr>
-        <w:t>(1), 209-221.</w:t>
-      </w:r>
-      <w:r>
-        <w:rPr>
-          <w:rFonts w:ascii="Times New Roman" w:hAnsi="Times New Roman" w:cs="Times New Roman"/>
-          <w:sz w:val="22"/>
-          <w:szCs w:val="22"/>
-        </w:rPr>
-        <w:t xml:space="preserve"> </w:t>
-      </w:r>
-      <w:r>
-        <w:rPr>
-          <w:rFonts w:ascii="Times New Roman" w:hAnsi="Times New Roman" w:cs="Times New Roman"/>
-          <w:sz w:val="22"/>
-          <w:szCs w:val="22"/>
-        </w:rPr>
-        <w:t>https://doi.org/10.1002/jaba.551</w:t>
+        <w:t xml:space="preserve">Poling, A., Weeden, M. A., Redner, R., &amp; Foster, T. M. (2011). Switch Hitting in Baseball: Apparent Rule‐Following, Not Matching. </w:t>
+      </w:r>
+      <w:r>
+        <w:rPr>
+          <w:rFonts w:ascii="Times New Roman" w:hAnsi="Times New Roman" w:cs="Times New Roman"/>
+          <w:i/>
+          <w:iCs/>
+          <w:sz w:val="22"/>
+          <w:szCs w:val="22"/>
+        </w:rPr>
+        <w:t>Journal of the Experimental Analysis of Behavior, 96</w:t>
+      </w:r>
+      <w:r>
+        <w:rPr>
+          <w:rFonts w:ascii="Times New Roman" w:hAnsi="Times New Roman" w:cs="Times New Roman"/>
+          <w:sz w:val="22"/>
+          <w:szCs w:val="22"/>
+        </w:rPr>
+        <w:t>(2), 283-289. http://doi.org/10.1901/jeab.2011.96-283</w:t>
       </w:r>
     </w:p>
     <w:p>
@@ -3232,41 +3903,31 @@
           <w:szCs w:val="22"/>
         </w:rPr>
       </w:pPr>
-      <w:proofErr w:type="spellStart"/>
-      <w:r>
-        <w:rPr>
-          <w:rFonts w:ascii="Times New Roman" w:hAnsi="Times New Roman" w:cs="Times New Roman"/>
-          <w:sz w:val="22"/>
-          <w:szCs w:val="22"/>
-        </w:rPr>
-        <w:t>Seniuk</w:t>
-      </w:r>
-      <w:proofErr w:type="spellEnd"/>
-      <w:r>
-        <w:rPr>
-          <w:rFonts w:ascii="Times New Roman" w:hAnsi="Times New Roman" w:cs="Times New Roman"/>
-          <w:sz w:val="22"/>
-          <w:szCs w:val="22"/>
-        </w:rPr>
-        <w:t xml:space="preserve">, H. A., Williams, L. W., Reed, D. D., &amp; Wright, J. W. (2015). An examination of matching with multiple response alternatives in professional hockey. </w:t>
-      </w:r>
-      <w:r>
-        <w:rPr>
-          <w:rFonts w:ascii="Times New Roman" w:hAnsi="Times New Roman" w:cs="Times New Roman"/>
-          <w:i/>
-          <w:iCs/>
-          <w:sz w:val="22"/>
-          <w:szCs w:val="22"/>
-        </w:rPr>
-        <w:t>Behavior Analysis: Research and Practice, 15</w:t>
-      </w:r>
-      <w:r>
-        <w:rPr>
-          <w:rFonts w:ascii="Times New Roman" w:hAnsi="Times New Roman" w:cs="Times New Roman"/>
-          <w:sz w:val="22"/>
-          <w:szCs w:val="22"/>
-        </w:rPr>
-        <w:t>(3-4), 152–160. http://dx.doi.org/10.1037/bar0000019</w:t>
+      <w:r>
+        <w:rPr>
+          <w:rFonts w:ascii="Times New Roman" w:hAnsi="Times New Roman" w:cs="Times New Roman"/>
+          <w:sz w:val="22"/>
+          <w:szCs w:val="22"/>
+        </w:rPr>
+        <w:t xml:space="preserve">Reed, D. D., Critchfield, T. S., &amp; Martens, B. K. (2006). The generalized matching law in elite sport competition: Football play calling as operant choice. </w:t>
+      </w:r>
+      <w:r>
+        <w:rPr>
+          <w:rFonts w:ascii="Times New Roman" w:hAnsi="Times New Roman" w:cs="Times New Roman"/>
+          <w:i/>
+          <w:iCs/>
+          <w:sz w:val="22"/>
+          <w:szCs w:val="22"/>
+        </w:rPr>
+        <w:t>Journal of Applied Behavior Analysis, 39</w:t>
+      </w:r>
+      <w:r>
+        <w:rPr>
+          <w:rFonts w:ascii="Times New Roman" w:hAnsi="Times New Roman" w:cs="Times New Roman"/>
+          <w:sz w:val="22"/>
+          <w:szCs w:val="22"/>
+        </w:rPr>
+        <w:t>, 281–297. https://doi.org/10.1901/jaba.2006.146-05</w:t>
       </w:r>
     </w:p>
     <w:p>
@@ -3286,7 +3947,7 @@
           <w:sz w:val="22"/>
           <w:szCs w:val="22"/>
         </w:rPr>
-        <w:t>Seniuk</w:t>
+        <w:t>Romanowich</w:t>
       </w:r>
       <w:proofErr w:type="spellEnd"/>
       <w:r>
@@ -3295,7 +3956,7 @@
           <w:sz w:val="22"/>
           <w:szCs w:val="22"/>
         </w:rPr>
-        <w:t xml:space="preserve">, H.A., Vu, J.P. and </w:t>
+        <w:t xml:space="preserve">, P., </w:t>
       </w:r>
       <w:proofErr w:type="spellStart"/>
       <w:r>
@@ -3304,7 +3965,7 @@
           <w:sz w:val="22"/>
           <w:szCs w:val="22"/>
         </w:rPr>
-        <w:t>Nosik</w:t>
+        <w:t>Bourret</w:t>
       </w:r>
       <w:proofErr w:type="spellEnd"/>
       <w:r>
@@ -3313,25 +3974,25 @@
           <w:sz w:val="22"/>
           <w:szCs w:val="22"/>
         </w:rPr>
-        <w:t xml:space="preserve">, M.R. (2020), Application of the matching law to Mixed Martial Arts. </w:t>
-      </w:r>
-      <w:r>
-        <w:rPr>
-          <w:rFonts w:ascii="Times New Roman" w:hAnsi="Times New Roman" w:cs="Times New Roman"/>
-          <w:i/>
-          <w:iCs/>
-          <w:sz w:val="22"/>
-          <w:szCs w:val="22"/>
-        </w:rPr>
-        <w:t>Journal of Applied Behavior Analysis, 53</w:t>
-      </w:r>
-      <w:r>
-        <w:rPr>
-          <w:rFonts w:ascii="Times New Roman" w:hAnsi="Times New Roman" w:cs="Times New Roman"/>
-          <w:sz w:val="22"/>
-          <w:szCs w:val="22"/>
-        </w:rPr>
-        <w:t>. 846-856. https://doi.org/10.1002/jaba.653</w:t>
+        <w:t xml:space="preserve">, J., &amp; Vollmer, T. R. (2007). Further analysis of the matching law to describe two and three-point shot allocation by professional basketball players. </w:t>
+      </w:r>
+      <w:r>
+        <w:rPr>
+          <w:rFonts w:ascii="Times New Roman" w:hAnsi="Times New Roman" w:cs="Times New Roman"/>
+          <w:i/>
+          <w:iCs/>
+          <w:sz w:val="22"/>
+          <w:szCs w:val="22"/>
+        </w:rPr>
+        <w:t>Journal of Applied Behavior Analysis, 40</w:t>
+      </w:r>
+      <w:r>
+        <w:rPr>
+          <w:rFonts w:ascii="Times New Roman" w:hAnsi="Times New Roman" w:cs="Times New Roman"/>
+          <w:sz w:val="22"/>
+          <w:szCs w:val="22"/>
+        </w:rPr>
+        <w:t>, 311–315. https://doi.org/10.1901/jaba.2007.119-05</w:t>
       </w:r>
     </w:p>
     <w:p>
@@ -3350,25 +4011,41 @@
           <w:sz w:val="22"/>
           <w:szCs w:val="22"/>
         </w:rPr>
-        <w:t xml:space="preserve">Stilling, S. T., &amp; Critchfield, T. S. (2010). The matching relation and situation-specific bias modulation in professional football play selection. </w:t>
-      </w:r>
-      <w:r>
-        <w:rPr>
-          <w:rFonts w:ascii="Times New Roman" w:hAnsi="Times New Roman" w:cs="Times New Roman"/>
-          <w:i/>
-          <w:iCs/>
-          <w:sz w:val="22"/>
-          <w:szCs w:val="22"/>
-        </w:rPr>
-        <w:t>Journal of the Experimental Analysis of Behavior, 93</w:t>
-      </w:r>
-      <w:r>
-        <w:rPr>
-          <w:rFonts w:ascii="Times New Roman" w:hAnsi="Times New Roman" w:cs="Times New Roman"/>
-          <w:sz w:val="22"/>
-          <w:szCs w:val="22"/>
-        </w:rPr>
-        <w:t>(3), 435–454. https://doi.org/10.1901/jeab.2010.93-435</w:t>
+        <w:t xml:space="preserve">Schenk, M. J., &amp; Reed, D. D. (2020). Experimental evaluation of matching via a commercially available basketball video game. </w:t>
+      </w:r>
+      <w:r>
+        <w:rPr>
+          <w:rFonts w:ascii="Times New Roman" w:hAnsi="Times New Roman" w:cs="Times New Roman"/>
+          <w:i/>
+          <w:iCs/>
+          <w:sz w:val="22"/>
+          <w:szCs w:val="22"/>
+        </w:rPr>
+        <w:t>Journal of Applied Behavior Analysis, 53</w:t>
+      </w:r>
+      <w:r>
+        <w:rPr>
+          <w:rFonts w:ascii="Times New Roman" w:hAnsi="Times New Roman" w:cs="Times New Roman"/>
+          <w:sz w:val="22"/>
+          <w:szCs w:val="22"/>
+        </w:rPr>
+        <w:t>(1), 209-221.</w:t>
+      </w:r>
+      <w:r>
+        <w:rPr>
+          <w:rFonts w:ascii="Times New Roman" w:hAnsi="Times New Roman" w:cs="Times New Roman"/>
+          <w:sz w:val="22"/>
+          <w:szCs w:val="22"/>
+        </w:rPr>
+        <w:t xml:space="preserve"> </w:t>
+      </w:r>
+      <w:r>
+        <w:rPr>
+          <w:rFonts w:ascii="Times New Roman" w:hAnsi="Times New Roman" w:cs="Times New Roman"/>
+          <w:sz w:val="22"/>
+          <w:szCs w:val="22"/>
+        </w:rPr>
+        <w:t>https://doi.org/10.1002/jaba.551</w:t>
       </w:r>
     </w:p>
     <w:p>
@@ -3381,6 +4058,129 @@
           <w:szCs w:val="22"/>
         </w:rPr>
       </w:pPr>
+      <w:proofErr w:type="spellStart"/>
+      <w:r>
+        <w:rPr>
+          <w:rFonts w:ascii="Times New Roman" w:hAnsi="Times New Roman" w:cs="Times New Roman"/>
+          <w:sz w:val="22"/>
+          <w:szCs w:val="22"/>
+        </w:rPr>
+        <w:t>Seabold</w:t>
+      </w:r>
+      <w:proofErr w:type="spellEnd"/>
+      <w:r>
+        <w:rPr>
+          <w:rFonts w:ascii="Times New Roman" w:hAnsi="Times New Roman" w:cs="Times New Roman"/>
+          <w:sz w:val="22"/>
+          <w:szCs w:val="22"/>
+        </w:rPr>
+        <w:t xml:space="preserve">, Sk., &amp; </w:t>
+      </w:r>
+      <w:proofErr w:type="spellStart"/>
+      <w:r>
+        <w:rPr>
+          <w:rFonts w:ascii="Times New Roman" w:hAnsi="Times New Roman" w:cs="Times New Roman"/>
+          <w:sz w:val="22"/>
+          <w:szCs w:val="22"/>
+        </w:rPr>
+        <w:t>Perktold</w:t>
+      </w:r>
+      <w:proofErr w:type="spellEnd"/>
+      <w:r>
+        <w:rPr>
+          <w:rFonts w:ascii="Times New Roman" w:hAnsi="Times New Roman" w:cs="Times New Roman"/>
+          <w:sz w:val="22"/>
+          <w:szCs w:val="22"/>
+        </w:rPr>
+        <w:t xml:space="preserve">, J. (2010). </w:t>
+      </w:r>
+      <w:proofErr w:type="spellStart"/>
+      <w:r>
+        <w:rPr>
+          <w:rFonts w:ascii="Times New Roman" w:hAnsi="Times New Roman" w:cs="Times New Roman"/>
+          <w:sz w:val="22"/>
+          <w:szCs w:val="22"/>
+        </w:rPr>
+        <w:t>statsmodels</w:t>
+      </w:r>
+      <w:proofErr w:type="spellEnd"/>
+      <w:r>
+        <w:rPr>
+          <w:rFonts w:ascii="Times New Roman" w:hAnsi="Times New Roman" w:cs="Times New Roman"/>
+          <w:sz w:val="22"/>
+          <w:szCs w:val="22"/>
+        </w:rPr>
+        <w:t xml:space="preserve">: Econometric and statistical modeling with python. </w:t>
+      </w:r>
+      <w:r>
+        <w:rPr>
+          <w:rFonts w:ascii="Times New Roman" w:hAnsi="Times New Roman" w:cs="Times New Roman"/>
+          <w:i/>
+          <w:iCs/>
+          <w:sz w:val="22"/>
+          <w:szCs w:val="22"/>
+        </w:rPr>
+        <w:t>Proceedings of the 9</w:t>
+      </w:r>
+      <w:r>
+        <w:rPr>
+          <w:rFonts w:ascii="Times New Roman" w:hAnsi="Times New Roman" w:cs="Times New Roman"/>
+          <w:i/>
+          <w:iCs/>
+          <w:sz w:val="22"/>
+          <w:szCs w:val="22"/>
+          <w:vertAlign w:val="superscript"/>
+        </w:rPr>
+        <w:t>th</w:t>
+      </w:r>
+      <w:r>
+        <w:rPr>
+          <w:rFonts w:ascii="Times New Roman" w:hAnsi="Times New Roman" w:cs="Times New Roman"/>
+          <w:i/>
+          <w:iCs/>
+          <w:sz w:val="22"/>
+          <w:szCs w:val="22"/>
+        </w:rPr>
+        <w:t xml:space="preserve"> Python in Science Conference.</w:t>
+      </w:r>
+      <w:r>
+        <w:rPr>
+          <w:rFonts w:ascii="Times New Roman" w:hAnsi="Times New Roman" w:cs="Times New Roman"/>
+          <w:sz w:val="22"/>
+          <w:szCs w:val="22"/>
+        </w:rPr>
+        <w:t xml:space="preserve"> </w:t>
+      </w:r>
+      <w:r>
+        <w:rPr>
+          <w:rFonts w:ascii="Times New Roman" w:hAnsi="Times New Roman" w:cs="Times New Roman"/>
+          <w:sz w:val="22"/>
+          <w:szCs w:val="22"/>
+        </w:rPr>
+        <w:t>https://conference.scipy.org/proceedings/scipy2010/pdfs/seabold.pdf</w:t>
+      </w:r>
+      <w:r>
+        <w:rPr>
+          <w:rFonts w:ascii="Times New Roman" w:hAnsi="Times New Roman" w:cs="Times New Roman"/>
+          <w:i/>
+          <w:iCs/>
+          <w:sz w:val="22"/>
+          <w:szCs w:val="22"/>
+        </w:rPr>
+        <w:t xml:space="preserve"> </w:t>
+      </w:r>
+    </w:p>
+    <w:p>
+      <w:pPr>
+        <w:spacing w:before="120" w:after="120"/>
+        <w:ind w:left="187" w:hanging="187"/>
+        <w:rPr>
+          <w:rFonts w:ascii="Times New Roman" w:hAnsi="Times New Roman" w:cs="Times New Roman"/>
+          <w:sz w:val="22"/>
+          <w:szCs w:val="22"/>
+        </w:rPr>
+      </w:pPr>
+      <w:proofErr w:type="spellStart"/>
       <w:r>
         <w:rPr>
           <w:rFonts w:ascii="Times New Roman" w:hAnsi="Times New Roman" w:cs="Times New Roman"/>
@@ -3388,6 +4188,154 @@
           <w:szCs w:val="22"/>
         </w:rPr>
         <w:lastRenderedPageBreak/>
+        <w:t>Seniuk</w:t>
+      </w:r>
+      <w:proofErr w:type="spellEnd"/>
+      <w:r>
+        <w:rPr>
+          <w:rFonts w:ascii="Times New Roman" w:hAnsi="Times New Roman" w:cs="Times New Roman"/>
+          <w:sz w:val="22"/>
+          <w:szCs w:val="22"/>
+        </w:rPr>
+        <w:t xml:space="preserve">, H. A., Williams, L. W., Reed, D. D., &amp; Wright, J. W. (2015). An examination of matching with multiple response alternatives in professional hockey. </w:t>
+      </w:r>
+      <w:r>
+        <w:rPr>
+          <w:rFonts w:ascii="Times New Roman" w:hAnsi="Times New Roman" w:cs="Times New Roman"/>
+          <w:i/>
+          <w:iCs/>
+          <w:sz w:val="22"/>
+          <w:szCs w:val="22"/>
+        </w:rPr>
+        <w:t>Behavior Analysis: Research and Practice, 15</w:t>
+      </w:r>
+      <w:r>
+        <w:rPr>
+          <w:rFonts w:ascii="Times New Roman" w:hAnsi="Times New Roman" w:cs="Times New Roman"/>
+          <w:sz w:val="22"/>
+          <w:szCs w:val="22"/>
+        </w:rPr>
+        <w:t>(3-4), 152–160. http://dx.doi.org/10.1037/bar0000019</w:t>
+      </w:r>
+    </w:p>
+    <w:p>
+      <w:pPr>
+        <w:spacing w:before="120" w:after="120"/>
+        <w:ind w:left="187" w:hanging="187"/>
+        <w:rPr>
+          <w:rFonts w:ascii="Times New Roman" w:hAnsi="Times New Roman" w:cs="Times New Roman"/>
+          <w:sz w:val="22"/>
+          <w:szCs w:val="22"/>
+        </w:rPr>
+      </w:pPr>
+      <w:proofErr w:type="spellStart"/>
+      <w:r>
+        <w:rPr>
+          <w:rFonts w:ascii="Times New Roman" w:hAnsi="Times New Roman" w:cs="Times New Roman"/>
+          <w:sz w:val="22"/>
+          <w:szCs w:val="22"/>
+        </w:rPr>
+        <w:t>Seniuk</w:t>
+      </w:r>
+      <w:proofErr w:type="spellEnd"/>
+      <w:r>
+        <w:rPr>
+          <w:rFonts w:ascii="Times New Roman" w:hAnsi="Times New Roman" w:cs="Times New Roman"/>
+          <w:sz w:val="22"/>
+          <w:szCs w:val="22"/>
+        </w:rPr>
+        <w:t xml:space="preserve">, H.A., Vu, J.P. and </w:t>
+      </w:r>
+      <w:proofErr w:type="spellStart"/>
+      <w:r>
+        <w:rPr>
+          <w:rFonts w:ascii="Times New Roman" w:hAnsi="Times New Roman" w:cs="Times New Roman"/>
+          <w:sz w:val="22"/>
+          <w:szCs w:val="22"/>
+        </w:rPr>
+        <w:t>Nosik</w:t>
+      </w:r>
+      <w:proofErr w:type="spellEnd"/>
+      <w:r>
+        <w:rPr>
+          <w:rFonts w:ascii="Times New Roman" w:hAnsi="Times New Roman" w:cs="Times New Roman"/>
+          <w:sz w:val="22"/>
+          <w:szCs w:val="22"/>
+        </w:rPr>
+        <w:t xml:space="preserve">, M.R. (2020), Application of the matching law to Mixed Martial Arts. </w:t>
+      </w:r>
+      <w:r>
+        <w:rPr>
+          <w:rFonts w:ascii="Times New Roman" w:hAnsi="Times New Roman" w:cs="Times New Roman"/>
+          <w:i/>
+          <w:iCs/>
+          <w:sz w:val="22"/>
+          <w:szCs w:val="22"/>
+        </w:rPr>
+        <w:t>Journal of Applied Behavior Analysis, 53</w:t>
+      </w:r>
+      <w:r>
+        <w:rPr>
+          <w:rFonts w:ascii="Times New Roman" w:hAnsi="Times New Roman" w:cs="Times New Roman"/>
+          <w:sz w:val="22"/>
+          <w:szCs w:val="22"/>
+        </w:rPr>
+        <w:t>. 846-856. https://doi.org/10.1002/jaba.653</w:t>
+      </w:r>
+    </w:p>
+    <w:p>
+      <w:pPr>
+        <w:spacing w:before="120" w:after="120"/>
+        <w:ind w:left="187" w:hanging="187"/>
+        <w:rPr>
+          <w:rFonts w:ascii="Times New Roman" w:hAnsi="Times New Roman" w:cs="Times New Roman"/>
+          <w:sz w:val="22"/>
+          <w:szCs w:val="22"/>
+        </w:rPr>
+      </w:pPr>
+      <w:r>
+        <w:rPr>
+          <w:rFonts w:ascii="Times New Roman" w:hAnsi="Times New Roman" w:cs="Times New Roman"/>
+          <w:sz w:val="22"/>
+          <w:szCs w:val="22"/>
+        </w:rPr>
+        <w:t xml:space="preserve">Stilling, S. T., &amp; Critchfield, T. S. (2010). The matching relation and situation-specific bias modulation in professional football play selection. </w:t>
+      </w:r>
+      <w:r>
+        <w:rPr>
+          <w:rFonts w:ascii="Times New Roman" w:hAnsi="Times New Roman" w:cs="Times New Roman"/>
+          <w:i/>
+          <w:iCs/>
+          <w:sz w:val="22"/>
+          <w:szCs w:val="22"/>
+        </w:rPr>
+        <w:t>Journal of the Experimental Analysis of Behavior, 93</w:t>
+      </w:r>
+      <w:r>
+        <w:rPr>
+          <w:rFonts w:ascii="Times New Roman" w:hAnsi="Times New Roman" w:cs="Times New Roman"/>
+          <w:sz w:val="22"/>
+          <w:szCs w:val="22"/>
+        </w:rPr>
+        <w:t>(3), 435–454. https://doi.org/10.1901/jeab.2010.93-435</w:t>
+      </w:r>
+    </w:p>
+    <w:p>
+      <w:pPr>
+        <w:spacing w:before="120" w:after="120"/>
+        <w:ind w:left="187" w:hanging="187"/>
+        <w:rPr>
+          <w:rFonts w:ascii="Times New Roman" w:hAnsi="Times New Roman" w:cs="Times New Roman"/>
+          <w:sz w:val="22"/>
+          <w:szCs w:val="22"/>
+        </w:rPr>
+      </w:pPr>
+      <w:r>
+        <w:rPr>
+          <w:rFonts w:ascii="Times New Roman" w:hAnsi="Times New Roman" w:cs="Times New Roman"/>
+          <w:sz w:val="22"/>
+          <w:szCs w:val="22"/>
+        </w:rPr>
         <w:t xml:space="preserve">Vollmer, T. R., &amp; </w:t>
       </w:r>
       <w:proofErr w:type="spellStart"/>
@@ -3441,7 +4389,7 @@
 
 <file path=word/comments.xml><?xml version="1.0" encoding="utf-8"?>
 <w:comments xmlns:wpc="http://schemas.microsoft.com/office/word/2010/wordprocessingCanvas" xmlns:cx="http://schemas.microsoft.com/office/drawing/2014/chartex" xmlns:cx1="http://schemas.microsoft.com/office/drawing/2015/9/8/chartex" xmlns:cx2="http://schemas.microsoft.com/office/drawing/2015/10/21/chartex" xmlns:cx3="http://schemas.microsoft.com/office/drawing/2016/5/9/chartex" xmlns:cx4="http://schemas.microsoft.com/office/drawing/2016/5/10/chartex" xmlns:cx5="http://schemas.microsoft.com/office/drawing/2016/5/11/chartex" xmlns:cx6="http://schemas.microsoft.com/office/drawing/2016/5/12/chartex" xmlns:cx7="http://schemas.microsoft.com/office/drawing/2016/5/13/chartex" xmlns:cx8="http://schemas.microsoft.com/office/drawing/2016/5/14/chartex" xmlns:mc="http://schemas.openxmlformats.org/markup-compatibility/2006" xmlns:aink="http://schemas.microsoft.com/office/drawing/2016/ink" xmlns:am3d="http://schemas.microsoft.com/office/drawing/2017/model3d" xmlns:o="urn:schemas-microsoft-com:office:office" xmlns:r="http://schemas.openxmlformats.org/officeDocument/2006/relationships" xmlns:m="http://schemas.openxmlformats.org/officeDocument/2006/math" xmlns:v="urn:schemas-microsoft-com:vml" xmlns:wp14="http://schemas.microsoft.com/office/word/2010/wordprocessingDrawing" xmlns:wp="http://schemas.openxmlformats.org/drawingml/2006/wordprocessingDrawing" xmlns:w10="urn:schemas-microsoft-com:office:word" xmlns:w="http://schemas.openxmlformats.org/wordprocessingml/2006/main" xmlns:w14="http://schemas.microsoft.com/office/word/2010/wordml" xmlns:w15="http://schemas.microsoft.com/office/word/2012/wordml" xmlns:w16cex="http://schemas.microsoft.com/office/word/2018/wordml/cex" xmlns:w16cid="http://schemas.microsoft.com/office/word/2016/wordml/cid" xmlns:w16="http://schemas.microsoft.com/office/word/2018/wordml" xmlns:w16se="http://schemas.microsoft.com/office/word/2015/wordml/symex" xmlns:wpg="http://schemas.microsoft.com/office/word/2010/wordprocessingGroup" xmlns:wpi="http://schemas.microsoft.com/office/word/2010/wordprocessingInk" xmlns:wne="http://schemas.microsoft.com/office/word/2006/wordml" xmlns:wps="http://schemas.microsoft.com/office/word/2010/wordprocessingShape" mc:Ignorable="w14 w15 w16se w16cid w16 w16cex wp14">
-  <w:comment w:id="0" w:author="Cox, David" w:date="2020-10-14T06:39:00Z" w:initials="CD">
+  <w:comment w:id="0" w:author="David J Cox" w:date="2020-10-15T07:01:00Z" w:initials="DJC">
     <w:p>
       <w:pPr>
         <w:pStyle w:val="CommentText"/>
@@ -3452,6 +4400,48 @@
         </w:rPr>
         <w:annotationRef/>
       </w:r>
+      <w:r>
+        <w:t xml:space="preserve">Happy to change this if you can think of anything better. It seems </w:t>
+      </w:r>
+      <w:r>
+        <w:t xml:space="preserve">the cool things about this study are: (1) we have population fits of the GME – that’s pretty badass; (2) those fits provide interesting information at both the population level and individual level; and (3) that info can likely be used in an applied sports performance way. </w:t>
+      </w:r>
+      <w:r>
+        <w:br/>
+      </w:r>
+      <w:r>
+        <w:br/>
+        <w:t xml:space="preserve">If we can capture some or all of that in 10-12 words, that would be dope. </w:t>
+      </w:r>
+    </w:p>
+  </w:comment>
+  <w:comment w:id="1" w:author="David J Cox" w:date="2020-10-15T07:01:00Z" w:initials="DJC">
+    <w:p>
+      <w:pPr>
+        <w:pStyle w:val="CommentText"/>
+      </w:pPr>
+      <w:r>
+        <w:rPr>
+          <w:rStyle w:val="CommentReference"/>
+        </w:rPr>
+        <w:annotationRef/>
+      </w:r>
+      <w:r>
+        <w:t xml:space="preserve">Happy to do whatevs here. Just threw them down as we get started. </w:t>
+      </w:r>
+    </w:p>
+  </w:comment>
+  <w:comment w:id="2" w:author="Cox, David" w:date="2020-10-14T06:39:00Z" w:initials="CD">
+    <w:p>
+      <w:pPr>
+        <w:pStyle w:val="CommentText"/>
+      </w:pPr>
+      <w:r>
+        <w:rPr>
+          <w:rStyle w:val="CommentReference"/>
+        </w:rPr>
+        <w:annotationRef/>
+      </w:r>
       <w:proofErr w:type="spellStart"/>
       <w:r>
         <w:t>Github</w:t>
@@ -3459,6 +4449,22 @@
       <w:proofErr w:type="spellEnd"/>
       <w:r>
         <w:t xml:space="preserve"> repo. Let me know if either of you want to be added as authors. I set it up to have a DOI so the data or code can be cited. </w:t>
+      </w:r>
+    </w:p>
+  </w:comment>
+  <w:comment w:id="3" w:author="David J Cox" w:date="2020-10-15T06:29:00Z" w:initials="DJC">
+    <w:p>
+      <w:pPr>
+        <w:pStyle w:val="CommentText"/>
+      </w:pPr>
+      <w:r>
+        <w:rPr>
+          <w:rStyle w:val="CommentReference"/>
+        </w:rPr>
+        <w:annotationRef/>
+      </w:r>
+      <w:r>
+        <w:t xml:space="preserve">Same as above. Happy to add you as an author if you’re into it. </w:t>
       </w:r>
     </w:p>
   </w:comment>
@@ -3467,19 +4473,28 @@
 
 <file path=word/commentsExtended.xml><?xml version="1.0" encoding="utf-8"?>
 <w15:commentsEx xmlns:wpc="http://schemas.microsoft.com/office/word/2010/wordprocessingCanvas" xmlns:cx="http://schemas.microsoft.com/office/drawing/2014/chartex" xmlns:cx1="http://schemas.microsoft.com/office/drawing/2015/9/8/chartex" xmlns:cx2="http://schemas.microsoft.com/office/drawing/2015/10/21/chartex" xmlns:cx3="http://schemas.microsoft.com/office/drawing/2016/5/9/chartex" xmlns:cx4="http://schemas.microsoft.com/office/drawing/2016/5/10/chartex" xmlns:cx5="http://schemas.microsoft.com/office/drawing/2016/5/11/chartex" xmlns:cx6="http://schemas.microsoft.com/office/drawing/2016/5/12/chartex" xmlns:cx7="http://schemas.microsoft.com/office/drawing/2016/5/13/chartex" xmlns:cx8="http://schemas.microsoft.com/office/drawing/2016/5/14/chartex" xmlns:mc="http://schemas.openxmlformats.org/markup-compatibility/2006" xmlns:aink="http://schemas.microsoft.com/office/drawing/2016/ink" xmlns:am3d="http://schemas.microsoft.com/office/drawing/2017/model3d" xmlns:o="urn:schemas-microsoft-com:office:office" xmlns:r="http://schemas.openxmlformats.org/officeDocument/2006/relationships" xmlns:m="http://schemas.openxmlformats.org/officeDocument/2006/math" xmlns:v="urn:schemas-microsoft-com:vml" xmlns:wp14="http://schemas.microsoft.com/office/word/2010/wordprocessingDrawing" xmlns:wp="http://schemas.openxmlformats.org/drawingml/2006/wordprocessingDrawing" xmlns:w10="urn:schemas-microsoft-com:office:word" xmlns:w="http://schemas.openxmlformats.org/wordprocessingml/2006/main" xmlns:w14="http://schemas.microsoft.com/office/word/2010/wordml" xmlns:w15="http://schemas.microsoft.com/office/word/2012/wordml" xmlns:w16cex="http://schemas.microsoft.com/office/word/2018/wordml/cex" xmlns:w16cid="http://schemas.microsoft.com/office/word/2016/wordml/cid" xmlns:w16="http://schemas.microsoft.com/office/word/2018/wordml" xmlns:w16se="http://schemas.microsoft.com/office/word/2015/wordml/symex" xmlns:wpg="http://schemas.microsoft.com/office/word/2010/wordprocessingGroup" xmlns:wpi="http://schemas.microsoft.com/office/word/2010/wordprocessingInk" xmlns:wne="http://schemas.microsoft.com/office/word/2006/wordml" xmlns:wps="http://schemas.microsoft.com/office/word/2010/wordprocessingShape" mc:Ignorable="w14 w15 w16se w16cid w16 w16cex wp14">
+  <w15:commentEx w15:paraId="74FDDF14" w15:done="0"/>
+  <w15:commentEx w15:paraId="49909A27" w15:done="0"/>
   <w15:commentEx w15:paraId="07ABECCF" w15:done="0"/>
+  <w15:commentEx w15:paraId="7597A93C" w15:done="0"/>
 </w15:commentsEx>
 </file>
 
 <file path=word/commentsExtensible.xml><?xml version="1.0" encoding="utf-8"?>
 <w16cex:commentsExtensible xmlns:wpc="http://schemas.microsoft.com/office/word/2010/wordprocessingCanvas" xmlns:cx="http://schemas.microsoft.com/office/drawing/2014/chartex" xmlns:cx1="http://schemas.microsoft.com/office/drawing/2015/9/8/chartex" xmlns:cx2="http://schemas.microsoft.com/office/drawing/2015/10/21/chartex" xmlns:cx3="http://schemas.microsoft.com/office/drawing/2016/5/9/chartex" xmlns:cx4="http://schemas.microsoft.com/office/drawing/2016/5/10/chartex" xmlns:cx5="http://schemas.microsoft.com/office/drawing/2016/5/11/chartex" xmlns:cx6="http://schemas.microsoft.com/office/drawing/2016/5/12/chartex" xmlns:cx7="http://schemas.microsoft.com/office/drawing/2016/5/13/chartex" xmlns:cx8="http://schemas.microsoft.com/office/drawing/2016/5/14/chartex" xmlns:mc="http://schemas.openxmlformats.org/markup-compatibility/2006" xmlns:aink="http://schemas.microsoft.com/office/drawing/2016/ink" xmlns:am3d="http://schemas.microsoft.com/office/drawing/2017/model3d" xmlns:o="urn:schemas-microsoft-com:office:office" xmlns:r="http://schemas.openxmlformats.org/officeDocument/2006/relationships" xmlns:m="http://schemas.openxmlformats.org/officeDocument/2006/math" xmlns:v="urn:schemas-microsoft-com:vml" xmlns:wp14="http://schemas.microsoft.com/office/word/2010/wordprocessingDrawing" xmlns:wp="http://schemas.openxmlformats.org/drawingml/2006/wordprocessingDrawing" xmlns:w10="urn:schemas-microsoft-com:office:word" xmlns:w="http://schemas.openxmlformats.org/wordprocessingml/2006/main" xmlns:w14="http://schemas.microsoft.com/office/word/2010/wordml" xmlns:w15="http://schemas.microsoft.com/office/word/2012/wordml" xmlns:w16cex="http://schemas.microsoft.com/office/word/2018/wordml/cex" xmlns:w16cid="http://schemas.microsoft.com/office/word/2016/wordml/cid" xmlns:w16="http://schemas.microsoft.com/office/word/2018/wordml" xmlns:w16se="http://schemas.microsoft.com/office/word/2015/wordml/symex" xmlns:wpg="http://schemas.microsoft.com/office/word/2010/wordprocessingGroup" xmlns:wpi="http://schemas.microsoft.com/office/word/2010/wordprocessingInk" xmlns:wne="http://schemas.microsoft.com/office/word/2006/wordml" xmlns:wps="http://schemas.microsoft.com/office/word/2010/wordprocessingShape" mc:Ignorable="w14 w15 w16se w16cid w16 w16cex wp14">
+  <w16cex:commentExtensible w16cex:durableId="23327249" w16cex:dateUtc="2020-10-15T11:01:00Z"/>
+  <w16cex:commentExtensible w16cex:durableId="23327236" w16cex:dateUtc="2020-10-15T11:01:00Z"/>
   <w16cex:commentExtensible w16cex:durableId="23311BBE" w16cex:dateUtc="2020-10-14T10:39:00Z"/>
+  <w16cex:commentExtensible w16cex:durableId="23326AE3" w16cex:dateUtc="2020-10-15T10:29:00Z"/>
 </w16cex:commentsExtensible>
 </file>
 
 <file path=word/commentsIds.xml><?xml version="1.0" encoding="utf-8"?>
 <w16cid:commentsIds xmlns:wpc="http://schemas.microsoft.com/office/word/2010/wordprocessingCanvas" xmlns:cx="http://schemas.microsoft.com/office/drawing/2014/chartex" xmlns:cx1="http://schemas.microsoft.com/office/drawing/2015/9/8/chartex" xmlns:cx2="http://schemas.microsoft.com/office/drawing/2015/10/21/chartex" xmlns:cx3="http://schemas.microsoft.com/office/drawing/2016/5/9/chartex" xmlns:cx4="http://schemas.microsoft.com/office/drawing/2016/5/10/chartex" xmlns:cx5="http://schemas.microsoft.com/office/drawing/2016/5/11/chartex" xmlns:cx6="http://schemas.microsoft.com/office/drawing/2016/5/12/chartex" xmlns:cx7="http://schemas.microsoft.com/office/drawing/2016/5/13/chartex" xmlns:cx8="http://schemas.microsoft.com/office/drawing/2016/5/14/chartex" xmlns:mc="http://schemas.openxmlformats.org/markup-compatibility/2006" xmlns:aink="http://schemas.microsoft.com/office/drawing/2016/ink" xmlns:am3d="http://schemas.microsoft.com/office/drawing/2017/model3d" xmlns:o="urn:schemas-microsoft-com:office:office" xmlns:r="http://schemas.openxmlformats.org/officeDocument/2006/relationships" xmlns:m="http://schemas.openxmlformats.org/officeDocument/2006/math" xmlns:v="urn:schemas-microsoft-com:vml" xmlns:wp14="http://schemas.microsoft.com/office/word/2010/wordprocessingDrawing" xmlns:wp="http://schemas.openxmlformats.org/drawingml/2006/wordprocessingDrawing" xmlns:w10="urn:schemas-microsoft-com:office:word" xmlns:w="http://schemas.openxmlformats.org/wordprocessingml/2006/main" xmlns:w14="http://schemas.microsoft.com/office/word/2010/wordml" xmlns:w15="http://schemas.microsoft.com/office/word/2012/wordml" xmlns:w16cex="http://schemas.microsoft.com/office/word/2018/wordml/cex" xmlns:w16cid="http://schemas.microsoft.com/office/word/2016/wordml/cid" xmlns:w16="http://schemas.microsoft.com/office/word/2018/wordml" xmlns:w16se="http://schemas.microsoft.com/office/word/2015/wordml/symex" xmlns:wpg="http://schemas.microsoft.com/office/word/2010/wordprocessingGroup" xmlns:wpi="http://schemas.microsoft.com/office/word/2010/wordprocessingInk" xmlns:wne="http://schemas.microsoft.com/office/word/2006/wordml" xmlns:wps="http://schemas.microsoft.com/office/word/2010/wordprocessingShape" mc:Ignorable="w14 w15 w16se w16cid w16 w16cex wp14">
+  <w16cid:commentId w16cid:paraId="74FDDF14" w16cid:durableId="23327249"/>
+  <w16cid:commentId w16cid:paraId="49909A27" w16cid:durableId="23327236"/>
   <w16cid:commentId w16cid:paraId="07ABECCF" w16cid:durableId="23311BBE"/>
+  <w16cid:commentId w16cid:paraId="7597A93C" w16cid:durableId="23326AE3"/>
 </w16cid:commentsIds>
 </file>
 
@@ -3659,6 +4674,9 @@
 
 <file path=word/people.xml><?xml version="1.0" encoding="utf-8"?>
 <w15:people xmlns:wpc="http://schemas.microsoft.com/office/word/2010/wordprocessingCanvas" xmlns:cx="http://schemas.microsoft.com/office/drawing/2014/chartex" xmlns:cx1="http://schemas.microsoft.com/office/drawing/2015/9/8/chartex" xmlns:cx2="http://schemas.microsoft.com/office/drawing/2015/10/21/chartex" xmlns:cx3="http://schemas.microsoft.com/office/drawing/2016/5/9/chartex" xmlns:cx4="http://schemas.microsoft.com/office/drawing/2016/5/10/chartex" xmlns:cx5="http://schemas.microsoft.com/office/drawing/2016/5/11/chartex" xmlns:cx6="http://schemas.microsoft.com/office/drawing/2016/5/12/chartex" xmlns:cx7="http://schemas.microsoft.com/office/drawing/2016/5/13/chartex" xmlns:cx8="http://schemas.microsoft.com/office/drawing/2016/5/14/chartex" xmlns:mc="http://schemas.openxmlformats.org/markup-compatibility/2006" xmlns:aink="http://schemas.microsoft.com/office/drawing/2016/ink" xmlns:am3d="http://schemas.microsoft.com/office/drawing/2017/model3d" xmlns:o="urn:schemas-microsoft-com:office:office" xmlns:r="http://schemas.openxmlformats.org/officeDocument/2006/relationships" xmlns:m="http://schemas.openxmlformats.org/officeDocument/2006/math" xmlns:v="urn:schemas-microsoft-com:vml" xmlns:wp14="http://schemas.microsoft.com/office/word/2010/wordprocessingDrawing" xmlns:wp="http://schemas.openxmlformats.org/drawingml/2006/wordprocessingDrawing" xmlns:w10="urn:schemas-microsoft-com:office:word" xmlns:w="http://schemas.openxmlformats.org/wordprocessingml/2006/main" xmlns:w14="http://schemas.microsoft.com/office/word/2010/wordml" xmlns:w15="http://schemas.microsoft.com/office/word/2012/wordml" xmlns:w16cex="http://schemas.microsoft.com/office/word/2018/wordml/cex" xmlns:w16cid="http://schemas.microsoft.com/office/word/2016/wordml/cid" xmlns:w16="http://schemas.microsoft.com/office/word/2018/wordml" xmlns:w16se="http://schemas.microsoft.com/office/word/2015/wordml/symex" xmlns:wpg="http://schemas.microsoft.com/office/word/2010/wordprocessingGroup" xmlns:wpi="http://schemas.microsoft.com/office/word/2010/wordprocessingInk" xmlns:wne="http://schemas.microsoft.com/office/word/2006/wordml" xmlns:wps="http://schemas.microsoft.com/office/word/2010/wordprocessingShape" mc:Ignorable="w14 w15 w16se w16cid w16 w16cex wp14">
+  <w15:person w15:author="David J Cox">
+    <w15:presenceInfo w15:providerId="AD" w15:userId="S::david@bhcoe.onmicrosoft.com::69509f80-aa96-4655-a1c6-35fd155a8434"/>
+  </w15:person>
   <w15:person w15:author="Cox, David">
     <w15:presenceInfo w15:providerId="AD" w15:userId="S::cox332@purdue.edu::f36e664e-1c16-4d66-8f63-98801a9ac5b6"/>
   </w15:person>

--- a/MLB Data/Manuscript.docx
+++ b/MLB Data/Manuscript.docx
@@ -1102,14 +1102,7 @@
         <w:rPr>
           <w:rFonts w:ascii="Times New Roman" w:hAnsi="Times New Roman" w:cs="Times New Roman"/>
         </w:rPr>
-        <w:t xml:space="preserve">in the </w:t>
-      </w:r>
-      <w:proofErr w:type="gramStart"/>
-      <w:r>
-        <w:rPr>
-          <w:rFonts w:ascii="Times New Roman" w:hAnsi="Times New Roman" w:cs="Times New Roman"/>
-        </w:rPr>
-        <w:t>“</w:t>
+        <w:t>in the “</w:t>
       </w:r>
       <w:r>
         <w:rPr>
@@ -1117,7 +1110,6 @@
         </w:rPr>
         <w:t>./</w:t>
       </w:r>
-      <w:proofErr w:type="gramEnd"/>
       <w:r>
         <w:rPr>
           <w:rFonts w:ascii="Times New Roman" w:hAnsi="Times New Roman" w:cs="Times New Roman"/>
@@ -1729,21 +1721,7 @@
         <w:rPr>
           <w:rFonts w:ascii="Times New Roman" w:hAnsi="Times New Roman" w:cs="Times New Roman"/>
         </w:rPr>
-        <w:t xml:space="preserve"> that is not captured by the measured reinforcement schedules. Based on past research by Cox et al. (2017) and </w:t>
-      </w:r>
-      <w:proofErr w:type="spellStart"/>
-      <w:r>
-        <w:rPr>
-          <w:rFonts w:ascii="Times New Roman" w:hAnsi="Times New Roman" w:cs="Times New Roman"/>
-        </w:rPr>
-        <w:t>Falligant</w:t>
-      </w:r>
-      <w:proofErr w:type="spellEnd"/>
-      <w:r>
-        <w:rPr>
-          <w:rFonts w:ascii="Times New Roman" w:hAnsi="Times New Roman" w:cs="Times New Roman"/>
-        </w:rPr>
-        <w:t xml:space="preserve"> et al. (2020), </w:t>
+        <w:t xml:space="preserve"> that is not captured by the measured reinforcement schedules. Based on past research by Cox et al. (2017) and Falligant et al. (2020), </w:t>
       </w:r>
       <w:r>
         <w:rPr>
@@ -1926,21 +1904,7 @@
         <w:rPr>
           <w:rFonts w:ascii="Times New Roman" w:hAnsi="Times New Roman" w:cs="Times New Roman"/>
         </w:rPr>
-        <w:t xml:space="preserve">For the present analysis, we wanted to determine whether pitchers independently differed in their overall sensitivity of different outcomes following their pitches. Thus, for every pitcher, we fit the GME once using strikes/outs as the assumed reinforcer to replicate past research, once using change in RE24 as the assumed reinforcer, and once using change in RE288 as the assumed reinforcer. Here, the assumption is that the assumed reinforcer that </w:t>
-      </w:r>
-      <w:proofErr w:type="spellStart"/>
-      <w:r>
-        <w:rPr>
-          <w:rFonts w:ascii="Times New Roman" w:hAnsi="Times New Roman" w:cs="Times New Roman"/>
-        </w:rPr>
-        <w:t>us</w:t>
-      </w:r>
-      <w:proofErr w:type="spellEnd"/>
-      <w:r>
-        <w:rPr>
-          <w:rFonts w:ascii="Times New Roman" w:hAnsi="Times New Roman" w:cs="Times New Roman"/>
-        </w:rPr>
-        <w:t xml:space="preserve"> likely to be maintaining a pitcher’s individual responding is identified by a better fit of the GME to the pitcher’s data (i.e., </w:t>
+        <w:t xml:space="preserve">For the present analysis, we wanted to determine whether pitchers independently differed in their overall sensitivity of different outcomes following their pitches. Thus, for every pitcher, we fit the GME once using strikes/outs as the assumed reinforcer to replicate past research, once using change in RE24 as the assumed reinforcer, and once using change in RE288 as the assumed reinforcer. Here, the assumption is that the assumed reinforcer that us likely to be maintaining a pitcher’s individual responding is identified by a better fit of the GME to the pitcher’s data (i.e., </w:t>
       </w:r>
       <w:r>
         <w:rPr>
@@ -2474,21 +2438,7 @@
         <w:rPr>
           <w:rFonts w:ascii="Times New Roman" w:hAnsi="Times New Roman" w:cs="Times New Roman"/>
         </w:rPr>
-        <w:t xml:space="preserve"> “</w:t>
-      </w:r>
-      <w:proofErr w:type="spellStart"/>
-      <w:r>
-        <w:rPr>
-          <w:rFonts w:ascii="Times New Roman" w:hAnsi="Times New Roman" w:cs="Times New Roman"/>
-        </w:rPr>
-        <w:t>Python_Scripts_Notebooks</w:t>
-      </w:r>
-      <w:proofErr w:type="spellEnd"/>
-      <w:r>
-        <w:rPr>
-          <w:rFonts w:ascii="Times New Roman" w:hAnsi="Times New Roman" w:cs="Times New Roman"/>
-        </w:rPr>
-        <w:t xml:space="preserve">” folder at Cox (2020). </w:t>
+        <w:t xml:space="preserve"> “Python_Scripts_Notebooks” folder at Cox (2020). </w:t>
       </w:r>
       <w:r>
         <w:rPr>
@@ -2575,77 +2525,7 @@
         <w:rPr>
           <w:rFonts w:ascii="Times New Roman" w:hAnsi="Times New Roman" w:cs="Times New Roman"/>
         </w:rPr>
-        <w:t xml:space="preserve">gramming was completed using the Python (version 3.7) programming language and run in Google </w:t>
-      </w:r>
-      <w:proofErr w:type="spellStart"/>
-      <w:r>
-        <w:rPr>
-          <w:rFonts w:ascii="Times New Roman" w:hAnsi="Times New Roman" w:cs="Times New Roman"/>
-        </w:rPr>
-        <w:t>Colaboratory</w:t>
-      </w:r>
-      <w:proofErr w:type="spellEnd"/>
-      <w:r>
-        <w:rPr>
-          <w:rFonts w:ascii="Times New Roman" w:hAnsi="Times New Roman" w:cs="Times New Roman"/>
-        </w:rPr>
-        <w:t xml:space="preserve"> (</w:t>
-      </w:r>
-      <w:proofErr w:type="spellStart"/>
-      <w:r>
-        <w:rPr>
-          <w:rFonts w:ascii="Times New Roman" w:hAnsi="Times New Roman" w:cs="Times New Roman"/>
-        </w:rPr>
-        <w:t>Colab</w:t>
-      </w:r>
-      <w:proofErr w:type="spellEnd"/>
-      <w:r>
-        <w:rPr>
-          <w:rFonts w:ascii="Times New Roman" w:hAnsi="Times New Roman" w:cs="Times New Roman"/>
-        </w:rPr>
-        <w:t xml:space="preserve">). </w:t>
-      </w:r>
-      <w:proofErr w:type="spellStart"/>
-      <w:r>
-        <w:rPr>
-          <w:rFonts w:ascii="Times New Roman" w:hAnsi="Times New Roman" w:cs="Times New Roman"/>
-        </w:rPr>
-        <w:t>Colab</w:t>
-      </w:r>
-      <w:proofErr w:type="spellEnd"/>
-      <w:r>
-        <w:rPr>
-          <w:rFonts w:ascii="Times New Roman" w:hAnsi="Times New Roman" w:cs="Times New Roman"/>
-        </w:rPr>
-        <w:t xml:space="preserve"> is a free product from Google Research that allows anyone to write and execute Python code through any Internet browser. </w:t>
-      </w:r>
-      <w:proofErr w:type="spellStart"/>
-      <w:r>
-        <w:rPr>
-          <w:rFonts w:ascii="Times New Roman" w:hAnsi="Times New Roman" w:cs="Times New Roman"/>
-        </w:rPr>
-        <w:t>Colab</w:t>
-      </w:r>
-      <w:proofErr w:type="spellEnd"/>
-      <w:r>
-        <w:rPr>
-          <w:rFonts w:ascii="Times New Roman" w:hAnsi="Times New Roman" w:cs="Times New Roman"/>
-        </w:rPr>
-        <w:t xml:space="preserve"> is a hosted </w:t>
-      </w:r>
-      <w:proofErr w:type="spellStart"/>
-      <w:r>
-        <w:rPr>
-          <w:rFonts w:ascii="Times New Roman" w:hAnsi="Times New Roman" w:cs="Times New Roman"/>
-        </w:rPr>
-        <w:t>Jupyter</w:t>
-      </w:r>
-      <w:proofErr w:type="spellEnd"/>
-      <w:r>
-        <w:rPr>
-          <w:rFonts w:ascii="Times New Roman" w:hAnsi="Times New Roman" w:cs="Times New Roman"/>
-        </w:rPr>
-        <w:t xml:space="preserve"> notebook service that provides the programmer with access to GPU or TPU computing resources which allows him or her to conduct computational analyses beyond what is possible on most personal computers due time available hardware or the time it would take to run on a personal computer. The notebooks for this project were downloaded and are available at Cox (2020a). </w:t>
+        <w:t xml:space="preserve">gramming was completed using the Python (version 3.7) programming language and run in Google Colaboratory (Colab). Colab is a free product from Google Research that allows anyone to write and execute Python code through any Internet browser. Colab is a hosted Jupyter notebook service that provides the programmer with access to GPU or TPU computing resources which allows him or her to conduct computational analyses beyond what is possible on most personal computers due time available hardware or the time it would take to run on a personal computer. The notebooks for this project were downloaded and are available at Cox (2020a). </w:t>
       </w:r>
     </w:p>
     <w:p>
@@ -2680,13 +2560,7 @@
         <w:rPr>
           <w:rFonts w:ascii="Times New Roman" w:hAnsi="Times New Roman" w:cs="Times New Roman"/>
         </w:rPr>
-        <w:t xml:space="preserve">) and </w:t>
-      </w:r>
-      <w:r>
-        <w:rPr>
-          <w:rFonts w:ascii="Times New Roman" w:hAnsi="Times New Roman" w:cs="Times New Roman"/>
-        </w:rPr>
-        <w:t>bias (</w:t>
+        <w:t>) and bias (</w:t>
       </w:r>
       <w:r>
         <w:rPr>
@@ -2700,21 +2574,8 @@
         <w:rPr>
           <w:rFonts w:ascii="Times New Roman" w:hAnsi="Times New Roman" w:cs="Times New Roman"/>
         </w:rPr>
-        <w:t>, Eq. 1</w:t>
-      </w:r>
-      <w:r>
-        <w:rPr>
-          <w:rFonts w:ascii="Times New Roman" w:hAnsi="Times New Roman" w:cs="Times New Roman"/>
-        </w:rPr>
-        <w:t>)</w:t>
-      </w:r>
-      <w:r>
-        <w:rPr>
-          <w:rFonts w:ascii="Times New Roman" w:hAnsi="Times New Roman" w:cs="Times New Roman"/>
-        </w:rPr>
-        <w:t xml:space="preserve"> were fit using the </w:t>
-      </w:r>
-      <w:proofErr w:type="spellStart"/>
+        <w:t xml:space="preserve">, Eq. 1) were fit using the </w:t>
+      </w:r>
       <w:r>
         <w:rPr>
           <w:rFonts w:ascii="Times New Roman" w:hAnsi="Times New Roman" w:cs="Times New Roman"/>
@@ -2723,40 +2584,11 @@
         </w:rPr>
         <w:t>curve_fit</w:t>
       </w:r>
-      <w:proofErr w:type="spellEnd"/>
-      <w:r>
-        <w:rPr>
-          <w:rFonts w:ascii="Times New Roman" w:hAnsi="Times New Roman" w:cs="Times New Roman"/>
-        </w:rPr>
-        <w:t xml:space="preserve"> function from the SciPy Python package (</w:t>
-      </w:r>
-      <w:proofErr w:type="spellStart"/>
-      <w:r>
-        <w:rPr>
-          <w:rFonts w:ascii="Times New Roman" w:hAnsi="Times New Roman" w:cs="Times New Roman"/>
-        </w:rPr>
-        <w:t>Millman</w:t>
-      </w:r>
-      <w:proofErr w:type="spellEnd"/>
-      <w:r>
-        <w:rPr>
-          <w:rFonts w:ascii="Times New Roman" w:hAnsi="Times New Roman" w:cs="Times New Roman"/>
-        </w:rPr>
-        <w:t xml:space="preserve"> &amp; </w:t>
-      </w:r>
-      <w:proofErr w:type="spellStart"/>
-      <w:r>
-        <w:rPr>
-          <w:rFonts w:ascii="Times New Roman" w:hAnsi="Times New Roman" w:cs="Times New Roman"/>
-        </w:rPr>
-        <w:t>Aivazis</w:t>
-      </w:r>
-      <w:proofErr w:type="spellEnd"/>
-      <w:r>
-        <w:rPr>
-          <w:rFonts w:ascii="Times New Roman" w:hAnsi="Times New Roman" w:cs="Times New Roman"/>
-        </w:rPr>
-        <w:t xml:space="preserve">, 2011). </w:t>
+      <w:r>
+        <w:rPr>
+          <w:rFonts w:ascii="Times New Roman" w:hAnsi="Times New Roman" w:cs="Times New Roman"/>
+        </w:rPr>
+        <w:t xml:space="preserve"> function from the SciPy Python package (Millman &amp; Aivazis, 2011). </w:t>
       </w:r>
       <w:r>
         <w:rPr>
@@ -2791,35 +2623,7 @@
         <w:rPr>
           <w:rFonts w:ascii="Times New Roman" w:hAnsi="Times New Roman" w:cs="Times New Roman"/>
         </w:rPr>
-        <w:t xml:space="preserve"> function from the </w:t>
-      </w:r>
-      <w:proofErr w:type="spellStart"/>
-      <w:r>
-        <w:rPr>
-          <w:rFonts w:ascii="Times New Roman" w:hAnsi="Times New Roman" w:cs="Times New Roman"/>
-        </w:rPr>
-        <w:t>Sklearn</w:t>
-      </w:r>
-      <w:proofErr w:type="spellEnd"/>
-      <w:r>
-        <w:rPr>
-          <w:rFonts w:ascii="Times New Roman" w:hAnsi="Times New Roman" w:cs="Times New Roman"/>
-        </w:rPr>
-        <w:t xml:space="preserve"> Python package (</w:t>
-      </w:r>
-      <w:proofErr w:type="spellStart"/>
-      <w:r>
-        <w:rPr>
-          <w:rFonts w:ascii="Times New Roman" w:hAnsi="Times New Roman" w:cs="Times New Roman"/>
-        </w:rPr>
-        <w:t>Pedregosa</w:t>
-      </w:r>
-      <w:proofErr w:type="spellEnd"/>
-      <w:r>
-        <w:rPr>
-          <w:rFonts w:ascii="Times New Roman" w:hAnsi="Times New Roman" w:cs="Times New Roman"/>
-        </w:rPr>
-        <w:t xml:space="preserve"> et al., 2011).</w:t>
+        <w:t xml:space="preserve"> function from the Sklearn Python package (Pedregosa et al., 2011).</w:t>
       </w:r>
       <w:r>
         <w:rPr>
@@ -2831,49 +2635,7 @@
         <w:rPr>
           <w:rFonts w:ascii="Times New Roman" w:hAnsi="Times New Roman" w:cs="Times New Roman"/>
         </w:rPr>
-        <w:t xml:space="preserve">using the corresponding statistical function from the </w:t>
-      </w:r>
-      <w:proofErr w:type="spellStart"/>
-      <w:r>
-        <w:rPr>
-          <w:rFonts w:ascii="Times New Roman" w:hAnsi="Times New Roman" w:cs="Times New Roman"/>
-        </w:rPr>
-        <w:t>Statsmodels</w:t>
-      </w:r>
-      <w:proofErr w:type="spellEnd"/>
-      <w:r>
-        <w:rPr>
-          <w:rFonts w:ascii="Times New Roman" w:hAnsi="Times New Roman" w:cs="Times New Roman"/>
-        </w:rPr>
-        <w:t xml:space="preserve"> Python package (</w:t>
-      </w:r>
-      <w:proofErr w:type="spellStart"/>
-      <w:r>
-        <w:rPr>
-          <w:rFonts w:ascii="Times New Roman" w:hAnsi="Times New Roman" w:cs="Times New Roman"/>
-        </w:rPr>
-        <w:t>Seabold</w:t>
-      </w:r>
-      <w:proofErr w:type="spellEnd"/>
-      <w:r>
-        <w:rPr>
-          <w:rFonts w:ascii="Times New Roman" w:hAnsi="Times New Roman" w:cs="Times New Roman"/>
-        </w:rPr>
-        <w:t xml:space="preserve"> &amp; </w:t>
-      </w:r>
-      <w:proofErr w:type="spellStart"/>
-      <w:r>
-        <w:rPr>
-          <w:rFonts w:ascii="Times New Roman" w:hAnsi="Times New Roman" w:cs="Times New Roman"/>
-        </w:rPr>
-        <w:t>Perktold</w:t>
-      </w:r>
-      <w:proofErr w:type="spellEnd"/>
-      <w:r>
-        <w:rPr>
-          <w:rFonts w:ascii="Times New Roman" w:hAnsi="Times New Roman" w:cs="Times New Roman"/>
-        </w:rPr>
-        <w:t xml:space="preserve">, 2010). </w:t>
+        <w:t xml:space="preserve">using the corresponding statistical function from the Statsmodels Python package (Seabold &amp; Perktold, 2010). </w:t>
       </w:r>
     </w:p>
     <w:p>
@@ -2959,13 +2721,13 @@
           <w:b/>
           <w:bCs/>
         </w:rPr>
-        <w:t xml:space="preserve">Identifying Likely Reinforcer. </w:t>
-      </w:r>
-      <w:r>
-        <w:rPr>
-          <w:rFonts w:ascii="Times New Roman" w:hAnsi="Times New Roman" w:cs="Times New Roman"/>
-        </w:rPr>
-        <w:t xml:space="preserve">Words. </w:t>
+        <w:t>GME Parameters by Starter vs. Reliever</w:t>
+      </w:r>
+      <w:r>
+        <w:rPr>
+          <w:rFonts w:ascii="Times New Roman" w:hAnsi="Times New Roman" w:cs="Times New Roman"/>
+        </w:rPr>
+        <w:t xml:space="preserve">. Words. </w:t>
       </w:r>
     </w:p>
     <w:p>
@@ -2982,7 +2744,7 @@
           <w:b/>
           <w:bCs/>
         </w:rPr>
-        <w:t xml:space="preserve">Population Parameters and Pitching Performance. </w:t>
+        <w:t xml:space="preserve">Identifying Likely Reinforcer. </w:t>
       </w:r>
       <w:r>
         <w:rPr>
@@ -3005,15 +2767,30 @@
           <w:b/>
           <w:bCs/>
         </w:rPr>
-        <w:t xml:space="preserve">Leveraging Reinforcers and Location </w:t>
-      </w:r>
+        <w:t xml:space="preserve">Population Parameters and Pitching Performance. </w:t>
+      </w:r>
+      <w:r>
+        <w:rPr>
+          <w:rFonts w:ascii="Times New Roman" w:hAnsi="Times New Roman" w:cs="Times New Roman"/>
+        </w:rPr>
+        <w:t xml:space="preserve">Words. </w:t>
+      </w:r>
+    </w:p>
+    <w:p>
+      <w:pPr>
+        <w:spacing w:line="480" w:lineRule="auto"/>
+        <w:ind w:firstLine="720"/>
+        <w:rPr>
+          <w:rFonts w:ascii="Times New Roman" w:hAnsi="Times New Roman" w:cs="Times New Roman"/>
+        </w:rPr>
+      </w:pPr>
       <w:r>
         <w:rPr>
           <w:rFonts w:ascii="Times New Roman" w:hAnsi="Times New Roman" w:cs="Times New Roman"/>
           <w:b/>
           <w:bCs/>
         </w:rPr>
-        <w:t>of Individual with</w:t>
+        <w:t xml:space="preserve">Leveraging Reinforcers and Location </w:t>
       </w:r>
       <w:r>
         <w:rPr>
@@ -3021,7 +2798,7 @@
           <w:b/>
           <w:bCs/>
         </w:rPr>
-        <w:t xml:space="preserve">in Population </w:t>
+        <w:t>of Individual with</w:t>
       </w:r>
       <w:r>
         <w:rPr>
@@ -3029,7 +2806,7 @@
           <w:b/>
           <w:bCs/>
         </w:rPr>
-        <w:t>Distributions</w:t>
+        <w:t xml:space="preserve">in Population </w:t>
       </w:r>
       <w:r>
         <w:rPr>
@@ -3037,28 +2814,36 @@
           <w:b/>
           <w:bCs/>
         </w:rPr>
-        <w:t xml:space="preserve">. </w:t>
-      </w:r>
-      <w:r>
-        <w:rPr>
-          <w:rFonts w:ascii="Times New Roman" w:hAnsi="Times New Roman" w:cs="Times New Roman"/>
-        </w:rPr>
-        <w:t xml:space="preserve">Words. </w:t>
-      </w:r>
-    </w:p>
-    <w:p>
-      <w:pPr>
-        <w:spacing w:line="480" w:lineRule="auto"/>
-        <w:rPr>
-          <w:rFonts w:ascii="Times New Roman" w:hAnsi="Times New Roman" w:cs="Times New Roman"/>
-        </w:rPr>
-      </w:pPr>
+        <w:t>Distributions</w:t>
+      </w:r>
       <w:r>
         <w:rPr>
           <w:rFonts w:ascii="Times New Roman" w:hAnsi="Times New Roman" w:cs="Times New Roman"/>
           <w:b/>
           <w:bCs/>
         </w:rPr>
+        <w:t xml:space="preserve">. </w:t>
+      </w:r>
+      <w:r>
+        <w:rPr>
+          <w:rFonts w:ascii="Times New Roman" w:hAnsi="Times New Roman" w:cs="Times New Roman"/>
+        </w:rPr>
+        <w:t xml:space="preserve">Words. </w:t>
+      </w:r>
+    </w:p>
+    <w:p>
+      <w:pPr>
+        <w:spacing w:line="480" w:lineRule="auto"/>
+        <w:rPr>
+          <w:rFonts w:ascii="Times New Roman" w:hAnsi="Times New Roman" w:cs="Times New Roman"/>
+        </w:rPr>
+      </w:pPr>
+      <w:r>
+        <w:rPr>
+          <w:rFonts w:ascii="Times New Roman" w:hAnsi="Times New Roman" w:cs="Times New Roman"/>
+          <w:b/>
+          <w:bCs/>
+        </w:rPr>
         <w:t>Discussion</w:t>
       </w:r>
     </w:p>
@@ -3149,7 +2934,14 @@
         <w:rPr>
           <w:rFonts w:ascii="Times New Roman" w:hAnsi="Times New Roman" w:cs="Times New Roman"/>
         </w:rPr>
-        <w:t xml:space="preserve">. Significant time and effort to analyze these data for any single player and for any single reinforcer. Computational techniques allow us to iterate rapidly over many hypothesized behavior-environment relationships to identify which combination most closely matches what we know from the basic operant literature (i.e., that the GME should fit). </w:t>
+        <w:t xml:space="preserve">. Significant time and effort to analyze these data for any single player and for any single reinforcer. Computational techniques allow us to iterate rapidly over many hypothesized </w:t>
+      </w:r>
+      <w:r>
+        <w:rPr>
+          <w:rFonts w:ascii="Times New Roman" w:hAnsi="Times New Roman" w:cs="Times New Roman"/>
+        </w:rPr>
+        <w:lastRenderedPageBreak/>
+        <w:t xml:space="preserve">behavior-environment relationships to identify which combination most closely matches what we know from the basic operant literature (i.e., that the GME should fit). </w:t>
       </w:r>
     </w:p>
     <w:p>
@@ -3164,7 +2956,6 @@
         <w:rPr>
           <w:rFonts w:ascii="Times New Roman" w:hAnsi="Times New Roman" w:cs="Times New Roman"/>
         </w:rPr>
-        <w:lastRenderedPageBreak/>
         <w:t>Where in each distribution does this individual fit in terms of bias, sensitivity, likely reinforcer, and performance metrics? How can we leverage that information to inform feedback and game strategy?</w:t>
       </w:r>
     </w:p>
@@ -3237,41 +3028,13 @@
           <w:szCs w:val="22"/>
         </w:rPr>
       </w:pPr>
-      <w:proofErr w:type="spellStart"/>
-      <w:r>
-        <w:rPr>
-          <w:rFonts w:ascii="Times New Roman" w:hAnsi="Times New Roman" w:cs="Times New Roman"/>
-          <w:sz w:val="22"/>
-          <w:szCs w:val="22"/>
-        </w:rPr>
-        <w:t>Alferink</w:t>
-      </w:r>
-      <w:proofErr w:type="spellEnd"/>
-      <w:r>
-        <w:rPr>
-          <w:rFonts w:ascii="Times New Roman" w:hAnsi="Times New Roman" w:cs="Times New Roman"/>
-          <w:sz w:val="22"/>
-          <w:szCs w:val="22"/>
-        </w:rPr>
-        <w:t xml:space="preserve">, L. A., Critchfield, T. S., </w:t>
-      </w:r>
-      <w:proofErr w:type="spellStart"/>
-      <w:r>
-        <w:rPr>
-          <w:rFonts w:ascii="Times New Roman" w:hAnsi="Times New Roman" w:cs="Times New Roman"/>
-          <w:sz w:val="22"/>
-          <w:szCs w:val="22"/>
-        </w:rPr>
-        <w:t>Hitt</w:t>
-      </w:r>
-      <w:proofErr w:type="spellEnd"/>
-      <w:r>
-        <w:rPr>
-          <w:rFonts w:ascii="Times New Roman" w:hAnsi="Times New Roman" w:cs="Times New Roman"/>
-          <w:sz w:val="22"/>
-          <w:szCs w:val="22"/>
-        </w:rPr>
-        <w:t xml:space="preserve">, J. L., &amp; Higgins, W. J. (2009). Generality of the matching law as a descriptor of shot selection in basketball. </w:t>
+      <w:r>
+        <w:rPr>
+          <w:rFonts w:ascii="Times New Roman" w:hAnsi="Times New Roman" w:cs="Times New Roman"/>
+          <w:sz w:val="22"/>
+          <w:szCs w:val="22"/>
+        </w:rPr>
+        <w:t xml:space="preserve">Alferink, L. A., Critchfield, T. S., Hitt, J. L., &amp; Higgins, W. J. (2009). Generality of the matching law as a descriptor of shot selection in basketball. </w:t>
       </w:r>
       <w:r>
         <w:rPr>
@@ -3401,25 +3164,7 @@
           <w:sz w:val="22"/>
           <w:szCs w:val="22"/>
         </w:rPr>
-        <w:t xml:space="preserve">MLB Data. Man-vs-Machine </w:t>
-      </w:r>
-      <w:proofErr w:type="spellStart"/>
-      <w:r>
-        <w:rPr>
-          <w:rFonts w:ascii="Times New Roman" w:hAnsi="Times New Roman" w:cs="Times New Roman"/>
-          <w:sz w:val="22"/>
-          <w:szCs w:val="22"/>
-        </w:rPr>
-        <w:t>Github</w:t>
-      </w:r>
-      <w:proofErr w:type="spellEnd"/>
-      <w:r>
-        <w:rPr>
-          <w:rFonts w:ascii="Times New Roman" w:hAnsi="Times New Roman" w:cs="Times New Roman"/>
-          <w:sz w:val="22"/>
-          <w:szCs w:val="22"/>
-        </w:rPr>
-        <w:t xml:space="preserve"> repository [data sets]. https://doi.org/10.5281/zenodo.4088070</w:t>
+        <w:t>MLB Data. Man-vs-Machine Github repository [data sets]. https://doi.org/10.5281/zenodo.4088070</w:t>
       </w:r>
     </w:p>
     <w:p>
@@ -3465,43 +3210,7 @@
           <w:sz w:val="22"/>
           <w:szCs w:val="22"/>
         </w:rPr>
-        <w:t xml:space="preserve">Cox, D. J., </w:t>
-      </w:r>
-      <w:proofErr w:type="spellStart"/>
-      <w:r>
-        <w:rPr>
-          <w:rFonts w:ascii="Times New Roman" w:hAnsi="Times New Roman" w:cs="Times New Roman"/>
-          <w:sz w:val="22"/>
-          <w:szCs w:val="22"/>
-        </w:rPr>
-        <w:t>Sosine</w:t>
-      </w:r>
-      <w:proofErr w:type="spellEnd"/>
-      <w:r>
-        <w:rPr>
-          <w:rFonts w:ascii="Times New Roman" w:hAnsi="Times New Roman" w:cs="Times New Roman"/>
-          <w:sz w:val="22"/>
-          <w:szCs w:val="22"/>
-        </w:rPr>
-        <w:t xml:space="preserve">, J., &amp; </w:t>
-      </w:r>
-      <w:proofErr w:type="spellStart"/>
-      <w:r>
-        <w:rPr>
-          <w:rFonts w:ascii="Times New Roman" w:hAnsi="Times New Roman" w:cs="Times New Roman"/>
-          <w:sz w:val="22"/>
-          <w:szCs w:val="22"/>
-        </w:rPr>
-        <w:t>Dallery</w:t>
-      </w:r>
-      <w:proofErr w:type="spellEnd"/>
-      <w:r>
-        <w:rPr>
-          <w:rFonts w:ascii="Times New Roman" w:hAnsi="Times New Roman" w:cs="Times New Roman"/>
-          <w:sz w:val="22"/>
-          <w:szCs w:val="22"/>
-        </w:rPr>
-        <w:t xml:space="preserve">, J. (2017). Application of the matching law to pitch selection in professional baseball. </w:t>
+        <w:t xml:space="preserve">Cox, D. J., Sosine, J., &amp; Dallery, J. (2017). Application of the matching law to pitch selection in professional baseball. </w:t>
       </w:r>
       <w:r>
         <w:rPr>
@@ -3569,41 +3278,13 @@
           <w:szCs w:val="22"/>
         </w:rPr>
       </w:pPr>
-      <w:proofErr w:type="spellStart"/>
-      <w:r>
-        <w:rPr>
-          <w:rFonts w:ascii="Times New Roman" w:hAnsi="Times New Roman" w:cs="Times New Roman"/>
-          <w:sz w:val="22"/>
-          <w:szCs w:val="22"/>
-        </w:rPr>
-        <w:t>Falligant</w:t>
-      </w:r>
-      <w:proofErr w:type="spellEnd"/>
-      <w:r>
-        <w:rPr>
-          <w:rFonts w:ascii="Times New Roman" w:hAnsi="Times New Roman" w:cs="Times New Roman"/>
-          <w:sz w:val="22"/>
-          <w:szCs w:val="22"/>
-        </w:rPr>
-        <w:t xml:space="preserve">, J. M., </w:t>
-      </w:r>
-      <w:proofErr w:type="spellStart"/>
-      <w:r>
-        <w:rPr>
-          <w:rFonts w:ascii="Times New Roman" w:hAnsi="Times New Roman" w:cs="Times New Roman"/>
-          <w:sz w:val="22"/>
-          <w:szCs w:val="22"/>
-        </w:rPr>
-        <w:t>Boomhower</w:t>
-      </w:r>
-      <w:proofErr w:type="spellEnd"/>
-      <w:r>
-        <w:rPr>
-          <w:rFonts w:ascii="Times New Roman" w:hAnsi="Times New Roman" w:cs="Times New Roman"/>
-          <w:sz w:val="22"/>
-          <w:szCs w:val="22"/>
-        </w:rPr>
-        <w:t xml:space="preserve">, S. R., &amp; Pence, S. T. (2016). Application of the generalized matching law to point-after-touchdown conversions and kicker selection in college football. </w:t>
+      <w:r>
+        <w:rPr>
+          <w:rFonts w:ascii="Times New Roman" w:hAnsi="Times New Roman" w:cs="Times New Roman"/>
+          <w:sz w:val="22"/>
+          <w:szCs w:val="22"/>
+        </w:rPr>
+        <w:t xml:space="preserve">Falligant, J. M., Boomhower, S. R., &amp; Pence, S. T. (2016). Application of the generalized matching law to point-after-touchdown conversions and kicker selection in college football. </w:t>
       </w:r>
       <w:r>
         <w:rPr>
@@ -3634,59 +3315,13 @@
           <w:szCs w:val="22"/>
         </w:rPr>
       </w:pPr>
-      <w:proofErr w:type="spellStart"/>
-      <w:r>
-        <w:rPr>
-          <w:rFonts w:ascii="Times New Roman" w:hAnsi="Times New Roman" w:cs="Times New Roman"/>
-          <w:sz w:val="22"/>
-          <w:szCs w:val="22"/>
-        </w:rPr>
-        <w:t>Falligant</w:t>
-      </w:r>
-      <w:proofErr w:type="spellEnd"/>
-      <w:r>
-        <w:rPr>
-          <w:rFonts w:ascii="Times New Roman" w:hAnsi="Times New Roman" w:cs="Times New Roman"/>
-          <w:sz w:val="22"/>
-          <w:szCs w:val="22"/>
-        </w:rPr>
-        <w:t xml:space="preserve">, J. M., Cero, I., </w:t>
-      </w:r>
-      <w:proofErr w:type="spellStart"/>
-      <w:r>
-        <w:rPr>
-          <w:rFonts w:ascii="Times New Roman" w:hAnsi="Times New Roman" w:cs="Times New Roman"/>
-          <w:sz w:val="22"/>
-          <w:szCs w:val="22"/>
-        </w:rPr>
-        <w:t>Kranak</w:t>
-      </w:r>
-      <w:proofErr w:type="spellEnd"/>
-      <w:r>
-        <w:rPr>
-          <w:rFonts w:ascii="Times New Roman" w:hAnsi="Times New Roman" w:cs="Times New Roman"/>
-          <w:sz w:val="22"/>
-          <w:szCs w:val="22"/>
-        </w:rPr>
-        <w:t xml:space="preserve">, M. P., &amp; Kurtz, P. F. (2020). Further application of the generalized matching law to </w:t>
-      </w:r>
-      <w:proofErr w:type="spellStart"/>
-      <w:r>
-        <w:rPr>
-          <w:rFonts w:ascii="Times New Roman" w:hAnsi="Times New Roman" w:cs="Times New Roman"/>
-          <w:sz w:val="22"/>
-          <w:szCs w:val="22"/>
-        </w:rPr>
-        <w:t>multialternative</w:t>
-      </w:r>
-      <w:proofErr w:type="spellEnd"/>
-      <w:r>
-        <w:rPr>
-          <w:rFonts w:ascii="Times New Roman" w:hAnsi="Times New Roman" w:cs="Times New Roman"/>
-          <w:sz w:val="22"/>
-          <w:szCs w:val="22"/>
-        </w:rPr>
-        <w:t xml:space="preserve"> sports contexts. </w:t>
+      <w:r>
+        <w:rPr>
+          <w:rFonts w:ascii="Times New Roman" w:hAnsi="Times New Roman" w:cs="Times New Roman"/>
+          <w:sz w:val="22"/>
+          <w:szCs w:val="22"/>
+        </w:rPr>
+        <w:t xml:space="preserve">Falligant, J. M., Cero, I., Kranak, M. P., &amp; Kurtz, P. F. (2020). Further application of the generalized matching law to multialternative sports contexts. </w:t>
       </w:r>
       <w:r>
         <w:rPr>
@@ -3754,41 +3389,13 @@
           <w:szCs w:val="22"/>
         </w:rPr>
       </w:pPr>
-      <w:proofErr w:type="spellStart"/>
-      <w:r>
-        <w:rPr>
-          <w:rFonts w:ascii="Times New Roman" w:hAnsi="Times New Roman" w:cs="Times New Roman"/>
-          <w:sz w:val="22"/>
-          <w:szCs w:val="22"/>
-        </w:rPr>
-        <w:t>Millman</w:t>
-      </w:r>
-      <w:proofErr w:type="spellEnd"/>
-      <w:r>
-        <w:rPr>
-          <w:rFonts w:ascii="Times New Roman" w:hAnsi="Times New Roman" w:cs="Times New Roman"/>
-          <w:sz w:val="22"/>
-          <w:szCs w:val="22"/>
-        </w:rPr>
-        <w:t xml:space="preserve">, K. J., &amp; </w:t>
-      </w:r>
-      <w:proofErr w:type="spellStart"/>
-      <w:r>
-        <w:rPr>
-          <w:rFonts w:ascii="Times New Roman" w:hAnsi="Times New Roman" w:cs="Times New Roman"/>
-          <w:sz w:val="22"/>
-          <w:szCs w:val="22"/>
-        </w:rPr>
-        <w:t>Aivazis</w:t>
-      </w:r>
-      <w:proofErr w:type="spellEnd"/>
-      <w:r>
-        <w:rPr>
-          <w:rFonts w:ascii="Times New Roman" w:hAnsi="Times New Roman" w:cs="Times New Roman"/>
-          <w:sz w:val="22"/>
-          <w:szCs w:val="22"/>
-        </w:rPr>
-        <w:t xml:space="preserve">, M. (2011). Python for scientists and engineers. </w:t>
+      <w:r>
+        <w:rPr>
+          <w:rFonts w:ascii="Times New Roman" w:hAnsi="Times New Roman" w:cs="Times New Roman"/>
+          <w:sz w:val="22"/>
+          <w:szCs w:val="22"/>
+        </w:rPr>
+        <w:t xml:space="preserve">Millman, K. J., &amp; Aivazis, M. (2011). Python for scientists and engineers. </w:t>
       </w:r>
       <w:r>
         <w:rPr>
@@ -3819,23 +3426,13 @@
           <w:szCs w:val="22"/>
         </w:rPr>
       </w:pPr>
-      <w:proofErr w:type="spellStart"/>
-      <w:r>
-        <w:rPr>
-          <w:rFonts w:ascii="Times New Roman" w:hAnsi="Times New Roman" w:cs="Times New Roman"/>
-          <w:sz w:val="22"/>
-          <w:szCs w:val="22"/>
-        </w:rPr>
-        <w:t>Pedregosa</w:t>
-      </w:r>
-      <w:proofErr w:type="spellEnd"/>
-      <w:r>
-        <w:rPr>
-          <w:rFonts w:ascii="Times New Roman" w:hAnsi="Times New Roman" w:cs="Times New Roman"/>
-          <w:sz w:val="22"/>
-          <w:szCs w:val="22"/>
-        </w:rPr>
-        <w:t xml:space="preserve">, F., et al. (2011). Scikit-learn: Machine learning in Python. </w:t>
+      <w:r>
+        <w:rPr>
+          <w:rFonts w:ascii="Times New Roman" w:hAnsi="Times New Roman" w:cs="Times New Roman"/>
+          <w:sz w:val="22"/>
+          <w:szCs w:val="22"/>
+        </w:rPr>
+        <w:t xml:space="preserve">Pedregosa, F., et al. (2011). Scikit-learn: Machine learning in Python. </w:t>
       </w:r>
       <w:r>
         <w:rPr>
@@ -3940,41 +3537,13 @@
           <w:szCs w:val="22"/>
         </w:rPr>
       </w:pPr>
-      <w:proofErr w:type="spellStart"/>
-      <w:r>
-        <w:rPr>
-          <w:rFonts w:ascii="Times New Roman" w:hAnsi="Times New Roman" w:cs="Times New Roman"/>
-          <w:sz w:val="22"/>
-          <w:szCs w:val="22"/>
-        </w:rPr>
-        <w:t>Romanowich</w:t>
-      </w:r>
-      <w:proofErr w:type="spellEnd"/>
-      <w:r>
-        <w:rPr>
-          <w:rFonts w:ascii="Times New Roman" w:hAnsi="Times New Roman" w:cs="Times New Roman"/>
-          <w:sz w:val="22"/>
-          <w:szCs w:val="22"/>
-        </w:rPr>
-        <w:t xml:space="preserve">, P., </w:t>
-      </w:r>
-      <w:proofErr w:type="spellStart"/>
-      <w:r>
-        <w:rPr>
-          <w:rFonts w:ascii="Times New Roman" w:hAnsi="Times New Roman" w:cs="Times New Roman"/>
-          <w:sz w:val="22"/>
-          <w:szCs w:val="22"/>
-        </w:rPr>
-        <w:t>Bourret</w:t>
-      </w:r>
-      <w:proofErr w:type="spellEnd"/>
-      <w:r>
-        <w:rPr>
-          <w:rFonts w:ascii="Times New Roman" w:hAnsi="Times New Roman" w:cs="Times New Roman"/>
-          <w:sz w:val="22"/>
-          <w:szCs w:val="22"/>
-        </w:rPr>
-        <w:t xml:space="preserve">, J., &amp; Vollmer, T. R. (2007). Further analysis of the matching law to describe two and three-point shot allocation by professional basketball players. </w:t>
+      <w:r>
+        <w:rPr>
+          <w:rFonts w:ascii="Times New Roman" w:hAnsi="Times New Roman" w:cs="Times New Roman"/>
+          <w:sz w:val="22"/>
+          <w:szCs w:val="22"/>
+        </w:rPr>
+        <w:t xml:space="preserve">Romanowich, P., Bourret, J., &amp; Vollmer, T. R. (2007). Further analysis of the matching law to describe two and three-point shot allocation by professional basketball players. </w:t>
       </w:r>
       <w:r>
         <w:rPr>
@@ -4058,59 +3627,13 @@
           <w:szCs w:val="22"/>
         </w:rPr>
       </w:pPr>
-      <w:proofErr w:type="spellStart"/>
-      <w:r>
-        <w:rPr>
-          <w:rFonts w:ascii="Times New Roman" w:hAnsi="Times New Roman" w:cs="Times New Roman"/>
-          <w:sz w:val="22"/>
-          <w:szCs w:val="22"/>
-        </w:rPr>
-        <w:t>Seabold</w:t>
-      </w:r>
-      <w:proofErr w:type="spellEnd"/>
-      <w:r>
-        <w:rPr>
-          <w:rFonts w:ascii="Times New Roman" w:hAnsi="Times New Roman" w:cs="Times New Roman"/>
-          <w:sz w:val="22"/>
-          <w:szCs w:val="22"/>
-        </w:rPr>
-        <w:t xml:space="preserve">, Sk., &amp; </w:t>
-      </w:r>
-      <w:proofErr w:type="spellStart"/>
-      <w:r>
-        <w:rPr>
-          <w:rFonts w:ascii="Times New Roman" w:hAnsi="Times New Roman" w:cs="Times New Roman"/>
-          <w:sz w:val="22"/>
-          <w:szCs w:val="22"/>
-        </w:rPr>
-        <w:t>Perktold</w:t>
-      </w:r>
-      <w:proofErr w:type="spellEnd"/>
-      <w:r>
-        <w:rPr>
-          <w:rFonts w:ascii="Times New Roman" w:hAnsi="Times New Roman" w:cs="Times New Roman"/>
-          <w:sz w:val="22"/>
-          <w:szCs w:val="22"/>
-        </w:rPr>
-        <w:t xml:space="preserve">, J. (2010). </w:t>
-      </w:r>
-      <w:proofErr w:type="spellStart"/>
-      <w:r>
-        <w:rPr>
-          <w:rFonts w:ascii="Times New Roman" w:hAnsi="Times New Roman" w:cs="Times New Roman"/>
-          <w:sz w:val="22"/>
-          <w:szCs w:val="22"/>
-        </w:rPr>
-        <w:t>statsmodels</w:t>
-      </w:r>
-      <w:proofErr w:type="spellEnd"/>
-      <w:r>
-        <w:rPr>
-          <w:rFonts w:ascii="Times New Roman" w:hAnsi="Times New Roman" w:cs="Times New Roman"/>
-          <w:sz w:val="22"/>
-          <w:szCs w:val="22"/>
-        </w:rPr>
-        <w:t xml:space="preserve">: Econometric and statistical modeling with python. </w:t>
+      <w:r>
+        <w:rPr>
+          <w:rFonts w:ascii="Times New Roman" w:hAnsi="Times New Roman" w:cs="Times New Roman"/>
+          <w:sz w:val="22"/>
+          <w:szCs w:val="22"/>
+        </w:rPr>
+        <w:t xml:space="preserve">Seabold, Sk., &amp; Perktold, J. (2010). statsmodels: Econometric and statistical modeling with python. </w:t>
       </w:r>
       <w:r>
         <w:rPr>
@@ -4180,7 +3703,6 @@
           <w:szCs w:val="22"/>
         </w:rPr>
       </w:pPr>
-      <w:proofErr w:type="spellStart"/>
       <w:r>
         <w:rPr>
           <w:rFonts w:ascii="Times New Roman" w:hAnsi="Times New Roman" w:cs="Times New Roman"/>
@@ -4188,16 +3710,7 @@
           <w:szCs w:val="22"/>
         </w:rPr>
         <w:lastRenderedPageBreak/>
-        <w:t>Seniuk</w:t>
-      </w:r>
-      <w:proofErr w:type="spellEnd"/>
-      <w:r>
-        <w:rPr>
-          <w:rFonts w:ascii="Times New Roman" w:hAnsi="Times New Roman" w:cs="Times New Roman"/>
-          <w:sz w:val="22"/>
-          <w:szCs w:val="22"/>
-        </w:rPr>
-        <w:t xml:space="preserve">, H. A., Williams, L. W., Reed, D. D., &amp; Wright, J. W. (2015). An examination of matching with multiple response alternatives in professional hockey. </w:t>
+        <w:t xml:space="preserve">Seniuk, H. A., Williams, L. W., Reed, D. D., &amp; Wright, J. W. (2015). An examination of matching with multiple response alternatives in professional hockey. </w:t>
       </w:r>
       <w:r>
         <w:rPr>
@@ -4228,41 +3741,13 @@
           <w:szCs w:val="22"/>
         </w:rPr>
       </w:pPr>
-      <w:proofErr w:type="spellStart"/>
-      <w:r>
-        <w:rPr>
-          <w:rFonts w:ascii="Times New Roman" w:hAnsi="Times New Roman" w:cs="Times New Roman"/>
-          <w:sz w:val="22"/>
-          <w:szCs w:val="22"/>
-        </w:rPr>
-        <w:t>Seniuk</w:t>
-      </w:r>
-      <w:proofErr w:type="spellEnd"/>
-      <w:r>
-        <w:rPr>
-          <w:rFonts w:ascii="Times New Roman" w:hAnsi="Times New Roman" w:cs="Times New Roman"/>
-          <w:sz w:val="22"/>
-          <w:szCs w:val="22"/>
-        </w:rPr>
-        <w:t xml:space="preserve">, H.A., Vu, J.P. and </w:t>
-      </w:r>
-      <w:proofErr w:type="spellStart"/>
-      <w:r>
-        <w:rPr>
-          <w:rFonts w:ascii="Times New Roman" w:hAnsi="Times New Roman" w:cs="Times New Roman"/>
-          <w:sz w:val="22"/>
-          <w:szCs w:val="22"/>
-        </w:rPr>
-        <w:t>Nosik</w:t>
-      </w:r>
-      <w:proofErr w:type="spellEnd"/>
-      <w:r>
-        <w:rPr>
-          <w:rFonts w:ascii="Times New Roman" w:hAnsi="Times New Roman" w:cs="Times New Roman"/>
-          <w:sz w:val="22"/>
-          <w:szCs w:val="22"/>
-        </w:rPr>
-        <w:t xml:space="preserve">, M.R. (2020), Application of the matching law to Mixed Martial Arts. </w:t>
+      <w:r>
+        <w:rPr>
+          <w:rFonts w:ascii="Times New Roman" w:hAnsi="Times New Roman" w:cs="Times New Roman"/>
+          <w:sz w:val="22"/>
+          <w:szCs w:val="22"/>
+        </w:rPr>
+        <w:t xml:space="preserve">Seniuk, H.A., Vu, J.P. and Nosik, M.R. (2020), Application of the matching law to Mixed Martial Arts. </w:t>
       </w:r>
       <w:r>
         <w:rPr>
@@ -4336,25 +3821,7 @@
           <w:sz w:val="22"/>
           <w:szCs w:val="22"/>
         </w:rPr>
-        <w:t xml:space="preserve">Vollmer, T. R., &amp; </w:t>
-      </w:r>
-      <w:proofErr w:type="spellStart"/>
-      <w:r>
-        <w:rPr>
-          <w:rFonts w:ascii="Times New Roman" w:hAnsi="Times New Roman" w:cs="Times New Roman"/>
-          <w:sz w:val="22"/>
-          <w:szCs w:val="22"/>
-        </w:rPr>
-        <w:t>Bourret</w:t>
-      </w:r>
-      <w:proofErr w:type="spellEnd"/>
-      <w:r>
-        <w:rPr>
-          <w:rFonts w:ascii="Times New Roman" w:hAnsi="Times New Roman" w:cs="Times New Roman"/>
-          <w:sz w:val="22"/>
-          <w:szCs w:val="22"/>
-        </w:rPr>
-        <w:t xml:space="preserve">, J. (2000). An application of the matching law to evaluate the allocation of two and three-point shots by college basketball players. </w:t>
+        <w:t xml:space="preserve">Vollmer, T. R., &amp; Bourret, J. (2000). An application of the matching law to evaluate the allocation of two and three-point shots by college basketball players. </w:t>
       </w:r>
       <w:r>
         <w:rPr>
@@ -4442,13 +3909,8 @@
         </w:rPr>
         <w:annotationRef/>
       </w:r>
-      <w:proofErr w:type="spellStart"/>
-      <w:r>
-        <w:t>Github</w:t>
-      </w:r>
-      <w:proofErr w:type="spellEnd"/>
-      <w:r>
-        <w:t xml:space="preserve"> repo. Let me know if either of you want to be added as authors. I set it up to have a DOI so the data or code can be cited. </w:t>
+      <w:r>
+        <w:t xml:space="preserve">Github repo. Let me know if either of you want to be added as authors. I set it up to have a DOI so the data or code can be cited. </w:t>
       </w:r>
     </w:p>
   </w:comment>
